--- a/docker/docmosis/templates/SDO.docx
+++ b/docker/docmosis/templates/SDO.docx
@@ -154,7 +154,6 @@
         </w:rPr>
         <w:t>&lt;&lt;</w:t>
       </w:r>
-      <w:proofErr w:type="spellStart"/>
       <w:r>
         <w:rPr>
           <w:rFonts w:ascii="GDS Transport Website Light" w:eastAsia="Times New Roman" w:hAnsi="GDS Transport Website Light" w:cs="Arial"/>
@@ -182,7 +181,6 @@
         </w:rPr>
         <w:t>Number</w:t>
       </w:r>
-      <w:proofErr w:type="spellEnd"/>
       <w:r>
         <w:rPr>
           <w:rFonts w:ascii="GDS Transport Website Light" w:eastAsia="Times New Roman" w:hAnsi="GDS Transport Website Light" w:cs="Arial"/>
@@ -233,20 +231,7 @@
           <w:sz w:val="36"/>
           <w:szCs w:val="36"/>
         </w:rPr>
-        <w:t>&lt;&lt;generationDate</w:t>
-      </w:r>
-      <w:bookmarkStart w:id="0" w:name="_GoBack"/>
-      <w:bookmarkEnd w:id="0"/>
-      <w:r>
-        <w:rPr>
-          <w:rFonts w:ascii="GDS Transport Website Light" w:eastAsia="Times New Roman" w:hAnsi="GDS Transport Website Light" w:cs="Arial"/>
-          <w:b/>
-          <w:bCs/>
-          <w:color w:val="000000"/>
-          <w:sz w:val="36"/>
-          <w:szCs w:val="36"/>
-        </w:rPr>
-        <w:t>&gt;&gt;</w:t>
+        <w:t>&lt;&lt;generationDate&gt;&gt;</w:t>
       </w:r>
     </w:p>
     <w:p>
@@ -307,37 +292,7 @@
           <w:rFonts w:ascii="GDS Transport Website Light" w:eastAsia="Times New Roman" w:hAnsi="GDS Transport Website Light" w:cs="Arial"/>
           <w:color w:val="000000"/>
         </w:rPr>
-        <w:t xml:space="preserve">This order was made on </w:t>
-      </w:r>
-      <w:r>
-        <w:rPr>
-          <w:rFonts w:ascii="GDS Transport Website Light" w:eastAsia="Times New Roman" w:hAnsi="GDS Transport Website Light" w:cs="Arial"/>
-          <w:color w:val="000000"/>
-        </w:rPr>
-        <w:t xml:space="preserve">&lt;&lt; </w:t>
-      </w:r>
-      <w:proofErr w:type="spellStart"/>
-      <w:r>
-        <w:rPr>
-          <w:rFonts w:ascii="GDS Transport Website Light" w:eastAsia="Times New Roman" w:hAnsi="GDS Transport Website Light" w:cs="Arial"/>
-          <w:color w:val="000000"/>
-        </w:rPr>
-        <w:t>generationDate</w:t>
-      </w:r>
-      <w:proofErr w:type="spellEnd"/>
-      <w:r>
-        <w:rPr>
-          <w:rFonts w:ascii="GDS Transport Website Light" w:eastAsia="Times New Roman" w:hAnsi="GDS Transport Website Light" w:cs="Arial"/>
-          <w:color w:val="000000"/>
-        </w:rPr>
-        <w:t xml:space="preserve"> &gt;&gt; </w:t>
-      </w:r>
-      <w:r>
-        <w:rPr>
-          <w:rFonts w:ascii="GDS Transport Website Light" w:eastAsia="Times New Roman" w:hAnsi="GDS Transport Website Light" w:cs="Arial"/>
-          <w:color w:val="000000"/>
-        </w:rPr>
-        <w:t>and comes under The Children Act 1989. </w:t>
+        <w:t>This order was comes under The Children Act 1989. </w:t>
       </w:r>
     </w:p>
     <w:p>
@@ -436,7 +391,7 @@
                 <w:bCs/>
                 <w:color w:val="000000"/>
               </w:rPr>
-              <w:t>Venue</w:t>
+              <w:t>Date</w:t>
             </w:r>
           </w:p>
         </w:tc>
@@ -468,23 +423,21 @@
                 <w:rFonts w:ascii="GDS Transport Website Light" w:eastAsia="Times New Roman" w:hAnsi="GDS Transport Website Light" w:cs="Arial"/>
                 <w:color w:val="000000"/>
               </w:rPr>
-              <w:t xml:space="preserve">&lt;&lt; </w:t>
+              <w:t>&lt;&lt;</w:t>
             </w:r>
-            <w:proofErr w:type="spellStart"/>
             <w:r>
               <w:rPr>
                 <w:rFonts w:ascii="GDS Transport Website Light" w:eastAsia="Times New Roman" w:hAnsi="GDS Transport Website Light" w:cs="Arial"/>
                 <w:color w:val="000000"/>
               </w:rPr>
-              <w:t>hearingVenue</w:t>
+              <w:t>hearingDate</w:t>
             </w:r>
-            <w:proofErr w:type="spellEnd"/>
             <w:r>
               <w:rPr>
                 <w:rFonts w:ascii="GDS Transport Website Light" w:eastAsia="Times New Roman" w:hAnsi="GDS Transport Website Light" w:cs="Arial"/>
                 <w:color w:val="000000"/>
               </w:rPr>
-              <w:t xml:space="preserve"> &gt;&gt;</w:t>
+              <w:t>&gt;&gt;</w:t>
             </w:r>
           </w:p>
         </w:tc>
@@ -523,7 +476,7 @@
                 <w:bCs/>
                 <w:color w:val="000000"/>
               </w:rPr>
-              <w:t>Date</w:t>
+              <w:t>Venue</w:t>
             </w:r>
           </w:p>
         </w:tc>
@@ -555,23 +508,21 @@
                 <w:rFonts w:ascii="GDS Transport Website Light" w:eastAsia="Times New Roman" w:hAnsi="GDS Transport Website Light" w:cs="Arial"/>
                 <w:color w:val="000000"/>
               </w:rPr>
-              <w:t xml:space="preserve">&lt;&lt; </w:t>
+              <w:t>&lt;&lt;</w:t>
             </w:r>
-            <w:proofErr w:type="spellStart"/>
             <w:r>
               <w:rPr>
                 <w:rFonts w:ascii="GDS Transport Website Light" w:eastAsia="Times New Roman" w:hAnsi="GDS Transport Website Light" w:cs="Arial"/>
                 <w:color w:val="000000"/>
               </w:rPr>
-              <w:t>hearingDate</w:t>
+              <w:t>hearingVenue</w:t>
             </w:r>
-            <w:proofErr w:type="spellEnd"/>
             <w:r>
               <w:rPr>
                 <w:rFonts w:ascii="GDS Transport Website Light" w:eastAsia="Times New Roman" w:hAnsi="GDS Transport Website Light" w:cs="Arial"/>
                 <w:color w:val="000000"/>
               </w:rPr>
-              <w:t xml:space="preserve"> &gt;&gt;</w:t>
+              <w:t>&gt;&gt;</w:t>
             </w:r>
           </w:p>
         </w:tc>
@@ -642,23 +593,7 @@
                 <w:rFonts w:ascii="GDS Transport Website Light" w:eastAsia="Times New Roman" w:hAnsi="GDS Transport Website Light" w:cs="Arial"/>
                 <w:color w:val="000000"/>
               </w:rPr>
-              <w:t xml:space="preserve">&lt;&lt; </w:t>
-            </w:r>
-            <w:proofErr w:type="spellStart"/>
-            <w:r>
-              <w:rPr>
-                <w:rFonts w:ascii="GDS Transport Website Light" w:eastAsia="Times New Roman" w:hAnsi="GDS Transport Website Light" w:cs="Arial"/>
-                <w:color w:val="000000"/>
-              </w:rPr>
-              <w:t>preHearingAttendance</w:t>
-            </w:r>
-            <w:proofErr w:type="spellEnd"/>
-            <w:r>
-              <w:rPr>
-                <w:rFonts w:ascii="GDS Transport Website Light" w:eastAsia="Times New Roman" w:hAnsi="GDS Transport Website Light" w:cs="Arial"/>
-                <w:color w:val="000000"/>
-              </w:rPr>
-              <w:t xml:space="preserve"> &gt;&gt; </w:t>
+              <w:t xml:space="preserve">&lt;&lt;preHearingAttendance&gt;&gt; </w:t>
             </w:r>
           </w:p>
         </w:tc>
@@ -729,23 +664,7 @@
                 <w:rFonts w:ascii="GDS Transport Website Light" w:eastAsia="Times New Roman" w:hAnsi="GDS Transport Website Light" w:cs="Arial"/>
                 <w:color w:val="000000"/>
               </w:rPr>
-              <w:t xml:space="preserve">&lt;&lt; </w:t>
-            </w:r>
-            <w:proofErr w:type="spellStart"/>
-            <w:r>
-              <w:rPr>
-                <w:rFonts w:ascii="GDS Transport Website Light" w:eastAsia="Times New Roman" w:hAnsi="GDS Transport Website Light" w:cs="Arial"/>
-                <w:color w:val="000000"/>
-              </w:rPr>
-              <w:t>hearingTime</w:t>
-            </w:r>
-            <w:proofErr w:type="spellEnd"/>
-            <w:r>
-              <w:rPr>
-                <w:rFonts w:ascii="GDS Transport Website Light" w:eastAsia="Times New Roman" w:hAnsi="GDS Transport Website Light" w:cs="Arial"/>
-                <w:color w:val="000000"/>
-              </w:rPr>
-              <w:t xml:space="preserve"> &gt;&gt;</w:t>
+              <w:t>&lt;&lt;hearingTime&gt;&gt;</w:t>
             </w:r>
           </w:p>
         </w:tc>
@@ -826,15 +745,7 @@
           <w:rFonts w:ascii="GDS Transport Website Light" w:eastAsia="Times New Roman" w:hAnsi="GDS Transport Website Light" w:cs="Arial"/>
           <w:color w:val="000000"/>
         </w:rPr>
-        <w:t xml:space="preserve">The </w:t>
-      </w:r>
-      <w:proofErr w:type="gramStart"/>
-      <w:r>
-        <w:rPr>
-          <w:rFonts w:ascii="GDS Transport Website Light" w:eastAsia="Times New Roman" w:hAnsi="GDS Transport Website Light" w:cs="Arial"/>
-          <w:color w:val="000000"/>
-        </w:rPr>
-        <w:t>26</w:t>
+        <w:t>The 26</w:t>
       </w:r>
       <w:r>
         <w:rPr>
@@ -848,30 +759,14 @@
           <w:rFonts w:ascii="GDS Transport Website Light" w:eastAsia="Times New Roman" w:hAnsi="GDS Transport Website Light" w:cs="Arial"/>
           <w:color w:val="000000"/>
         </w:rPr>
-        <w:t>week</w:t>
-      </w:r>
-      <w:proofErr w:type="gramEnd"/>
-      <w:r>
-        <w:rPr>
-          <w:rFonts w:ascii="GDS Transport Website Light" w:eastAsia="Times New Roman" w:hAnsi="GDS Transport Website Light" w:cs="Arial"/>
-          <w:color w:val="000000"/>
-        </w:rPr>
-        <w:t xml:space="preserve"> time limit runs out on </w:t>
-      </w:r>
-      <w:r>
-        <w:rPr>
-          <w:rFonts w:ascii="GDS Transport Website Light" w:eastAsia="Times New Roman" w:hAnsi="GDS Transport Website Light" w:cs="Arial"/>
-          <w:color w:val="000000"/>
-        </w:rPr>
-        <w:t xml:space="preserve">&lt;&lt; </w:t>
-      </w:r>
-      <w:proofErr w:type="spellStart"/>
-      <w:r>
-        <w:rPr>
-          <w:rFonts w:ascii="GDS Transport Website Light" w:eastAsia="Times New Roman" w:hAnsi="GDS Transport Website Light" w:cs="Arial"/>
-          <w:color w:val="000000"/>
-        </w:rPr>
-        <w:t>compl</w:t>
+        <w:t xml:space="preserve">week time limit runs out on </w:t>
+      </w:r>
+      <w:r>
+        <w:rPr>
+          <w:rFonts w:ascii="GDS Transport Website Light" w:eastAsia="Times New Roman" w:hAnsi="GDS Transport Website Light" w:cs="Arial"/>
+          <w:color w:val="000000"/>
+        </w:rPr>
+        <w:t>&lt;&lt;compl</w:t>
       </w:r>
       <w:r>
         <w:rPr>
@@ -887,13 +782,14 @@
         </w:rPr>
         <w:t>Deadline</w:t>
       </w:r>
-      <w:proofErr w:type="spellEnd"/>
-      <w:r>
-        <w:rPr>
-          <w:rFonts w:ascii="GDS Transport Website Light" w:eastAsia="Times New Roman" w:hAnsi="GDS Transport Website Light" w:cs="Arial"/>
-          <w:color w:val="000000"/>
-        </w:rPr>
-        <w:t xml:space="preserve"> &gt;&gt;</w:t>
+      <w:bookmarkStart w:id="0" w:name="_GoBack"/>
+      <w:bookmarkEnd w:id="0"/>
+      <w:r>
+        <w:rPr>
+          <w:rFonts w:ascii="GDS Transport Website Light" w:eastAsia="Times New Roman" w:hAnsi="GDS Transport Website Light" w:cs="Arial"/>
+          <w:color w:val="000000"/>
+        </w:rPr>
+        <w:t>&gt;&gt;</w:t>
       </w:r>
       <w:r>
         <w:rPr>
@@ -1109,9 +1005,9 @@
         <w:tblLook w:val="0600" w:firstRow="0" w:lastRow="0" w:firstColumn="0" w:lastColumn="0" w:noHBand="1" w:noVBand="1"/>
       </w:tblPr>
       <w:tblGrid>
-        <w:gridCol w:w="2955"/>
-        <w:gridCol w:w="1451"/>
-        <w:gridCol w:w="5801"/>
+        <w:gridCol w:w="3023"/>
+        <w:gridCol w:w="1366"/>
+        <w:gridCol w:w="5818"/>
       </w:tblGrid>
       <w:tr>
         <w:trPr>
@@ -1242,23 +1138,14 @@
                 <w:rFonts w:ascii="GDS Transport Website Light" w:eastAsia="Times New Roman" w:hAnsi="GDS Transport Website Light" w:cs="Arial"/>
                 <w:color w:val="000000" w:themeColor="text1"/>
               </w:rPr>
-              <w:t xml:space="preserve">&lt; </w:t>
+              <w:t>&lt;</w:t>
             </w:r>
-            <w:proofErr w:type="spellStart"/>
             <w:r>
               <w:rPr>
                 <w:rFonts w:ascii="GDS Transport Website Light" w:eastAsia="Times New Roman" w:hAnsi="GDS Transport Website Light" w:cs="Arial"/>
                 <w:color w:val="000000" w:themeColor="text1"/>
               </w:rPr>
-              <w:t>rr_children</w:t>
-            </w:r>
-            <w:proofErr w:type="spellEnd"/>
-            <w:r>
-              <w:rPr>
-                <w:rFonts w:ascii="GDS Transport Website Light" w:eastAsia="Times New Roman" w:hAnsi="GDS Transport Website Light" w:cs="Arial"/>
-                <w:color w:val="000000" w:themeColor="text1"/>
-              </w:rPr>
-              <w:t xml:space="preserve"> &gt;&gt;</w:t>
+              <w:t>rr_children&gt;&gt;</w:t>
             </w:r>
           </w:p>
         </w:tc>
@@ -1349,9 +1236,8 @@
                 <w:bCs/>
                 <w:color w:val="000000" w:themeColor="text1"/>
               </w:rPr>
-              <w:t>&lt;&lt;</w:t>
+              <w:t>&lt;&lt;nam</w:t>
             </w:r>
-            <w:proofErr w:type="spellStart"/>
             <w:r>
               <w:rPr>
                 <w:rFonts w:ascii="GDS Transport Website Light" w:eastAsia="Times New Roman" w:hAnsi="GDS Transport Website Light" w:cs="Arial"/>
@@ -1359,9 +1245,8 @@
                 <w:bCs/>
                 <w:color w:val="000000" w:themeColor="text1"/>
               </w:rPr>
-              <w:t>nam</w:t>
+              <w:t>e</w:t>
             </w:r>
-            <w:proofErr w:type="spellEnd"/>
             <w:r>
               <w:rPr>
                 <w:rFonts w:ascii="GDS Transport Website Light" w:eastAsia="Times New Roman" w:hAnsi="GDS Transport Website Light" w:cs="Arial"/>
@@ -1369,7 +1254,7 @@
                 <w:bCs/>
                 <w:color w:val="000000" w:themeColor="text1"/>
               </w:rPr>
-              <w:t xml:space="preserve"> &gt;&gt;</w:t>
+              <w:t>&gt;&gt;</w:t>
             </w:r>
             <w:r>
               <w:rPr>
@@ -1444,23 +1329,7 @@
                 <w:rFonts w:ascii="GDS Transport Website Light" w:eastAsia="Times New Roman" w:hAnsi="GDS Transport Website Light" w:cs="Arial"/>
                 <w:color w:val="000000" w:themeColor="text1"/>
               </w:rPr>
-              <w:t>Born &lt;&lt;</w:t>
-            </w:r>
-            <w:proofErr w:type="spellStart"/>
-            <w:r>
-              <w:rPr>
-                <w:rFonts w:ascii="GDS Transport Website Light" w:eastAsia="Times New Roman" w:hAnsi="GDS Transport Website Light" w:cs="Arial"/>
-                <w:color w:val="000000" w:themeColor="text1"/>
-              </w:rPr>
-              <w:t>dateOfBirth</w:t>
-            </w:r>
-            <w:proofErr w:type="spellEnd"/>
-            <w:r>
-              <w:rPr>
-                <w:rFonts w:ascii="GDS Transport Website Light" w:eastAsia="Times New Roman" w:hAnsi="GDS Transport Website Light" w:cs="Arial"/>
-                <w:color w:val="000000" w:themeColor="text1"/>
-              </w:rPr>
-              <w:t>&gt;&gt;</w:t>
+              <w:t>Born &lt;&lt;dateOfBirth&gt;&gt;</w:t>
             </w:r>
           </w:p>
         </w:tc>
@@ -1494,23 +1363,7 @@
                 <w:rFonts w:ascii="GDS Transport Website Light" w:eastAsia="Times New Roman" w:hAnsi="GDS Transport Website Light" w:cs="Arial"/>
                 <w:color w:val="000000" w:themeColor="text1"/>
               </w:rPr>
-              <w:t xml:space="preserve">&lt;&lt; </w:t>
-            </w:r>
-            <w:proofErr w:type="spellStart"/>
-            <w:r>
-              <w:rPr>
-                <w:rFonts w:ascii="GDS Transport Website Light" w:eastAsia="Times New Roman" w:hAnsi="GDS Transport Website Light" w:cs="Arial"/>
-                <w:color w:val="000000" w:themeColor="text1"/>
-              </w:rPr>
-              <w:t>er_children</w:t>
-            </w:r>
-            <w:proofErr w:type="spellEnd"/>
-            <w:r>
-              <w:rPr>
-                <w:rFonts w:ascii="GDS Transport Website Light" w:eastAsia="Times New Roman" w:hAnsi="GDS Transport Website Light" w:cs="Arial"/>
-                <w:color w:val="000000" w:themeColor="text1"/>
-              </w:rPr>
-              <w:t xml:space="preserve"> &gt;&gt;</w:t>
+              <w:t>&lt;&lt;er_children&gt;&gt;</w:t>
             </w:r>
           </w:p>
         </w:tc>
@@ -1594,6 +1447,7 @@
         <w:rPr>
           <w:rFonts w:ascii="GDS Transport Website Light" w:eastAsia="Times New Roman" w:hAnsi="GDS Transport Website Light" w:cs="Times New Roman"/>
         </w:rPr>
+        <w:lastRenderedPageBreak/>
         <w:tab/>
       </w:r>
     </w:p>
@@ -1750,7 +1604,6 @@
               </w:rPr>
               <w:t>&lt;&lt;</w:t>
             </w:r>
-            <w:proofErr w:type="spellStart"/>
             <w:r>
               <w:rPr>
                 <w:rFonts w:ascii="GDS Transport Website Light" w:eastAsia="Times New Roman" w:hAnsi="GDS Transport Website Light" w:cs="Arial"/>
@@ -1758,7 +1611,6 @@
               </w:rPr>
               <w:t>courtName</w:t>
             </w:r>
-            <w:proofErr w:type="spellEnd"/>
             <w:r>
               <w:rPr>
                 <w:rFonts w:ascii="GDS Transport Website Light" w:eastAsia="Times New Roman" w:hAnsi="GDS Transport Website Light" w:cs="Arial"/>
@@ -2382,7 +2234,6 @@
           <w:rFonts w:ascii="GDS Transport Website Light" w:eastAsia="Times New Roman" w:hAnsi="GDS Transport Website Light" w:cs="Arial"/>
           <w:color w:val="000000"/>
         </w:rPr>
-        <w:lastRenderedPageBreak/>
         <w:t>Parties and their legal representatives must come to court one hour early for pre-hearing discussions. </w:t>
       </w:r>
     </w:p>
@@ -2977,6 +2828,7 @@
           <w:bCs/>
           <w:color w:val="000000"/>
         </w:rPr>
+        <w:lastRenderedPageBreak/>
         <w:t>13. Send case summary to all parties by 11am, 17 June 2019</w:t>
       </w:r>
     </w:p>
@@ -3701,7 +3553,6 @@
           <w:bCs/>
           <w:color w:val="000000"/>
         </w:rPr>
-        <w:lastRenderedPageBreak/>
         <w:t>2</w:t>
       </w:r>
       <w:r>
@@ -3814,14 +3665,7 @@
         <w:rPr>
           <w:rFonts w:ascii="GDS Transport Website Light" w:eastAsia="Times New Roman" w:hAnsi="GDS Transport Website Light" w:cs="Times New Roman"/>
         </w:rPr>
-        <w:t>&lt;&lt;</w:t>
-      </w:r>
-      <w:proofErr w:type="spellStart"/>
-      <w:r>
-        <w:rPr>
-          <w:rFonts w:ascii="GDS Transport Website Light" w:eastAsia="Times New Roman" w:hAnsi="GDS Transport Website Light" w:cs="Times New Roman"/>
-        </w:rPr>
-        <w:t>rs_</w:t>
+        <w:t>&lt;&lt;rs_</w:t>
       </w:r>
       <w:r>
         <w:rPr>
@@ -3829,7 +3673,6 @@
         </w:rPr>
         <w:t>directions</w:t>
       </w:r>
-      <w:proofErr w:type="spellEnd"/>
       <w:r>
         <w:rPr>
           <w:rFonts w:ascii="GDS Transport Website Light" w:eastAsia="Times New Roman" w:hAnsi="GDS Transport Website Light" w:cs="Times New Roman"/>
@@ -3909,14 +3752,7 @@
         <w:rPr>
           <w:rFonts w:ascii="GDS Transport Website Light" w:eastAsia="Times New Roman" w:hAnsi="GDS Transport Website Light" w:cs="Times New Roman"/>
         </w:rPr>
-        <w:t>&lt;&lt;</w:t>
-      </w:r>
-      <w:proofErr w:type="spellStart"/>
-      <w:r>
-        <w:rPr>
-          <w:rFonts w:ascii="GDS Transport Website Light" w:eastAsia="Times New Roman" w:hAnsi="GDS Transport Website Light" w:cs="Times New Roman"/>
-        </w:rPr>
-        <w:t>es_</w:t>
+        <w:t>&lt;&lt;es_</w:t>
       </w:r>
       <w:r>
         <w:rPr>
@@ -3924,7 +3760,6 @@
         </w:rPr>
         <w:t>directions</w:t>
       </w:r>
-      <w:proofErr w:type="spellEnd"/>
       <w:r>
         <w:rPr>
           <w:rFonts w:ascii="GDS Transport Website Light" w:eastAsia="Times New Roman" w:hAnsi="GDS Transport Website Light" w:cs="Times New Roman"/>
@@ -4072,14 +3907,27 @@
     <w:r>
       <w:t xml:space="preserve"> of </w:t>
     </w:r>
-    <w:fldSimple w:instr=" NUMPAGES  \* MERGEFORMAT ">
-      <w:r>
-        <w:rPr>
-          <w:noProof/>
-        </w:rPr>
-        <w:t>5</w:t>
-      </w:r>
-    </w:fldSimple>
+    <w:r>
+      <w:fldChar w:fldCharType="begin"/>
+    </w:r>
+    <w:r>
+      <w:instrText xml:space="preserve"> NUMPAGES  \* MERGEFORMAT </w:instrText>
+    </w:r>
+    <w:r>
+      <w:fldChar w:fldCharType="separate"/>
+    </w:r>
+    <w:r>
+      <w:rPr>
+        <w:noProof/>
+      </w:rPr>
+      <w:t>5</w:t>
+    </w:r>
+    <w:r>
+      <w:rPr>
+        <w:noProof/>
+      </w:rPr>
+      <w:fldChar w:fldCharType="end"/>
+    </w:r>
   </w:p>
 </w:ftr>
 </file>

--- a/docker/docmosis/templates/SDO.docx
+++ b/docker/docmosis/templates/SDO.docx
@@ -18,23 +18,14 @@
           <w:noProof/>
         </w:rPr>
         <w:drawing>
-          <wp:anchor distT="0" distB="0" distL="114300" distR="114300" simplePos="0" relativeHeight="251659264" behindDoc="1" locked="0" layoutInCell="1" allowOverlap="1" wp14:anchorId="2D7D9E5D" wp14:editId="0ADFC7FE">
+          <wp:anchor distT="0" distB="0" distL="114300" distR="114300" simplePos="0" relativeHeight="251659264" behindDoc="1" locked="0" layoutInCell="1" allowOverlap="1" wp14:anchorId="2D7D9E5D" wp14:editId="3E840E09">
             <wp:simplePos x="0" y="0"/>
             <wp:positionH relativeFrom="column">
-              <wp:align>right</wp:align>
+              <wp:posOffset>5037455</wp:posOffset>
             </wp:positionH>
-            <mc:AlternateContent>
-              <mc:Choice Requires="wp14">
-                <wp:positionV relativeFrom="page">
-                  <wp14:pctPosVOffset>4000</wp14:pctPosVOffset>
-                </wp:positionV>
-              </mc:Choice>
-              <mc:Fallback>
-                <wp:positionV relativeFrom="page">
-                  <wp:posOffset>427355</wp:posOffset>
-                </wp:positionV>
-              </mc:Fallback>
-            </mc:AlternateContent>
+            <wp:positionV relativeFrom="page">
+              <wp:posOffset>427990</wp:posOffset>
+            </wp:positionV>
             <wp:extent cx="982800" cy="950400"/>
             <wp:effectExtent l="0" t="0" r="0" b="2540"/>
             <wp:wrapNone/>
@@ -154,6 +145,7 @@
         </w:rPr>
         <w:t>&lt;&lt;</w:t>
       </w:r>
+      <w:proofErr w:type="spellStart"/>
       <w:r>
         <w:rPr>
           <w:rFonts w:ascii="GDS Transport Website Light" w:eastAsia="Times New Roman" w:hAnsi="GDS Transport Website Light" w:cs="Arial"/>
@@ -181,6 +173,7 @@
         </w:rPr>
         <w:t>Number</w:t>
       </w:r>
+      <w:proofErr w:type="spellEnd"/>
       <w:r>
         <w:rPr>
           <w:rFonts w:ascii="GDS Transport Website Light" w:eastAsia="Times New Roman" w:hAnsi="GDS Transport Website Light" w:cs="Arial"/>
@@ -254,7 +247,21 @@
           <w:rFonts w:ascii="GDS Transport Website Light" w:eastAsia="Times New Roman" w:hAnsi="GDS Transport Website Light" w:cs="Arial"/>
           <w:color w:val="000000"/>
         </w:rPr>
-        <w:t>HHJ Malcolm Sharpe </w:t>
+        <w:t>HHJ Malcolm Sharpe</w:t>
+      </w:r>
+      <w:r>
+        <w:rPr>
+          <w:rFonts w:ascii="GDS Transport Website Light" w:eastAsia="Times New Roman" w:hAnsi="GDS Transport Website Light" w:cs="Arial"/>
+          <w:color w:val="000000"/>
+        </w:rPr>
+        <w:t xml:space="preserve"> and legal advisor Janice Evans</w:t>
+      </w:r>
+      <w:r>
+        <w:rPr>
+          <w:rFonts w:ascii="GDS Transport Website Light" w:eastAsia="Times New Roman" w:hAnsi="GDS Transport Website Light" w:cs="Arial"/>
+          <w:color w:val="000000"/>
+        </w:rPr>
+        <w:t> </w:t>
       </w:r>
     </w:p>
     <w:p>
@@ -292,7 +299,23 @@
           <w:rFonts w:ascii="GDS Transport Website Light" w:eastAsia="Times New Roman" w:hAnsi="GDS Transport Website Light" w:cs="Arial"/>
           <w:color w:val="000000"/>
         </w:rPr>
-        <w:t>This order was comes under The Children Act 1989. </w:t>
+        <w:t xml:space="preserve">This order was </w:t>
+      </w:r>
+      <w:proofErr w:type="gramStart"/>
+      <w:r>
+        <w:rPr>
+          <w:rFonts w:ascii="GDS Transport Website Light" w:eastAsia="Times New Roman" w:hAnsi="GDS Transport Website Light" w:cs="Arial"/>
+          <w:color w:val="000000"/>
+        </w:rPr>
+        <w:t>comes</w:t>
+      </w:r>
+      <w:proofErr w:type="gramEnd"/>
+      <w:r>
+        <w:rPr>
+          <w:rFonts w:ascii="GDS Transport Website Light" w:eastAsia="Times New Roman" w:hAnsi="GDS Transport Website Light" w:cs="Arial"/>
+          <w:color w:val="000000"/>
+        </w:rPr>
+        <w:t xml:space="preserve"> under The Children Act 1989. </w:t>
       </w:r>
     </w:p>
     <w:p>
@@ -425,6 +448,7 @@
               </w:rPr>
               <w:t>&lt;&lt;</w:t>
             </w:r>
+            <w:proofErr w:type="spellStart"/>
             <w:r>
               <w:rPr>
                 <w:rFonts w:ascii="GDS Transport Website Light" w:eastAsia="Times New Roman" w:hAnsi="GDS Transport Website Light" w:cs="Arial"/>
@@ -432,6 +456,7 @@
               </w:rPr>
               <w:t>hearingDate</w:t>
             </w:r>
+            <w:proofErr w:type="spellEnd"/>
             <w:r>
               <w:rPr>
                 <w:rFonts w:ascii="GDS Transport Website Light" w:eastAsia="Times New Roman" w:hAnsi="GDS Transport Website Light" w:cs="Arial"/>
@@ -510,6 +535,7 @@
               </w:rPr>
               <w:t>&lt;&lt;</w:t>
             </w:r>
+            <w:proofErr w:type="spellStart"/>
             <w:r>
               <w:rPr>
                 <w:rFonts w:ascii="GDS Transport Website Light" w:eastAsia="Times New Roman" w:hAnsi="GDS Transport Website Light" w:cs="Arial"/>
@@ -517,6 +543,7 @@
               </w:rPr>
               <w:t>hearingVenue</w:t>
             </w:r>
+            <w:proofErr w:type="spellEnd"/>
             <w:r>
               <w:rPr>
                 <w:rFonts w:ascii="GDS Transport Website Light" w:eastAsia="Times New Roman" w:hAnsi="GDS Transport Website Light" w:cs="Arial"/>
@@ -593,7 +620,23 @@
                 <w:rFonts w:ascii="GDS Transport Website Light" w:eastAsia="Times New Roman" w:hAnsi="GDS Transport Website Light" w:cs="Arial"/>
                 <w:color w:val="000000"/>
               </w:rPr>
-              <w:t xml:space="preserve">&lt;&lt;preHearingAttendance&gt;&gt; </w:t>
+              <w:t>&lt;&lt;</w:t>
+            </w:r>
+            <w:proofErr w:type="spellStart"/>
+            <w:r>
+              <w:rPr>
+                <w:rFonts w:ascii="GDS Transport Website Light" w:eastAsia="Times New Roman" w:hAnsi="GDS Transport Website Light" w:cs="Arial"/>
+                <w:color w:val="000000"/>
+              </w:rPr>
+              <w:t>preHearingAttendance</w:t>
+            </w:r>
+            <w:proofErr w:type="spellEnd"/>
+            <w:r>
+              <w:rPr>
+                <w:rFonts w:ascii="GDS Transport Website Light" w:eastAsia="Times New Roman" w:hAnsi="GDS Transport Website Light" w:cs="Arial"/>
+                <w:color w:val="000000"/>
+              </w:rPr>
+              <w:t xml:space="preserve">&gt;&gt; </w:t>
             </w:r>
           </w:p>
         </w:tc>
@@ -664,7 +707,23 @@
                 <w:rFonts w:ascii="GDS Transport Website Light" w:eastAsia="Times New Roman" w:hAnsi="GDS Transport Website Light" w:cs="Arial"/>
                 <w:color w:val="000000"/>
               </w:rPr>
-              <w:t>&lt;&lt;hearingTime&gt;&gt;</w:t>
+              <w:t>&lt;&lt;</w:t>
+            </w:r>
+            <w:proofErr w:type="spellStart"/>
+            <w:r>
+              <w:rPr>
+                <w:rFonts w:ascii="GDS Transport Website Light" w:eastAsia="Times New Roman" w:hAnsi="GDS Transport Website Light" w:cs="Arial"/>
+                <w:color w:val="000000"/>
+              </w:rPr>
+              <w:t>hearingTime</w:t>
+            </w:r>
+            <w:proofErr w:type="spellEnd"/>
+            <w:r>
+              <w:rPr>
+                <w:rFonts w:ascii="GDS Transport Website Light" w:eastAsia="Times New Roman" w:hAnsi="GDS Transport Website Light" w:cs="Arial"/>
+                <w:color w:val="000000"/>
+              </w:rPr>
+              <w:t>&gt;&gt;</w:t>
             </w:r>
           </w:p>
         </w:tc>
@@ -745,7 +804,15 @@
           <w:rFonts w:ascii="GDS Transport Website Light" w:eastAsia="Times New Roman" w:hAnsi="GDS Transport Website Light" w:cs="Arial"/>
           <w:color w:val="000000"/>
         </w:rPr>
-        <w:t>The 26</w:t>
+        <w:t xml:space="preserve">The </w:t>
+      </w:r>
+      <w:proofErr w:type="gramStart"/>
+      <w:r>
+        <w:rPr>
+          <w:rFonts w:ascii="GDS Transport Website Light" w:eastAsia="Times New Roman" w:hAnsi="GDS Transport Website Light" w:cs="Arial"/>
+          <w:color w:val="000000"/>
+        </w:rPr>
+        <w:t>26</w:t>
       </w:r>
       <w:r>
         <w:rPr>
@@ -759,14 +826,30 @@
           <w:rFonts w:ascii="GDS Transport Website Light" w:eastAsia="Times New Roman" w:hAnsi="GDS Transport Website Light" w:cs="Arial"/>
           <w:color w:val="000000"/>
         </w:rPr>
-        <w:t xml:space="preserve">week time limit runs out on </w:t>
-      </w:r>
-      <w:r>
-        <w:rPr>
-          <w:rFonts w:ascii="GDS Transport Website Light" w:eastAsia="Times New Roman" w:hAnsi="GDS Transport Website Light" w:cs="Arial"/>
-          <w:color w:val="000000"/>
-        </w:rPr>
-        <w:t>&lt;&lt;compl</w:t>
+        <w:t>week</w:t>
+      </w:r>
+      <w:proofErr w:type="gramEnd"/>
+      <w:r>
+        <w:rPr>
+          <w:rFonts w:ascii="GDS Transport Website Light" w:eastAsia="Times New Roman" w:hAnsi="GDS Transport Website Light" w:cs="Arial"/>
+          <w:color w:val="000000"/>
+        </w:rPr>
+        <w:t xml:space="preserve"> time limit runs out on </w:t>
+      </w:r>
+      <w:r>
+        <w:rPr>
+          <w:rFonts w:ascii="GDS Transport Website Light" w:eastAsia="Times New Roman" w:hAnsi="GDS Transport Website Light" w:cs="Arial"/>
+          <w:color w:val="000000"/>
+        </w:rPr>
+        <w:t>&lt;&lt;</w:t>
+      </w:r>
+      <w:proofErr w:type="spellStart"/>
+      <w:r>
+        <w:rPr>
+          <w:rFonts w:ascii="GDS Transport Website Light" w:eastAsia="Times New Roman" w:hAnsi="GDS Transport Website Light" w:cs="Arial"/>
+          <w:color w:val="000000"/>
+        </w:rPr>
+        <w:t>compl</w:t>
       </w:r>
       <w:r>
         <w:rPr>
@@ -782,8 +865,7 @@
         </w:rPr>
         <w:t>Deadline</w:t>
       </w:r>
-      <w:bookmarkStart w:id="0" w:name="_GoBack"/>
-      <w:bookmarkEnd w:id="0"/>
+      <w:proofErr w:type="spellEnd"/>
       <w:r>
         <w:rPr>
           <w:rFonts w:ascii="GDS Transport Website Light" w:eastAsia="Times New Roman" w:hAnsi="GDS Transport Website Light" w:cs="Arial"/>
@@ -828,82 +910,12 @@
           <w:rFonts w:ascii="GDS Transport Website Light" w:eastAsia="Times New Roman" w:hAnsi="GDS Transport Website Light" w:cs="Times New Roman"/>
         </w:rPr>
       </w:pPr>
-      <w:r>
-        <w:rPr>
-          <w:rFonts w:ascii="GDS Transport Website Light" w:eastAsia="Times New Roman" w:hAnsi="GDS Transport Website Light" w:cs="Arial"/>
-          <w:b/>
-          <w:bCs/>
-          <w:noProof/>
-          <w:color w:val="000000"/>
-        </w:rPr>
-        <w:drawing>
-          <wp:anchor distT="0" distB="0" distL="114300" distR="114300" simplePos="0" relativeHeight="251660288" behindDoc="0" locked="0" layoutInCell="1" allowOverlap="1" wp14:anchorId="22DF84A5" wp14:editId="5418C9E0">
-            <wp:simplePos x="0" y="0"/>
-            <wp:positionH relativeFrom="column">
-              <wp:posOffset>-266700</wp:posOffset>
-            </wp:positionH>
-            <wp:positionV relativeFrom="paragraph">
-              <wp:posOffset>201295</wp:posOffset>
-            </wp:positionV>
-            <wp:extent cx="495300" cy="495300"/>
-            <wp:effectExtent l="0" t="0" r="0" b="0"/>
-            <wp:wrapSquare wrapText="bothSides"/>
-            <wp:docPr id="3" name="Graphic 3"/>
-            <wp:cNvGraphicFramePr>
-              <a:graphicFrameLocks xmlns:a="http://schemas.openxmlformats.org/drawingml/2006/main" noChangeAspect="1"/>
-            </wp:cNvGraphicFramePr>
-            <a:graphic xmlns:a="http://schemas.openxmlformats.org/drawingml/2006/main">
-              <a:graphicData uri="http://schemas.openxmlformats.org/drawingml/2006/picture">
-                <pic:pic xmlns:pic="http://schemas.openxmlformats.org/drawingml/2006/picture">
-                  <pic:nvPicPr>
-                    <pic:cNvPr id="3" name="149692.svg"/>
-                    <pic:cNvPicPr/>
-                  </pic:nvPicPr>
-                  <pic:blipFill>
-                    <a:blip r:embed="rId8">
-                      <a:extLst>
-                        <a:ext uri="{28A0092B-C50C-407E-A947-70E740481C1C}">
-                          <a14:useLocalDpi xmlns:a14="http://schemas.microsoft.com/office/drawing/2010/main" val="0"/>
-                        </a:ext>
-                        <a:ext uri="{96DAC541-7B7A-43D3-8B79-37D633B846F1}">
-                          <asvg:svgBlip xmlns:asvg="http://schemas.microsoft.com/office/drawing/2016/SVG/main" r:embed="rId9"/>
-                        </a:ext>
-                      </a:extLst>
-                    </a:blip>
-                    <a:stretch>
-                      <a:fillRect/>
-                    </a:stretch>
-                  </pic:blipFill>
-                  <pic:spPr>
-                    <a:xfrm>
-                      <a:off x="0" y="0"/>
-                      <a:ext cx="495300" cy="495300"/>
-                    </a:xfrm>
-                    <a:prstGeom prst="rect">
-                      <a:avLst/>
-                    </a:prstGeom>
-                  </pic:spPr>
-                </pic:pic>
-              </a:graphicData>
-            </a:graphic>
-            <wp14:sizeRelH relativeFrom="page">
-              <wp14:pctWidth>0</wp14:pctWidth>
-            </wp14:sizeRelH>
-            <wp14:sizeRelV relativeFrom="page">
-              <wp14:pctHeight>0</wp14:pctHeight>
-            </wp14:sizeRelV>
-          </wp:anchor>
-        </w:drawing>
-      </w:r>
-    </w:p>
-    <w:p>
-      <w:pPr>
-        <w:ind w:left="720" w:right="-608"/>
-        <w:rPr>
-          <w:rFonts w:ascii="GDS Transport Website Light" w:eastAsia="Times New Roman" w:hAnsi="GDS Transport Website Light" w:cs="Arial"/>
-          <w:b/>
-          <w:bCs/>
-          <w:color w:val="000000"/>
+    </w:p>
+    <w:p>
+      <w:pPr>
+        <w:ind w:left="-567" w:right="-608"/>
+        <w:rPr>
+          <w:rFonts w:ascii="GDS Transport Website Light" w:eastAsia="Times New Roman" w:hAnsi="GDS Transport Website Light" w:cs="Times New Roman"/>
         </w:rPr>
       </w:pPr>
       <w:r>
@@ -1140,12 +1152,21 @@
               </w:rPr>
               <w:t>&lt;</w:t>
             </w:r>
+            <w:proofErr w:type="spellStart"/>
             <w:r>
               <w:rPr>
                 <w:rFonts w:ascii="GDS Transport Website Light" w:eastAsia="Times New Roman" w:hAnsi="GDS Transport Website Light" w:cs="Arial"/>
                 <w:color w:val="000000" w:themeColor="text1"/>
               </w:rPr>
-              <w:t>rr_children&gt;&gt;</w:t>
+              <w:t>rr_children</w:t>
+            </w:r>
+            <w:proofErr w:type="spellEnd"/>
+            <w:r>
+              <w:rPr>
+                <w:rFonts w:ascii="GDS Transport Website Light" w:eastAsia="Times New Roman" w:hAnsi="GDS Transport Website Light" w:cs="Arial"/>
+                <w:color w:val="000000" w:themeColor="text1"/>
+              </w:rPr>
+              <w:t>&gt;&gt;</w:t>
             </w:r>
           </w:p>
         </w:tc>
@@ -1329,7 +1350,23 @@
                 <w:rFonts w:ascii="GDS Transport Website Light" w:eastAsia="Times New Roman" w:hAnsi="GDS Transport Website Light" w:cs="Arial"/>
                 <w:color w:val="000000" w:themeColor="text1"/>
               </w:rPr>
-              <w:t>Born &lt;&lt;dateOfBirth&gt;&gt;</w:t>
+              <w:t>Born &lt;&lt;</w:t>
+            </w:r>
+            <w:proofErr w:type="spellStart"/>
+            <w:r>
+              <w:rPr>
+                <w:rFonts w:ascii="GDS Transport Website Light" w:eastAsia="Times New Roman" w:hAnsi="GDS Transport Website Light" w:cs="Arial"/>
+                <w:color w:val="000000" w:themeColor="text1"/>
+              </w:rPr>
+              <w:t>dateOfBirth</w:t>
+            </w:r>
+            <w:proofErr w:type="spellEnd"/>
+            <w:r>
+              <w:rPr>
+                <w:rFonts w:ascii="GDS Transport Website Light" w:eastAsia="Times New Roman" w:hAnsi="GDS Transport Website Light" w:cs="Arial"/>
+                <w:color w:val="000000" w:themeColor="text1"/>
+              </w:rPr>
+              <w:t>&gt;&gt;</w:t>
             </w:r>
           </w:p>
         </w:tc>
@@ -1363,7 +1400,23 @@
                 <w:rFonts w:ascii="GDS Transport Website Light" w:eastAsia="Times New Roman" w:hAnsi="GDS Transport Website Light" w:cs="Arial"/>
                 <w:color w:val="000000" w:themeColor="text1"/>
               </w:rPr>
-              <w:t>&lt;&lt;er_children&gt;&gt;</w:t>
+              <w:t>&lt;&lt;</w:t>
+            </w:r>
+            <w:proofErr w:type="spellStart"/>
+            <w:r>
+              <w:rPr>
+                <w:rFonts w:ascii="GDS Transport Website Light" w:eastAsia="Times New Roman" w:hAnsi="GDS Transport Website Light" w:cs="Arial"/>
+                <w:color w:val="000000" w:themeColor="text1"/>
+              </w:rPr>
+              <w:t>er_children</w:t>
+            </w:r>
+            <w:proofErr w:type="spellEnd"/>
+            <w:r>
+              <w:rPr>
+                <w:rFonts w:ascii="GDS Transport Website Light" w:eastAsia="Times New Roman" w:hAnsi="GDS Transport Website Light" w:cs="Arial"/>
+                <w:color w:val="000000" w:themeColor="text1"/>
+              </w:rPr>
+              <w:t>&gt;&gt;</w:t>
             </w:r>
           </w:p>
         </w:tc>
@@ -1447,7 +1500,6 @@
         <w:rPr>
           <w:rFonts w:ascii="GDS Transport Website Light" w:eastAsia="Times New Roman" w:hAnsi="GDS Transport Website Light" w:cs="Times New Roman"/>
         </w:rPr>
-        <w:lastRenderedPageBreak/>
         <w:tab/>
       </w:r>
     </w:p>
@@ -1604,13 +1656,15 @@
               </w:rPr>
               <w:t>&lt;&lt;</w:t>
             </w:r>
+            <w:proofErr w:type="spellStart"/>
             <w:r>
               <w:rPr>
                 <w:rFonts w:ascii="GDS Transport Website Light" w:eastAsia="Times New Roman" w:hAnsi="GDS Transport Website Light" w:cs="Arial"/>
                 <w:color w:val="000000"/>
               </w:rPr>
-              <w:t>courtName</w:t>
-            </w:r>
+              <w:t>applicantName</w:t>
+            </w:r>
+            <w:proofErr w:type="spellEnd"/>
             <w:r>
               <w:rPr>
                 <w:rFonts w:ascii="GDS Transport Website Light" w:eastAsia="Times New Roman" w:hAnsi="GDS Transport Website Light" w:cs="Arial"/>
@@ -1618,6 +1672,92 @@
               </w:rPr>
               <w:t>&gt;&gt;</w:t>
             </w:r>
+          </w:p>
+        </w:tc>
+      </w:tr>
+      <w:tr>
+        <w:trPr>
+          <w:trHeight w:val="510"/>
+        </w:trPr>
+        <w:tc>
+          <w:tcPr>
+            <w:tcW w:w="3799" w:type="dxa"/>
+            <w:tcBorders>
+              <w:top w:val="single" w:sz="12" w:space="0" w:color="000000"/>
+              <w:left w:val="single" w:sz="8" w:space="0" w:color="FFFFFF"/>
+              <w:bottom w:val="single" w:sz="12" w:space="0" w:color="000000"/>
+              <w:right w:val="single" w:sz="8" w:space="0" w:color="FFFFFF"/>
+            </w:tcBorders>
+            <w:tcMar>
+              <w:top w:w="100" w:type="dxa"/>
+              <w:left w:w="100" w:type="dxa"/>
+              <w:bottom w:w="100" w:type="dxa"/>
+              <w:right w:w="100" w:type="dxa"/>
+            </w:tcMar>
+          </w:tcPr>
+          <w:p>
+            <w:pPr>
+              <w:rPr>
+                <w:rFonts w:ascii="GDS Transport Website Light" w:eastAsia="Times New Roman" w:hAnsi="GDS Transport Website Light" w:cs="Arial"/>
+                <w:b/>
+                <w:bCs/>
+                <w:color w:val="000000"/>
+              </w:rPr>
+            </w:pPr>
+            <w:r>
+              <w:rPr>
+                <w:rFonts w:ascii="GDS Transport Website Light" w:eastAsia="Times New Roman" w:hAnsi="GDS Transport Website Light" w:cs="Arial"/>
+                <w:b/>
+                <w:bCs/>
+                <w:color w:val="000000"/>
+              </w:rPr>
+              <w:t>&lt;&lt;</w:t>
+            </w:r>
+            <w:proofErr w:type="spellStart"/>
+            <w:r>
+              <w:rPr>
+                <w:rFonts w:ascii="GDS Transport Website Light" w:eastAsia="Times New Roman" w:hAnsi="GDS Transport Website Light" w:cs="Arial"/>
+                <w:b/>
+                <w:bCs/>
+                <w:color w:val="000000"/>
+              </w:rPr>
+              <w:t>rr_respondents</w:t>
+            </w:r>
+            <w:proofErr w:type="spellEnd"/>
+            <w:r>
+              <w:rPr>
+                <w:rFonts w:ascii="GDS Transport Website Light" w:eastAsia="Times New Roman" w:hAnsi="GDS Transport Website Light" w:cs="Arial"/>
+                <w:b/>
+                <w:bCs/>
+                <w:color w:val="000000"/>
+              </w:rPr>
+              <w:t>&gt;&gt;</w:t>
+            </w:r>
+          </w:p>
+        </w:tc>
+        <w:tc>
+          <w:tcPr>
+            <w:tcW w:w="6408" w:type="dxa"/>
+            <w:tcBorders>
+              <w:top w:val="single" w:sz="12" w:space="0" w:color="000000"/>
+              <w:left w:val="single" w:sz="8" w:space="0" w:color="FFFFFF"/>
+              <w:bottom w:val="single" w:sz="12" w:space="0" w:color="000000"/>
+              <w:right w:val="single" w:sz="8" w:space="0" w:color="FFFFFF"/>
+            </w:tcBorders>
+            <w:tcMar>
+              <w:top w:w="100" w:type="dxa"/>
+              <w:left w:w="100" w:type="dxa"/>
+              <w:bottom w:w="100" w:type="dxa"/>
+              <w:right w:w="100" w:type="dxa"/>
+            </w:tcMar>
+          </w:tcPr>
+          <w:p>
+            <w:pPr>
+              <w:rPr>
+                <w:rFonts w:ascii="GDS Transport Website Light" w:eastAsia="Times New Roman" w:hAnsi="GDS Transport Website Light" w:cs="Arial"/>
+                <w:color w:val="000000"/>
+              </w:rPr>
+            </w:pPr>
           </w:p>
         </w:tc>
       </w:tr>
@@ -1655,7 +1795,36 @@
                 <w:bCs/>
                 <w:color w:val="000000"/>
               </w:rPr>
-              <w:t>First respondent</w:t>
+              <w:t>&lt;&lt;$</w:t>
+            </w:r>
+            <w:proofErr w:type="spellStart"/>
+            <w:r>
+              <w:rPr>
+                <w:rFonts w:ascii="GDS Transport Website Light" w:eastAsia="Times New Roman" w:hAnsi="GDS Transport Website Light" w:cs="Arial"/>
+                <w:b/>
+                <w:bCs/>
+                <w:color w:val="000000"/>
+              </w:rPr>
+              <w:t>num</w:t>
+            </w:r>
+            <w:proofErr w:type="spellEnd"/>
+            <w:r>
+              <w:rPr>
+                <w:rFonts w:ascii="GDS Transport Website Light" w:eastAsia="Times New Roman" w:hAnsi="GDS Transport Website Light" w:cs="Arial"/>
+                <w:b/>
+                <w:bCs/>
+                <w:color w:val="000000"/>
+              </w:rPr>
+              <w:t xml:space="preserve">&gt;&gt; </w:t>
+            </w:r>
+            <w:r>
+              <w:rPr>
+                <w:rFonts w:ascii="GDS Transport Website Light" w:eastAsia="Times New Roman" w:hAnsi="GDS Transport Website Light" w:cs="Arial"/>
+                <w:b/>
+                <w:bCs/>
+                <w:color w:val="000000"/>
+              </w:rPr>
+              <w:t>respondent</w:t>
             </w:r>
           </w:p>
         </w:tc>
@@ -1687,19 +1856,45 @@
                 <w:rFonts w:ascii="GDS Transport Website Light" w:eastAsia="Times New Roman" w:hAnsi="GDS Transport Website Light" w:cs="Arial"/>
                 <w:color w:val="000000"/>
               </w:rPr>
-              <w:t>Geraldine Young, mother</w:t>
+              <w:t>&lt;&lt;name&gt;&gt;</w:t>
             </w:r>
             <w:r>
               <w:rPr>
                 <w:rFonts w:ascii="GDS Transport Website Light" w:eastAsia="Times New Roman" w:hAnsi="GDS Transport Website Light" w:cs="Arial"/>
                 <w:color w:val="000000"/>
               </w:rPr>
-              <w:t xml:space="preserve"> AWAITING CLARIFICATION</w:t>
+              <w:t xml:space="preserve">, </w:t>
+            </w:r>
+            <w:r>
+              <w:rPr>
+                <w:rFonts w:ascii="GDS Transport Website Light" w:eastAsia="Times New Roman" w:hAnsi="GDS Transport Website Light" w:cs="Arial"/>
+                <w:color w:val="000000"/>
+              </w:rPr>
+              <w:t>&lt;&lt;</w:t>
+            </w:r>
+            <w:proofErr w:type="spellStart"/>
+            <w:r>
+              <w:rPr>
+                <w:rFonts w:ascii="GDS Transport Website Light" w:eastAsia="Times New Roman" w:hAnsi="GDS Transport Website Light" w:cs="Arial"/>
+                <w:color w:val="000000"/>
+              </w:rPr>
+              <w:t>relationshipToChild</w:t>
+            </w:r>
+            <w:proofErr w:type="spellEnd"/>
+            <w:r>
+              <w:rPr>
+                <w:rFonts w:ascii="GDS Transport Website Light" w:eastAsia="Times New Roman" w:hAnsi="GDS Transport Website Light" w:cs="Arial"/>
+                <w:color w:val="000000"/>
+              </w:rPr>
+              <w:t>&gt;&gt;</w:t>
             </w:r>
           </w:p>
         </w:tc>
       </w:tr>
       <w:tr>
+        <w:trPr>
+          <w:trHeight w:val="510"/>
+        </w:trPr>
         <w:tc>
           <w:tcPr>
             <w:tcW w:w="3799" w:type="dxa"/>
@@ -1715,23 +1910,16 @@
               <w:bottom w:w="100" w:type="dxa"/>
               <w:right w:w="100" w:type="dxa"/>
             </w:tcMar>
-            <w:hideMark/>
           </w:tcPr>
           <w:p>
             <w:pPr>
               <w:rPr>
-                <w:rFonts w:ascii="GDS Transport Website Light" w:eastAsia="Times New Roman" w:hAnsi="GDS Transport Website Light" w:cs="Times New Roman"/>
-              </w:rPr>
-            </w:pPr>
-            <w:r>
-              <w:rPr>
                 <w:rFonts w:ascii="GDS Transport Website Light" w:eastAsia="Times New Roman" w:hAnsi="GDS Transport Website Light" w:cs="Arial"/>
                 <w:b/>
                 <w:bCs/>
                 <w:color w:val="000000"/>
               </w:rPr>
-              <w:t xml:space="preserve">Second respondent </w:t>
-            </w:r>
+            </w:pPr>
             <w:r>
               <w:rPr>
                 <w:rFonts w:ascii="GDS Transport Website Light" w:eastAsia="Times New Roman" w:hAnsi="GDS Transport Website Light" w:cs="Arial"/>
@@ -1739,8 +1927,30 @@
                 <w:bCs/>
                 <w:color w:val="000000"/>
               </w:rPr>
-              <w:tab/>
-            </w:r>
+              <w:t>&lt;&lt;</w:t>
+            </w:r>
+            <w:proofErr w:type="spellStart"/>
+            <w:r>
+              <w:rPr>
+                <w:rFonts w:ascii="GDS Transport Website Light" w:eastAsia="Times New Roman" w:hAnsi="GDS Transport Website Light" w:cs="Arial"/>
+                <w:b/>
+                <w:bCs/>
+                <w:color w:val="000000"/>
+              </w:rPr>
+              <w:t>er_respondents</w:t>
+            </w:r>
+            <w:proofErr w:type="spellEnd"/>
+            <w:r>
+              <w:rPr>
+                <w:rFonts w:ascii="GDS Transport Website Light" w:eastAsia="Times New Roman" w:hAnsi="GDS Transport Website Light" w:cs="Arial"/>
+                <w:b/>
+                <w:bCs/>
+                <w:color w:val="000000"/>
+              </w:rPr>
+              <w:t>&gt;&gt;</w:t>
+            </w:r>
+            <w:bookmarkStart w:id="0" w:name="_GoBack"/>
+            <w:bookmarkEnd w:id="0"/>
           </w:p>
         </w:tc>
         <w:tc>
@@ -1758,28 +1968,14 @@
               <w:bottom w:w="100" w:type="dxa"/>
               <w:right w:w="100" w:type="dxa"/>
             </w:tcMar>
-            <w:hideMark/>
           </w:tcPr>
           <w:p>
             <w:pPr>
               <w:rPr>
-                <w:rFonts w:ascii="GDS Transport Website Light" w:eastAsia="Times New Roman" w:hAnsi="GDS Transport Website Light" w:cs="Times New Roman"/>
+                <w:rFonts w:ascii="GDS Transport Website Light" w:eastAsia="Times New Roman" w:hAnsi="GDS Transport Website Light" w:cs="Arial"/>
+                <w:color w:val="000000"/>
               </w:rPr>
             </w:pPr>
-            <w:r>
-              <w:rPr>
-                <w:rFonts w:ascii="GDS Transport Website Light" w:eastAsia="Times New Roman" w:hAnsi="GDS Transport Website Light" w:cs="Arial"/>
-                <w:color w:val="000000"/>
-              </w:rPr>
-              <w:t>Harold Young, father of Jim Young</w:t>
-            </w:r>
-            <w:r>
-              <w:rPr>
-                <w:rFonts w:ascii="GDS Transport Website Light" w:eastAsia="Times New Roman" w:hAnsi="GDS Transport Website Light" w:cs="Arial"/>
-                <w:color w:val="000000"/>
-              </w:rPr>
-              <w:t xml:space="preserve"> AWAITING CLARIFICATION (what if more respondents)</w:t>
-            </w:r>
           </w:p>
         </w:tc>
       </w:tr>
@@ -1839,7 +2035,37 @@
           <w:rFonts w:ascii="GDS Transport Website Light" w:eastAsia="Times New Roman" w:hAnsi="GDS Transport Website Light" w:cs="Arial"/>
           <w:color w:val="000000"/>
         </w:rPr>
-        <w:t>This case is allocated for case management to HHJ Andrew Berkley. They will oversee the case and make decisions at all hearings.</w:t>
+        <w:t>This case is allocated for case management to</w:t>
+      </w:r>
+      <w:r>
+        <w:rPr>
+          <w:rFonts w:ascii="GDS Transport Website Light" w:eastAsia="Times New Roman" w:hAnsi="GDS Transport Website Light" w:cs="Arial"/>
+          <w:color w:val="000000"/>
+        </w:rPr>
+        <w:t xml:space="preserve"> &lt;&lt;</w:t>
+      </w:r>
+      <w:proofErr w:type="spellStart"/>
+      <w:r>
+        <w:rPr>
+          <w:rFonts w:ascii="GDS Transport Website Light" w:eastAsia="Times New Roman" w:hAnsi="GDS Transport Website Light" w:cs="Arial"/>
+          <w:color w:val="000000"/>
+        </w:rPr>
+        <w:t>judgeName</w:t>
+      </w:r>
+      <w:proofErr w:type="spellEnd"/>
+      <w:r>
+        <w:rPr>
+          <w:rFonts w:ascii="GDS Transport Website Light" w:eastAsia="Times New Roman" w:hAnsi="GDS Transport Website Light" w:cs="Arial"/>
+          <w:color w:val="000000"/>
+        </w:rPr>
+        <w:t>&gt;&gt;</w:t>
+      </w:r>
+      <w:r>
+        <w:rPr>
+          <w:rFonts w:ascii="GDS Transport Website Light" w:eastAsia="Times New Roman" w:hAnsi="GDS Transport Website Light" w:cs="Arial"/>
+          <w:color w:val="000000"/>
+        </w:rPr>
+        <w:t>. They will oversee the case and make decisions at all hearings.</w:t>
       </w:r>
     </w:p>
     <w:p>
@@ -2188,6 +2414,7 @@
           <w:rFonts w:ascii="GDS Transport Website Light" w:eastAsia="Times New Roman" w:hAnsi="GDS Transport Website Light" w:cs="Arial"/>
           <w:color w:val="000000"/>
         </w:rPr>
+        <w:lastRenderedPageBreak/>
         <w:t>Anything disclosed in this case is confidential. It cannot be shown to any third party without the court’s permission.  </w:t>
       </w:r>
     </w:p>
@@ -2804,6 +3031,7 @@
           <w:rFonts w:ascii="GDS Transport Website Light" w:eastAsia="Times New Roman" w:hAnsi="GDS Transport Website Light" w:cs="Arial"/>
           <w:color w:val="000000"/>
         </w:rPr>
+        <w:lastRenderedPageBreak/>
         <w:t>It must comply with practice direction 27A from Family Procedure Rules 2010.</w:t>
       </w:r>
     </w:p>
@@ -2828,7 +3056,6 @@
           <w:bCs/>
           <w:color w:val="000000"/>
         </w:rPr>
-        <w:lastRenderedPageBreak/>
         <w:t>13. Send case summary to all parties by 11am, 17 June 2019</w:t>
       </w:r>
     </w:p>
@@ -3481,6 +3708,7 @@
           <w:rFonts w:ascii="GDS Transport Website Light" w:eastAsia="Times New Roman" w:hAnsi="GDS Transport Website Light" w:cs="Arial"/>
           <w:color w:val="000000"/>
         </w:rPr>
+        <w:lastRenderedPageBreak/>
         <w:t>If you object to the disclosure request, attend the case management hearing or write to the court to explain your objection.</w:t>
       </w:r>
     </w:p>
@@ -3665,7 +3893,14 @@
         <w:rPr>
           <w:rFonts w:ascii="GDS Transport Website Light" w:eastAsia="Times New Roman" w:hAnsi="GDS Transport Website Light" w:cs="Times New Roman"/>
         </w:rPr>
-        <w:t>&lt;&lt;rs_</w:t>
+        <w:t>&lt;&lt;</w:t>
+      </w:r>
+      <w:proofErr w:type="spellStart"/>
+      <w:r>
+        <w:rPr>
+          <w:rFonts w:ascii="GDS Transport Website Light" w:eastAsia="Times New Roman" w:hAnsi="GDS Transport Website Light" w:cs="Times New Roman"/>
+        </w:rPr>
+        <w:t>rs_</w:t>
       </w:r>
       <w:r>
         <w:rPr>
@@ -3673,6 +3908,7 @@
         </w:rPr>
         <w:t>directions</w:t>
       </w:r>
+      <w:proofErr w:type="spellEnd"/>
       <w:r>
         <w:rPr>
           <w:rFonts w:ascii="GDS Transport Website Light" w:eastAsia="Times New Roman" w:hAnsi="GDS Transport Website Light" w:cs="Times New Roman"/>
@@ -3752,7 +3988,14 @@
         <w:rPr>
           <w:rFonts w:ascii="GDS Transport Website Light" w:eastAsia="Times New Roman" w:hAnsi="GDS Transport Website Light" w:cs="Times New Roman"/>
         </w:rPr>
-        <w:t>&lt;&lt;es_</w:t>
+        <w:t>&lt;&lt;</w:t>
+      </w:r>
+      <w:proofErr w:type="spellStart"/>
+      <w:r>
+        <w:rPr>
+          <w:rFonts w:ascii="GDS Transport Website Light" w:eastAsia="Times New Roman" w:hAnsi="GDS Transport Website Light" w:cs="Times New Roman"/>
+        </w:rPr>
+        <w:t>es_</w:t>
       </w:r>
       <w:r>
         <w:rPr>
@@ -3760,6 +4003,7 @@
         </w:rPr>
         <w:t>directions</w:t>
       </w:r>
+      <w:proofErr w:type="spellEnd"/>
       <w:r>
         <w:rPr>
           <w:rFonts w:ascii="GDS Transport Website Light" w:eastAsia="Times New Roman" w:hAnsi="GDS Transport Website Light" w:cs="Times New Roman"/>
@@ -3784,8 +4028,8 @@
       </w:pPr>
     </w:p>
     <w:sectPr>
-      <w:footerReference w:type="even" r:id="rId10"/>
-      <w:footerReference w:type="default" r:id="rId11"/>
+      <w:footerReference w:type="even" r:id="rId8"/>
+      <w:footerReference w:type="default" r:id="rId9"/>
       <w:pgSz w:w="11900" w:h="16840"/>
       <w:pgMar w:top="851" w:right="1440" w:bottom="851" w:left="1440" w:header="720" w:footer="720" w:gutter="0"/>
       <w:pgNumType w:start="1"/>

--- a/docker/docmosis/templates/SDO.docx
+++ b/docker/docmosis/templates/SDO.docx
@@ -1795,9 +1795,8 @@
                 <w:bCs/>
                 <w:color w:val="000000"/>
               </w:rPr>
-              <w:t>&lt;&lt;$</w:t>
-            </w:r>
-            <w:proofErr w:type="spellStart"/>
+              <w:t>R</w:t>
+            </w:r>
             <w:r>
               <w:rPr>
                 <w:rFonts w:ascii="GDS Transport Website Light" w:eastAsia="Times New Roman" w:hAnsi="GDS Transport Website Light" w:cs="Arial"/>
@@ -1805,9 +1804,8 @@
                 <w:bCs/>
                 <w:color w:val="000000"/>
               </w:rPr>
-              <w:t>num</w:t>
-            </w:r>
-            <w:proofErr w:type="spellEnd"/>
+              <w:t>espondent</w:t>
+            </w:r>
             <w:r>
               <w:rPr>
                 <w:rFonts w:ascii="GDS Transport Website Light" w:eastAsia="Times New Roman" w:hAnsi="GDS Transport Website Light" w:cs="Arial"/>
@@ -1815,7 +1813,7 @@
                 <w:bCs/>
                 <w:color w:val="000000"/>
               </w:rPr>
-              <w:t xml:space="preserve">&gt;&gt; </w:t>
+              <w:t xml:space="preserve"> </w:t>
             </w:r>
             <w:r>
               <w:rPr>
@@ -1824,7 +1822,27 @@
                 <w:bCs/>
                 <w:color w:val="000000"/>
               </w:rPr>
-              <w:t>respondent</w:t>
+              <w:t>&lt;&lt;$</w:t>
+            </w:r>
+            <w:proofErr w:type="spellStart"/>
+            <w:r>
+              <w:rPr>
+                <w:rFonts w:ascii="GDS Transport Website Light" w:eastAsia="Times New Roman" w:hAnsi="GDS Transport Website Light" w:cs="Arial"/>
+                <w:b/>
+                <w:bCs/>
+                <w:color w:val="000000"/>
+              </w:rPr>
+              <w:t>num</w:t>
+            </w:r>
+            <w:proofErr w:type="spellEnd"/>
+            <w:r>
+              <w:rPr>
+                <w:rFonts w:ascii="GDS Transport Website Light" w:eastAsia="Times New Roman" w:hAnsi="GDS Transport Website Light" w:cs="Arial"/>
+                <w:b/>
+                <w:bCs/>
+                <w:color w:val="000000"/>
+              </w:rPr>
+              <w:t>&gt;&gt;</w:t>
             </w:r>
           </w:p>
         </w:tc>

--- a/docker/docmosis/templates/SDO.docx
+++ b/docker/docmosis/templates/SDO.docx
@@ -1721,6 +1721,45 @@
                 <w:bCs/>
                 <w:color w:val="000000"/>
               </w:rPr>
+              <w:t>cs_respondents</w:t>
+            </w:r>
+            <w:proofErr w:type="spellEnd"/>
+            <w:r>
+              <w:rPr>
+                <w:rFonts w:ascii="GDS Transport Website Light" w:eastAsia="Times New Roman" w:hAnsi="GDS Transport Website Light" w:cs="Arial"/>
+                <w:b/>
+                <w:bCs/>
+                <w:color w:val="000000"/>
+              </w:rPr>
+              <w:t>&gt;&gt;</w:t>
+            </w:r>
+          </w:p>
+          <w:p>
+            <w:pPr>
+              <w:rPr>
+                <w:rFonts w:ascii="GDS Transport Website Light" w:eastAsia="Times New Roman" w:hAnsi="GDS Transport Website Light" w:cs="Arial"/>
+                <w:b/>
+                <w:bCs/>
+                <w:color w:val="000000"/>
+              </w:rPr>
+            </w:pPr>
+            <w:r>
+              <w:rPr>
+                <w:rFonts w:ascii="GDS Transport Website Light" w:eastAsia="Times New Roman" w:hAnsi="GDS Transport Website Light" w:cs="Arial"/>
+                <w:b/>
+                <w:bCs/>
+                <w:color w:val="000000"/>
+              </w:rPr>
+              <w:t>&lt;&lt;</w:t>
+            </w:r>
+            <w:proofErr w:type="spellStart"/>
+            <w:r>
+              <w:rPr>
+                <w:rFonts w:ascii="GDS Transport Website Light" w:eastAsia="Times New Roman" w:hAnsi="GDS Transport Website Light" w:cs="Arial"/>
+                <w:b/>
+                <w:bCs/>
+                <w:color w:val="000000"/>
+              </w:rPr>
               <w:t>rr_respondents</w:t>
             </w:r>
             <w:proofErr w:type="spellEnd"/>
@@ -1967,8 +2006,64 @@
               </w:rPr>
               <w:t>&gt;&gt;</w:t>
             </w:r>
+          </w:p>
+          <w:p>
+            <w:pPr>
+              <w:rPr>
+                <w:rFonts w:ascii="GDS Transport Website Light" w:eastAsia="Times New Roman" w:hAnsi="GDS Transport Website Light" w:cs="Arial"/>
+                <w:b/>
+                <w:bCs/>
+                <w:color w:val="000000"/>
+              </w:rPr>
+            </w:pPr>
+            <w:r>
+              <w:rPr>
+                <w:rFonts w:ascii="GDS Transport Website Light" w:eastAsia="Times New Roman" w:hAnsi="GDS Transport Website Light" w:cs="Arial"/>
+                <w:b/>
+                <w:bCs/>
+                <w:color w:val="000000"/>
+              </w:rPr>
+              <w:t>&lt;&lt;else&gt;&gt;</w:t>
+            </w:r>
+          </w:p>
+          <w:p>
+            <w:pPr>
+              <w:rPr>
+                <w:rFonts w:ascii="GDS Transport Website Light" w:eastAsia="Times New Roman" w:hAnsi="GDS Transport Website Light" w:cs="Arial"/>
+                <w:b/>
+                <w:bCs/>
+                <w:color w:val="000000"/>
+              </w:rPr>
+            </w:pPr>
+            <w:r>
+              <w:rPr>
+                <w:rFonts w:ascii="GDS Transport Website Light" w:eastAsia="Times New Roman" w:hAnsi="GDS Transport Website Light" w:cs="Arial"/>
+                <w:b/>
+                <w:bCs/>
+                <w:color w:val="000000"/>
+              </w:rPr>
+              <w:t>Respondent</w:t>
+            </w:r>
+            <w:r>
+              <w:rPr>
+                <w:rFonts w:ascii="GDS Transport Website Light" w:eastAsia="Times New Roman" w:hAnsi="GDS Transport Website Light" w:cs="Arial"/>
+                <w:b/>
+                <w:bCs/>
+                <w:color w:val="000000"/>
+              </w:rPr>
+              <w:t xml:space="preserve"> 1</w:t>
+            </w:r>
             <w:bookmarkStart w:id="0" w:name="_GoBack"/>
             <w:bookmarkEnd w:id="0"/>
+            <w:r>
+              <w:rPr>
+                <w:rFonts w:ascii="GDS Transport Website Light" w:eastAsia="Times New Roman" w:hAnsi="GDS Transport Website Light" w:cs="Arial"/>
+                <w:b/>
+                <w:bCs/>
+                <w:color w:val="000000"/>
+              </w:rPr>
+              <w:t xml:space="preserve">                   </w:t>
+            </w:r>
           </w:p>
         </w:tc>
         <w:tc>
@@ -1995,6 +2090,123 @@
               </w:rPr>
             </w:pPr>
           </w:p>
+          <w:p>
+            <w:pPr>
+              <w:rPr>
+                <w:rFonts w:ascii="GDS Transport Website Light" w:eastAsia="Times New Roman" w:hAnsi="GDS Transport Website Light" w:cs="Arial"/>
+              </w:rPr>
+            </w:pPr>
+          </w:p>
+          <w:p>
+            <w:pPr>
+              <w:rPr>
+                <w:rFonts w:ascii="GDS Transport Website Light" w:eastAsia="Times New Roman" w:hAnsi="GDS Transport Website Light" w:cs="Arial"/>
+              </w:rPr>
+            </w:pPr>
+            <w:r>
+              <w:rPr>
+                <w:rFonts w:ascii="GDS Transport Website Light" w:eastAsia="Times New Roman" w:hAnsi="GDS Transport Website Light" w:cs="Arial"/>
+                <w:color w:val="000000"/>
+              </w:rPr>
+              <w:t>BLANK – please complete</w:t>
+            </w:r>
+          </w:p>
+        </w:tc>
+      </w:tr>
+      <w:tr>
+        <w:trPr>
+          <w:trHeight w:val="510"/>
+        </w:trPr>
+        <w:tc>
+          <w:tcPr>
+            <w:tcW w:w="3799" w:type="dxa"/>
+            <w:tcBorders>
+              <w:top w:val="single" w:sz="12" w:space="0" w:color="000000"/>
+              <w:left w:val="single" w:sz="8" w:space="0" w:color="FFFFFF"/>
+              <w:bottom w:val="single" w:sz="12" w:space="0" w:color="000000"/>
+              <w:right w:val="single" w:sz="8" w:space="0" w:color="FFFFFF"/>
+            </w:tcBorders>
+            <w:tcMar>
+              <w:top w:w="100" w:type="dxa"/>
+              <w:left w:w="100" w:type="dxa"/>
+              <w:bottom w:w="100" w:type="dxa"/>
+              <w:right w:w="100" w:type="dxa"/>
+            </w:tcMar>
+          </w:tcPr>
+          <w:p>
+            <w:pPr>
+              <w:rPr>
+                <w:rFonts w:ascii="GDS Transport Website Light" w:eastAsia="Times New Roman" w:hAnsi="GDS Transport Website Light" w:cs="Arial"/>
+                <w:b/>
+                <w:bCs/>
+                <w:color w:val="000000"/>
+              </w:rPr>
+            </w:pPr>
+          </w:p>
+          <w:p>
+            <w:pPr>
+              <w:rPr>
+                <w:rFonts w:ascii="GDS Transport Website Light" w:eastAsia="Times New Roman" w:hAnsi="GDS Transport Website Light" w:cs="Arial"/>
+                <w:b/>
+                <w:bCs/>
+                <w:color w:val="000000"/>
+              </w:rPr>
+            </w:pPr>
+            <w:r>
+              <w:rPr>
+                <w:rFonts w:ascii="GDS Transport Website Light" w:eastAsia="Times New Roman" w:hAnsi="GDS Transport Website Light" w:cs="Arial"/>
+                <w:b/>
+                <w:bCs/>
+                <w:color w:val="000000"/>
+              </w:rPr>
+              <w:t>&lt;&lt;</w:t>
+            </w:r>
+            <w:proofErr w:type="spellStart"/>
+            <w:r>
+              <w:rPr>
+                <w:rFonts w:ascii="GDS Transport Website Light" w:eastAsia="Times New Roman" w:hAnsi="GDS Transport Website Light" w:cs="Arial"/>
+                <w:b/>
+                <w:bCs/>
+                <w:color w:val="000000"/>
+              </w:rPr>
+              <w:t>es_respondents</w:t>
+            </w:r>
+            <w:proofErr w:type="spellEnd"/>
+            <w:r>
+              <w:rPr>
+                <w:rFonts w:ascii="GDS Transport Website Light" w:eastAsia="Times New Roman" w:hAnsi="GDS Transport Website Light" w:cs="Arial"/>
+                <w:b/>
+                <w:bCs/>
+                <w:color w:val="000000"/>
+              </w:rPr>
+              <w:t>&gt;&gt;</w:t>
+            </w:r>
+          </w:p>
+        </w:tc>
+        <w:tc>
+          <w:tcPr>
+            <w:tcW w:w="6408" w:type="dxa"/>
+            <w:tcBorders>
+              <w:top w:val="single" w:sz="12" w:space="0" w:color="000000"/>
+              <w:left w:val="single" w:sz="8" w:space="0" w:color="FFFFFF"/>
+              <w:bottom w:val="single" w:sz="12" w:space="0" w:color="000000"/>
+              <w:right w:val="single" w:sz="8" w:space="0" w:color="FFFFFF"/>
+            </w:tcBorders>
+            <w:tcMar>
+              <w:top w:w="100" w:type="dxa"/>
+              <w:left w:w="100" w:type="dxa"/>
+              <w:bottom w:w="100" w:type="dxa"/>
+              <w:right w:w="100" w:type="dxa"/>
+            </w:tcMar>
+          </w:tcPr>
+          <w:p>
+            <w:pPr>
+              <w:rPr>
+                <w:rFonts w:ascii="GDS Transport Website Light" w:eastAsia="Times New Roman" w:hAnsi="GDS Transport Website Light" w:cs="Arial"/>
+                <w:color w:val="000000"/>
+              </w:rPr>
+            </w:pPr>
+          </w:p>
         </w:tc>
       </w:tr>
     </w:tbl>
@@ -2036,7 +2248,8 @@
       <w:pPr>
         <w:ind w:left="-567" w:right="-608"/>
         <w:rPr>
-          <w:rFonts w:ascii="GDS Transport Website Light" w:eastAsia="Times New Roman" w:hAnsi="GDS Transport Website Light" w:cs="Times New Roman"/>
+          <w:rFonts w:ascii="GDS Transport Website Light" w:eastAsia="Times New Roman" w:hAnsi="GDS Transport Website Light" w:cs="Arial"/>
+          <w:color w:val="000000"/>
         </w:rPr>
       </w:pPr>
       <w:r>
@@ -2088,8 +2301,10 @@
     </w:p>
     <w:p>
       <w:pPr>
-        <w:rPr>
-          <w:rFonts w:ascii="GDS Transport Website Light" w:eastAsia="Times New Roman" w:hAnsi="GDS Transport Website Light" w:cs="Times New Roman"/>
+        <w:ind w:left="-567" w:right="-608"/>
+        <w:rPr>
+          <w:rFonts w:ascii="GDS Transport Website Light" w:eastAsia="Times New Roman" w:hAnsi="GDS Transport Website Light" w:cs="Arial"/>
+          <w:color w:val="000000"/>
         </w:rPr>
       </w:pPr>
     </w:p>
@@ -2133,7 +2348,36 @@
           <w:bCs/>
           <w:color w:val="000000"/>
         </w:rPr>
-        <w:t>2. Request permission for expert evidence by 11am, 11 June 2019</w:t>
+        <w:t xml:space="preserve">2. Request permission for expert evidence by </w:t>
+      </w:r>
+      <w:r>
+        <w:rPr>
+          <w:rFonts w:ascii="GDS Transport Website Light" w:eastAsia="Times New Roman" w:hAnsi="GDS Transport Website Light" w:cs="Arial"/>
+          <w:b/>
+          <w:bCs/>
+          <w:color w:val="000000"/>
+        </w:rPr>
+        <w:t>&lt;&lt;</w:t>
+      </w:r>
+      <w:proofErr w:type="spellStart"/>
+      <w:r>
+        <w:rPr>
+          <w:rFonts w:ascii="GDS Transport Website Light" w:eastAsia="Times New Roman" w:hAnsi="GDS Transport Website Light" w:cs="Arial"/>
+          <w:b/>
+          <w:bCs/>
+          <w:color w:val="000000"/>
+        </w:rPr>
+        <w:t>completedBy</w:t>
+      </w:r>
+      <w:proofErr w:type="spellEnd"/>
+      <w:r>
+        <w:rPr>
+          <w:rFonts w:ascii="GDS Transport Website Light" w:eastAsia="Times New Roman" w:hAnsi="GDS Transport Website Light" w:cs="Arial"/>
+          <w:b/>
+          <w:bCs/>
+          <w:color w:val="000000"/>
+        </w:rPr>
+        <w:t>&gt;&gt;</w:t>
       </w:r>
     </w:p>
     <w:p>
@@ -2179,7 +2423,36 @@
           <w:bCs/>
           <w:color w:val="000000"/>
         </w:rPr>
-        <w:t>3. Request help to take part in proceedings by 11am, 11 June 2019</w:t>
+        <w:t xml:space="preserve">3. Request help to take part in proceedings by </w:t>
+      </w:r>
+      <w:r>
+        <w:rPr>
+          <w:rFonts w:ascii="GDS Transport Website Light" w:eastAsia="Times New Roman" w:hAnsi="GDS Transport Website Light" w:cs="Arial"/>
+          <w:b/>
+          <w:bCs/>
+          <w:color w:val="000000"/>
+        </w:rPr>
+        <w:t>&lt;&lt;</w:t>
+      </w:r>
+      <w:proofErr w:type="spellStart"/>
+      <w:r>
+        <w:rPr>
+          <w:rFonts w:ascii="GDS Transport Website Light" w:eastAsia="Times New Roman" w:hAnsi="GDS Transport Website Light" w:cs="Arial"/>
+          <w:b/>
+          <w:bCs/>
+          <w:color w:val="000000"/>
+        </w:rPr>
+        <w:t>completedBy</w:t>
+      </w:r>
+      <w:proofErr w:type="spellEnd"/>
+      <w:r>
+        <w:rPr>
+          <w:rFonts w:ascii="GDS Transport Website Light" w:eastAsia="Times New Roman" w:hAnsi="GDS Transport Website Light" w:cs="Arial"/>
+          <w:b/>
+          <w:bCs/>
+          <w:color w:val="000000"/>
+        </w:rPr>
+        <w:t>&gt;&gt;</w:t>
       </w:r>
     </w:p>
     <w:p>
@@ -2366,7 +2639,36 @@
           <w:bCs/>
           <w:color w:val="000000"/>
         </w:rPr>
-        <w:t>4. Ask for disclosure by 4pm, 13 June 2019</w:t>
+        <w:t xml:space="preserve">4. Ask for disclosure by </w:t>
+      </w:r>
+      <w:r>
+        <w:rPr>
+          <w:rFonts w:ascii="GDS Transport Website Light" w:eastAsia="Times New Roman" w:hAnsi="GDS Transport Website Light" w:cs="Arial"/>
+          <w:b/>
+          <w:bCs/>
+          <w:color w:val="000000"/>
+        </w:rPr>
+        <w:t>&lt;&lt;</w:t>
+      </w:r>
+      <w:proofErr w:type="spellStart"/>
+      <w:r>
+        <w:rPr>
+          <w:rFonts w:ascii="GDS Transport Website Light" w:eastAsia="Times New Roman" w:hAnsi="GDS Transport Website Light" w:cs="Arial"/>
+          <w:b/>
+          <w:bCs/>
+          <w:color w:val="000000"/>
+        </w:rPr>
+        <w:t>completedBy</w:t>
+      </w:r>
+      <w:proofErr w:type="spellEnd"/>
+      <w:r>
+        <w:rPr>
+          <w:rFonts w:ascii="GDS Transport Website Light" w:eastAsia="Times New Roman" w:hAnsi="GDS Transport Website Light" w:cs="Arial"/>
+          <w:b/>
+          <w:bCs/>
+          <w:color w:val="000000"/>
+        </w:rPr>
+        <w:t>&gt;&gt;</w:t>
       </w:r>
     </w:p>
     <w:p>
@@ -2410,6 +2712,7 @@
           <w:rFonts w:ascii="GDS Transport Website Light" w:eastAsia="Times New Roman" w:hAnsi="GDS Transport Website Light" w:cs="Arial"/>
           <w:color w:val="000000"/>
         </w:rPr>
+        <w:lastRenderedPageBreak/>
         <w:t>If you plan to ask for a disclosure order at the case management hearing, let the third party know in writing. Include a copy of this order.</w:t>
       </w:r>
     </w:p>
@@ -2424,46 +2727,24 @@
       <w:pPr>
         <w:ind w:left="-567" w:right="-608"/>
         <w:rPr>
-          <w:rFonts w:ascii="GDS Transport Website Light" w:eastAsia="Times New Roman" w:hAnsi="GDS Transport Website Light" w:cs="Times New Roman"/>
-        </w:rPr>
-      </w:pPr>
-      <w:r>
-        <w:rPr>
-          <w:rFonts w:ascii="GDS Transport Website Light" w:eastAsia="Times New Roman" w:hAnsi="GDS Transport Website Light" w:cs="Arial"/>
-          <w:color w:val="000000"/>
-        </w:rPr>
-        <w:lastRenderedPageBreak/>
+          <w:rFonts w:ascii="GDS Transport Website Light" w:eastAsia="Times New Roman" w:hAnsi="GDS Transport Website Light" w:cs="Arial"/>
+          <w:color w:val="000000"/>
+        </w:rPr>
+      </w:pPr>
+      <w:r>
+        <w:rPr>
+          <w:rFonts w:ascii="GDS Transport Website Light" w:eastAsia="Times New Roman" w:hAnsi="GDS Transport Website Light" w:cs="Arial"/>
+          <w:color w:val="000000"/>
+        </w:rPr>
         <w:t>Anything disclosed in this case is confidential. It cannot be shown to any third party without the court’s permission.  </w:t>
       </w:r>
     </w:p>
     <w:p>
       <w:pPr>
-        <w:rPr>
-          <w:rFonts w:ascii="GDS Transport Website Light" w:eastAsia="Times New Roman" w:hAnsi="GDS Transport Website Light" w:cs="Times New Roman"/>
-        </w:rPr>
-      </w:pPr>
-    </w:p>
-    <w:p>
-      <w:pPr>
         <w:ind w:left="-567" w:right="-608"/>
         <w:rPr>
-          <w:rFonts w:ascii="GDS Transport Website Light" w:eastAsia="Times New Roman" w:hAnsi="GDS Transport Website Light" w:cs="Times New Roman"/>
-        </w:rPr>
-      </w:pPr>
-      <w:r>
-        <w:rPr>
-          <w:rFonts w:ascii="GDS Transport Website Light" w:eastAsia="Times New Roman" w:hAnsi="GDS Transport Website Light" w:cs="Arial"/>
-          <w:b/>
-          <w:bCs/>
-          <w:color w:val="000000"/>
-        </w:rPr>
-        <w:t>5. Arrive at court on 19 June 2019 at 2:30pm</w:t>
-      </w:r>
-    </w:p>
-    <w:p>
-      <w:pPr>
-        <w:rPr>
-          <w:rFonts w:ascii="GDS Transport Website Light" w:eastAsia="Times New Roman" w:hAnsi="GDS Transport Website Light" w:cs="Times New Roman"/>
+          <w:rFonts w:ascii="GDS Transport Website Light" w:eastAsia="Times New Roman" w:hAnsi="GDS Transport Website Light" w:cs="Arial"/>
+          <w:color w:val="000000"/>
         </w:rPr>
       </w:pPr>
     </w:p>
@@ -2471,109 +2752,107 @@
       <w:pPr>
         <w:ind w:left="-567" w:right="-608"/>
         <w:rPr>
-          <w:rFonts w:ascii="GDS Transport Website Light" w:eastAsia="Times New Roman" w:hAnsi="GDS Transport Website Light" w:cs="Times New Roman"/>
-        </w:rPr>
-      </w:pPr>
-      <w:r>
-        <w:rPr>
-          <w:rFonts w:ascii="GDS Transport Website Light" w:eastAsia="Times New Roman" w:hAnsi="GDS Transport Website Light" w:cs="Arial"/>
-          <w:color w:val="000000"/>
-        </w:rPr>
-        <w:t>Parties and their legal representatives must come to court one hour early for pre-hearing discussions. </w:t>
-      </w:r>
-    </w:p>
-    <w:p>
-      <w:pPr>
-        <w:rPr>
-          <w:rFonts w:ascii="GDS Transport Website Light" w:eastAsia="Times New Roman" w:hAnsi="GDS Transport Website Light" w:cs="Times New Roman"/>
-        </w:rPr>
-      </w:pPr>
+          <w:rFonts w:ascii="GDS Transport Website Light" w:eastAsia="Times New Roman" w:hAnsi="GDS Transport Website Light" w:cs="Arial"/>
+          <w:b/>
+          <w:bCs/>
+          <w:color w:val="000000"/>
+        </w:rPr>
+      </w:pPr>
+      <w:r>
+        <w:rPr>
+          <w:rFonts w:ascii="GDS Transport Website Light" w:eastAsia="Times New Roman" w:hAnsi="GDS Transport Website Light" w:cs="Arial"/>
+          <w:b/>
+          <w:bCs/>
+          <w:color w:val="000000"/>
+        </w:rPr>
+        <w:t xml:space="preserve">5). Attend the pre-hearing and hearing on </w:t>
+      </w:r>
+      <w:r>
+        <w:rPr>
+          <w:rFonts w:ascii="GDS Transport Website Light" w:eastAsia="Times New Roman" w:hAnsi="GDS Transport Website Light" w:cs="Arial"/>
+          <w:b/>
+          <w:bCs/>
+          <w:color w:val="000000"/>
+        </w:rPr>
+        <w:t>&lt;&lt;</w:t>
+      </w:r>
+      <w:proofErr w:type="spellStart"/>
+      <w:r>
+        <w:rPr>
+          <w:rFonts w:ascii="GDS Transport Website Light" w:eastAsia="Times New Roman" w:hAnsi="GDS Transport Website Light" w:cs="Arial"/>
+          <w:b/>
+          <w:bCs/>
+          <w:color w:val="000000"/>
+        </w:rPr>
+        <w:t>completedBy</w:t>
+      </w:r>
+      <w:proofErr w:type="spellEnd"/>
+      <w:r>
+        <w:rPr>
+          <w:rFonts w:ascii="GDS Transport Website Light" w:eastAsia="Times New Roman" w:hAnsi="GDS Transport Website Light" w:cs="Arial"/>
+          <w:b/>
+          <w:bCs/>
+          <w:color w:val="000000"/>
+        </w:rPr>
+        <w:t>&gt;&gt;</w:t>
+      </w:r>
     </w:p>
     <w:p>
       <w:pPr>
         <w:ind w:left="-567" w:right="-608"/>
         <w:rPr>
-          <w:rFonts w:ascii="GDS Transport Website Light" w:eastAsia="Times New Roman" w:hAnsi="GDS Transport Website Light" w:cs="Times New Roman"/>
-        </w:rPr>
-      </w:pPr>
-      <w:r>
-        <w:rPr>
-          <w:rFonts w:ascii="GDS Transport Website Light" w:eastAsia="Times New Roman" w:hAnsi="GDS Transport Website Light" w:cs="Arial"/>
-          <w:b/>
-          <w:bCs/>
-          <w:color w:val="000000"/>
-        </w:rPr>
-        <w:t xml:space="preserve">6. Attend the </w:t>
-      </w:r>
-      <w:r>
-        <w:rPr>
-          <w:rFonts w:ascii="GDS Transport Website Light" w:eastAsia="Times New Roman" w:hAnsi="GDS Transport Website Light" w:cs="Arial"/>
-          <w:b/>
-          <w:bCs/>
-          <w:color w:val="000000"/>
-        </w:rPr>
-        <w:t xml:space="preserve">pre-hearing and </w:t>
-      </w:r>
-      <w:r>
-        <w:rPr>
-          <w:rFonts w:ascii="GDS Transport Website Light" w:eastAsia="Times New Roman" w:hAnsi="GDS Transport Website Light" w:cs="Arial"/>
-          <w:b/>
-          <w:bCs/>
-          <w:color w:val="000000"/>
-        </w:rPr>
-        <w:t xml:space="preserve">hearing at </w:t>
-      </w:r>
-      <w:r>
-        <w:rPr>
-          <w:rFonts w:ascii="GDS Transport Website Light" w:eastAsia="Times New Roman" w:hAnsi="GDS Transport Website Light" w:cs="Arial"/>
-          <w:b/>
-          <w:bCs/>
-          <w:color w:val="000000"/>
-        </w:rPr>
-        <w:t>[</w:t>
-      </w:r>
-      <w:r>
-        <w:rPr>
-          <w:rFonts w:ascii="GDS Transport Website Light" w:eastAsia="Times New Roman" w:hAnsi="GDS Transport Website Light" w:cs="Arial"/>
-          <w:b/>
-          <w:bCs/>
-          <w:color w:val="000000"/>
-        </w:rPr>
-        <w:t>Swansea Civil Court</w:t>
-      </w:r>
-      <w:r>
-        <w:rPr>
-          <w:rFonts w:ascii="GDS Transport Website Light" w:eastAsia="Times New Roman" w:hAnsi="GDS Transport Website Light" w:cs="Arial"/>
-          <w:b/>
-          <w:bCs/>
-          <w:color w:val="000000"/>
-        </w:rPr>
-        <w:t>]</w:t>
-      </w:r>
-      <w:r>
-        <w:rPr>
-          <w:rFonts w:ascii="GDS Transport Website Light" w:eastAsia="Times New Roman" w:hAnsi="GDS Transport Website Light" w:cs="Arial"/>
-          <w:b/>
-          <w:bCs/>
-          <w:color w:val="000000"/>
-        </w:rPr>
-        <w:t xml:space="preserve"> on 30 June 2019 at 2:30pm</w:t>
-      </w:r>
+          <w:rFonts w:ascii="GDS Transport Website Light" w:eastAsia="Times New Roman" w:hAnsi="GDS Transport Website Light" w:cs="Arial"/>
+          <w:b/>
+          <w:bCs/>
+          <w:color w:val="000000"/>
+        </w:rPr>
+      </w:pPr>
     </w:p>
     <w:p>
       <w:pPr>
         <w:ind w:left="-567" w:right="-608"/>
         <w:rPr>
-          <w:rFonts w:ascii="GDS Transport Website Light" w:eastAsia="Times New Roman" w:hAnsi="GDS Transport Website Light" w:cs="Times New Roman"/>
-        </w:rPr>
-      </w:pPr>
-      <w:r>
-        <w:rPr>
-          <w:rFonts w:ascii="GDS Transport Website Light" w:eastAsia="Times New Roman" w:hAnsi="GDS Transport Website Light" w:cs="Arial"/>
-          <w:color w:val="000000"/>
-        </w:rPr>
-        <w:t> </w:t>
-      </w:r>
+          <w:rFonts w:ascii="GDS Transport Website Light" w:eastAsia="Times New Roman" w:hAnsi="GDS Transport Website Light" w:cs="Arial"/>
+          <w:color w:val="000000"/>
+        </w:rPr>
+      </w:pPr>
+      <w:r>
+        <w:rPr>
+          <w:rFonts w:ascii="GDS Transport Website Light" w:eastAsia="Times New Roman" w:hAnsi="GDS Transport Website Light" w:cs="Arial"/>
+          <w:color w:val="000000"/>
+        </w:rPr>
+        <w:t>Parties and their legal representatives must attend the pre-hearing and hearing at</w:t>
+      </w:r>
+      <w:r>
+        <w:rPr>
+          <w:rFonts w:ascii="GDS Transport Website Light" w:eastAsia="Times New Roman" w:hAnsi="GDS Transport Website Light" w:cs="Arial"/>
+          <w:color w:val="000000"/>
+        </w:rPr>
+        <w:t xml:space="preserve"> &lt;&lt;</w:t>
+      </w:r>
+      <w:proofErr w:type="spellStart"/>
+      <w:r>
+        <w:rPr>
+          <w:rFonts w:ascii="GDS Transport Website Light" w:eastAsia="Times New Roman" w:hAnsi="GDS Transport Website Light" w:cs="Arial"/>
+          <w:color w:val="000000"/>
+        </w:rPr>
+        <w:t>hearingVenue</w:t>
+      </w:r>
+      <w:proofErr w:type="spellEnd"/>
+      <w:r>
+        <w:rPr>
+          <w:rFonts w:ascii="GDS Transport Website Light" w:eastAsia="Times New Roman" w:hAnsi="GDS Transport Website Light" w:cs="Arial"/>
+          <w:color w:val="000000"/>
+        </w:rPr>
+        <w:t>&gt;&gt;.</w:t>
+      </w:r>
+    </w:p>
+    <w:p>
+      <w:pPr>
+        <w:rPr>
+          <w:rFonts w:ascii="GDS Transport Website Light" w:eastAsia="Times New Roman" w:hAnsi="GDS Transport Website Light" w:cs="Times New Roman"/>
+        </w:rPr>
+      </w:pPr>
     </w:p>
     <w:p>
       <w:pPr>
@@ -2589,7 +2868,45 @@
           <w:bCs/>
           <w:color w:val="000000"/>
         </w:rPr>
-        <w:t>7. Contact alternative carers as soon as possible</w:t>
+        <w:t>6</w:t>
+      </w:r>
+      <w:r>
+        <w:rPr>
+          <w:rFonts w:ascii="GDS Transport Website Light" w:eastAsia="Times New Roman" w:hAnsi="GDS Transport Website Light" w:cs="Arial"/>
+          <w:b/>
+          <w:bCs/>
+          <w:color w:val="000000"/>
+        </w:rPr>
+        <w:t xml:space="preserve">. </w:t>
+      </w:r>
+      <w:r>
+        <w:rPr>
+          <w:rFonts w:ascii="GDS Transport Website Light" w:eastAsia="Times New Roman" w:hAnsi="GDS Transport Website Light" w:cs="Arial"/>
+          <w:b/>
+          <w:bCs/>
+          <w:color w:val="000000"/>
+        </w:rPr>
+        <w:t>Contact alternative carers by &lt;&lt;</w:t>
+      </w:r>
+      <w:proofErr w:type="spellStart"/>
+      <w:r>
+        <w:rPr>
+          <w:rFonts w:ascii="GDS Transport Website Light" w:eastAsia="Times New Roman" w:hAnsi="GDS Transport Website Light" w:cs="Arial"/>
+          <w:b/>
+          <w:bCs/>
+          <w:color w:val="000000"/>
+        </w:rPr>
+        <w:t>completedBy</w:t>
+      </w:r>
+      <w:proofErr w:type="spellEnd"/>
+      <w:r>
+        <w:rPr>
+          <w:rFonts w:ascii="GDS Transport Website Light" w:eastAsia="Times New Roman" w:hAnsi="GDS Transport Website Light" w:cs="Arial"/>
+          <w:b/>
+          <w:bCs/>
+          <w:color w:val="000000"/>
+        </w:rPr>
+        <w:t>&gt;&gt;</w:t>
       </w:r>
     </w:p>
     <w:p>
@@ -2611,7 +2928,7 @@
           <w:rFonts w:ascii="GDS Transport Website Light" w:eastAsia="Times New Roman" w:hAnsi="GDS Transport Website Light" w:cs="Arial"/>
           <w:color w:val="000000"/>
         </w:rPr>
-        <w:t>Contact anyone who might want to be a carer if your preferred plan proves to be impossible. Give their contact details to the Local Authority.</w:t>
+        <w:t>Contact anyone who might have to be a carer if your preferred plan proves to be impossible. Give their contact details to the Local Authority.</w:t>
       </w:r>
     </w:p>
     <w:p>
@@ -2661,7 +2978,63 @@
           <w:bCs/>
           <w:color w:val="000000"/>
         </w:rPr>
-        <w:t>8. Serve application and documents  by 4pm, 1 June 2019</w:t>
+        <w:t>7</w:t>
+      </w:r>
+      <w:r>
+        <w:rPr>
+          <w:rFonts w:ascii="GDS Transport Website Light" w:eastAsia="Times New Roman" w:hAnsi="GDS Transport Website Light" w:cs="Arial"/>
+          <w:b/>
+          <w:bCs/>
+          <w:color w:val="000000"/>
+        </w:rPr>
+        <w:t xml:space="preserve">. </w:t>
+      </w:r>
+      <w:r>
+        <w:rPr>
+          <w:rFonts w:ascii="GDS Transport Website Light" w:eastAsia="Times New Roman" w:hAnsi="GDS Transport Website Light" w:cs="Arial"/>
+          <w:b/>
+          <w:bCs/>
+          <w:color w:val="000000"/>
+        </w:rPr>
+        <w:t xml:space="preserve">Send documents to all parties </w:t>
+      </w:r>
+      <w:r>
+        <w:rPr>
+          <w:rFonts w:ascii="GDS Transport Website Light" w:eastAsia="Times New Roman" w:hAnsi="GDS Transport Website Light" w:cs="Arial"/>
+          <w:b/>
+          <w:bCs/>
+          <w:color w:val="000000"/>
+        </w:rPr>
+        <w:t xml:space="preserve">by </w:t>
+      </w:r>
+      <w:r>
+        <w:rPr>
+          <w:rFonts w:ascii="GDS Transport Website Light" w:eastAsia="Times New Roman" w:hAnsi="GDS Transport Website Light" w:cs="Arial"/>
+          <w:b/>
+          <w:bCs/>
+          <w:color w:val="000000"/>
+        </w:rPr>
+        <w:t>&lt;&lt;</w:t>
+      </w:r>
+      <w:proofErr w:type="spellStart"/>
+      <w:r>
+        <w:rPr>
+          <w:rFonts w:ascii="GDS Transport Website Light" w:eastAsia="Times New Roman" w:hAnsi="GDS Transport Website Light" w:cs="Arial"/>
+          <w:b/>
+          <w:bCs/>
+          <w:color w:val="000000"/>
+        </w:rPr>
+        <w:t>completedBy</w:t>
+      </w:r>
+      <w:proofErr w:type="spellEnd"/>
+      <w:r>
+        <w:rPr>
+          <w:rFonts w:ascii="GDS Transport Website Light" w:eastAsia="Times New Roman" w:hAnsi="GDS Transport Website Light" w:cs="Arial"/>
+          <w:b/>
+          <w:bCs/>
+          <w:color w:val="000000"/>
+        </w:rPr>
+        <w:t>&gt;&gt;</w:t>
       </w:r>
     </w:p>
     <w:p>
@@ -2675,7 +3048,8 @@
       <w:pPr>
         <w:ind w:left="-567" w:right="-608"/>
         <w:rPr>
-          <w:rFonts w:ascii="GDS Transport Website Light" w:eastAsia="Times New Roman" w:hAnsi="GDS Transport Website Light" w:cs="Times New Roman"/>
+          <w:rFonts w:ascii="GDS Transport Website Light" w:eastAsia="Times New Roman" w:hAnsi="GDS Transport Website Light" w:cs="Arial"/>
+          <w:color w:val="000000"/>
         </w:rPr>
       </w:pPr>
       <w:r>
@@ -2688,8 +3062,10 @@
     </w:p>
     <w:p>
       <w:pPr>
-        <w:rPr>
-          <w:rFonts w:ascii="GDS Transport Website Light" w:eastAsia="Times New Roman" w:hAnsi="GDS Transport Website Light" w:cs="Times New Roman"/>
+        <w:ind w:left="-567" w:right="-608"/>
+        <w:rPr>
+          <w:rFonts w:ascii="GDS Transport Website Light" w:eastAsia="Times New Roman" w:hAnsi="GDS Transport Website Light" w:cs="Arial"/>
+          <w:color w:val="000000"/>
         </w:rPr>
       </w:pPr>
     </w:p>
@@ -2697,45 +3073,81 @@
       <w:pPr>
         <w:ind w:left="-567"/>
         <w:rPr>
-          <w:rFonts w:ascii="GDS Transport Website Light" w:eastAsia="Times New Roman" w:hAnsi="GDS Transport Website Light" w:cs="Times New Roman"/>
-        </w:rPr>
-      </w:pPr>
-      <w:r>
-        <w:rPr>
-          <w:rFonts w:ascii="GDS Transport Website Light" w:eastAsia="Times New Roman" w:hAnsi="GDS Transport Website Light" w:cs="Arial"/>
-          <w:color w:val="000000"/>
-        </w:rPr>
-        <w:t>• the application form</w:t>
-      </w:r>
-    </w:p>
+          <w:rFonts w:ascii="GDS Transport Website Light" w:eastAsia="Times New Roman" w:hAnsi="GDS Transport Website Light" w:cs="Arial"/>
+          <w:color w:val="000000"/>
+        </w:rPr>
+      </w:pPr>
+      <w:bookmarkStart w:id="1" w:name="OLE_LINK1"/>
+      <w:bookmarkStart w:id="2" w:name="OLE_LINK2"/>
+      <w:r>
+        <w:rPr>
+          <w:rFonts w:ascii="GDS Transport Website Light" w:eastAsia="Times New Roman" w:hAnsi="GDS Transport Website Light" w:cs="Arial"/>
+          <w:color w:val="000000"/>
+        </w:rPr>
+        <w:t>&lt;&lt;text&gt;&gt;</w:t>
+      </w:r>
+    </w:p>
+    <w:bookmarkEnd w:id="1"/>
+    <w:bookmarkEnd w:id="2"/>
     <w:p>
       <w:pPr>
         <w:ind w:left="-567"/>
         <w:rPr>
-          <w:rFonts w:ascii="GDS Transport Website Light" w:eastAsia="Times New Roman" w:hAnsi="GDS Transport Website Light" w:cs="Times New Roman"/>
-        </w:rPr>
-      </w:pPr>
-      <w:r>
-        <w:rPr>
-          <w:rFonts w:ascii="GDS Transport Website Light" w:eastAsia="Times New Roman" w:hAnsi="GDS Transport Website Light" w:cs="Arial"/>
-          <w:color w:val="000000"/>
-        </w:rPr>
-        <w:t>• annex documents</w:t>
-      </w:r>
+          <w:rFonts w:ascii="GDS Transport Website Light" w:eastAsia="Times New Roman" w:hAnsi="GDS Transport Website Light" w:cs="Arial"/>
+          <w:color w:val="000000"/>
+        </w:rPr>
+      </w:pPr>
     </w:p>
     <w:p>
       <w:pPr>
         <w:ind w:left="-567"/>
         <w:rPr>
-          <w:rFonts w:ascii="GDS Transport Website Light" w:eastAsia="Times New Roman" w:hAnsi="GDS Transport Website Light" w:cs="Times New Roman"/>
-        </w:rPr>
-      </w:pPr>
-      <w:r>
-        <w:rPr>
-          <w:rFonts w:ascii="GDS Transport Website Light" w:eastAsia="Times New Roman" w:hAnsi="GDS Transport Website Light" w:cs="Arial"/>
-          <w:color w:val="000000"/>
-        </w:rPr>
-        <w:t>• evidential checklist documents</w:t>
+          <w:rFonts w:ascii="GDS Transport Website Light" w:eastAsia="Times New Roman" w:hAnsi="GDS Transport Website Light" w:cs="Arial"/>
+          <w:b/>
+          <w:color w:val="000000"/>
+        </w:rPr>
+      </w:pPr>
+      <w:r>
+        <w:rPr>
+          <w:rFonts w:ascii="GDS Transport Website Light" w:eastAsia="Times New Roman" w:hAnsi="GDS Transport Website Light" w:cs="Arial"/>
+          <w:b/>
+          <w:color w:val="000000"/>
+        </w:rPr>
+        <w:t>8</w:t>
+      </w:r>
+      <w:r>
+        <w:rPr>
+          <w:rFonts w:ascii="GDS Transport Website Light" w:eastAsia="Times New Roman" w:hAnsi="GDS Transport Website Light" w:cs="Arial"/>
+          <w:b/>
+          <w:color w:val="000000"/>
+        </w:rPr>
+        <w:t xml:space="preserve">. Send missing annex documents to the court and all parties by </w:t>
+      </w:r>
+      <w:r>
+        <w:rPr>
+          <w:rFonts w:ascii="GDS Transport Website Light" w:eastAsia="Times New Roman" w:hAnsi="GDS Transport Website Light" w:cs="Arial"/>
+          <w:b/>
+          <w:color w:val="000000"/>
+        </w:rPr>
+        <w:t>&lt;&lt;</w:t>
+      </w:r>
+      <w:proofErr w:type="spellStart"/>
+      <w:r>
+        <w:rPr>
+          <w:rFonts w:ascii="GDS Transport Website Light" w:eastAsia="Times New Roman" w:hAnsi="GDS Transport Website Light" w:cs="Arial"/>
+          <w:b/>
+          <w:color w:val="000000"/>
+        </w:rPr>
+        <w:t>completedBy</w:t>
+      </w:r>
+      <w:proofErr w:type="spellEnd"/>
+      <w:r>
+        <w:rPr>
+          <w:rFonts w:ascii="GDS Transport Website Light" w:eastAsia="Times New Roman" w:hAnsi="GDS Transport Website Light" w:cs="Arial"/>
+          <w:b/>
+          <w:color w:val="000000"/>
+        </w:rPr>
+        <w:t>&gt;&gt;</w:t>
       </w:r>
     </w:p>
     <w:p>
@@ -2743,16 +3155,10 @@
         <w:ind w:left="-567"/>
         <w:rPr>
           <w:rFonts w:ascii="GDS Transport Website Light" w:eastAsia="Times New Roman" w:hAnsi="GDS Transport Website Light" w:cs="Arial"/>
-          <w:color w:val="000000"/>
-        </w:rPr>
-      </w:pPr>
-      <w:r>
-        <w:rPr>
-          <w:rFonts w:ascii="GDS Transport Website Light" w:eastAsia="Times New Roman" w:hAnsi="GDS Transport Website Light" w:cs="Arial"/>
-          <w:color w:val="000000"/>
-        </w:rPr>
-        <w:t>• any documents sent later on</w:t>
-      </w:r>
+          <w:b/>
+          <w:color w:val="000000"/>
+        </w:rPr>
+      </w:pPr>
     </w:p>
     <w:p>
       <w:pPr>
@@ -2762,32 +3168,81 @@
           <w:color w:val="000000"/>
         </w:rPr>
       </w:pPr>
+      <w:r>
+        <w:rPr>
+          <w:rFonts w:ascii="GDS Transport Website Light" w:eastAsia="Times New Roman" w:hAnsi="GDS Transport Website Light" w:cs="Arial"/>
+          <w:color w:val="000000"/>
+        </w:rPr>
+        <w:t>&lt;&lt;text&gt;&gt;</w:t>
+      </w:r>
     </w:p>
     <w:p>
       <w:pPr>
         <w:ind w:left="-567"/>
         <w:rPr>
-          <w:rFonts w:ascii="GDS Transport Website Light" w:eastAsia="Times New Roman" w:hAnsi="GDS Transport Website Light" w:cs="Arial"/>
-          <w:b/>
-          <w:color w:val="000000"/>
-        </w:rPr>
-      </w:pPr>
-      <w:r>
-        <w:rPr>
-          <w:rFonts w:ascii="GDS Transport Website Light" w:eastAsia="Times New Roman" w:hAnsi="GDS Transport Website Light" w:cs="Arial"/>
-          <w:b/>
-          <w:color w:val="000000"/>
-        </w:rPr>
-        <w:t>9. Send missing annex documents to the court and all parties by 4pm, 1 June 2019</w:t>
-      </w:r>
+          <w:rFonts w:ascii="GDS Transport Website Light" w:hAnsi="GDS Transport Website Light" w:cs="GDS Transport Website"/>
+        </w:rPr>
+      </w:pPr>
     </w:p>
     <w:p>
       <w:pPr>
         <w:ind w:left="-567"/>
         <w:rPr>
-          <w:rFonts w:ascii="GDS Transport Website Light" w:eastAsia="Times New Roman" w:hAnsi="GDS Transport Website Light" w:cs="Arial"/>
-          <w:b/>
-          <w:color w:val="000000"/>
+          <w:rFonts w:ascii="GDS Transport Website Light" w:eastAsia="Times New Roman" w:hAnsi="GDS Transport Website Light" w:cs="Times New Roman"/>
+        </w:rPr>
+      </w:pPr>
+      <w:r>
+        <w:rPr>
+          <w:rFonts w:ascii="GDS Transport Website Light" w:eastAsia="Times New Roman" w:hAnsi="GDS Transport Website Light" w:cs="Arial"/>
+          <w:b/>
+          <w:bCs/>
+          <w:color w:val="000000"/>
+        </w:rPr>
+        <w:t>9</w:t>
+      </w:r>
+      <w:r>
+        <w:rPr>
+          <w:rFonts w:ascii="GDS Transport Website Light" w:eastAsia="Times New Roman" w:hAnsi="GDS Transport Website Light" w:cs="Arial"/>
+          <w:b/>
+          <w:bCs/>
+          <w:color w:val="000000"/>
+        </w:rPr>
+        <w:t xml:space="preserve">. Identify alternative carers by </w:t>
+      </w:r>
+      <w:r>
+        <w:rPr>
+          <w:rFonts w:ascii="GDS Transport Website Light" w:eastAsia="Times New Roman" w:hAnsi="GDS Transport Website Light" w:cs="Arial"/>
+          <w:b/>
+          <w:bCs/>
+          <w:color w:val="000000"/>
+        </w:rPr>
+        <w:t>&lt;&lt;</w:t>
+      </w:r>
+      <w:proofErr w:type="spellStart"/>
+      <w:r>
+        <w:rPr>
+          <w:rFonts w:ascii="GDS Transport Website Light" w:eastAsia="Times New Roman" w:hAnsi="GDS Transport Website Light" w:cs="Arial"/>
+          <w:b/>
+          <w:bCs/>
+          <w:color w:val="000000"/>
+        </w:rPr>
+        <w:t>completedBy</w:t>
+      </w:r>
+      <w:proofErr w:type="spellEnd"/>
+      <w:r>
+        <w:rPr>
+          <w:rFonts w:ascii="GDS Transport Website Light" w:eastAsia="Times New Roman" w:hAnsi="GDS Transport Website Light" w:cs="Arial"/>
+          <w:b/>
+          <w:bCs/>
+          <w:color w:val="000000"/>
+        </w:rPr>
+        <w:t>&gt;&gt;</w:t>
+      </w:r>
+    </w:p>
+    <w:p>
+      <w:pPr>
+        <w:rPr>
+          <w:rFonts w:ascii="GDS Transport Website Light" w:eastAsia="Times New Roman" w:hAnsi="GDS Transport Website Light" w:cs="Times New Roman"/>
         </w:rPr>
       </w:pPr>
     </w:p>
@@ -2795,107 +3250,340 @@
       <w:pPr>
         <w:ind w:left="-567"/>
         <w:rPr>
-          <w:rFonts w:ascii="GDS Transport Website Light" w:hAnsi="GDS Transport Website Light" w:cs="GDS Transport Website"/>
-        </w:rPr>
-      </w:pPr>
-      <w:r>
-        <w:rPr>
-          <w:rFonts w:ascii="GDS Transport Website Light" w:hAnsi="GDS Transport Website Light" w:cs="GDS Transport Website"/>
-        </w:rPr>
-        <w:t>• Social work chronology</w:t>
-      </w:r>
+          <w:rFonts w:ascii="GDS Transport Website Light" w:eastAsia="Times New Roman" w:hAnsi="GDS Transport Website Light" w:cs="Times New Roman"/>
+        </w:rPr>
+      </w:pPr>
+      <w:r>
+        <w:rPr>
+          <w:rFonts w:ascii="GDS Transport Website Light" w:eastAsia="Times New Roman" w:hAnsi="GDS Transport Website Light" w:cs="Arial"/>
+          <w:color w:val="000000"/>
+        </w:rPr>
+        <w:t>Contact the parents to make sure there is a complete family tree showing family members who could be alternative carers.</w:t>
+      </w:r>
+    </w:p>
+    <w:p>
+      <w:pPr>
+        <w:rPr>
+          <w:rFonts w:ascii="GDS Transport Website Light" w:eastAsia="Times New Roman" w:hAnsi="GDS Transport Website Light" w:cs="Times New Roman"/>
+        </w:rPr>
+      </w:pPr>
     </w:p>
     <w:p>
       <w:pPr>
         <w:ind w:left="-567"/>
         <w:rPr>
-          <w:rFonts w:ascii="GDS Transport Website Light" w:hAnsi="GDS Transport Website Light" w:cs="GDS Transport Website"/>
-        </w:rPr>
-      </w:pPr>
-      <w:r>
-        <w:rPr>
-          <w:rFonts w:ascii="GDS Transport Website Light" w:hAnsi="GDS Transport Website Light" w:cs="GDS Transport Website"/>
-        </w:rPr>
-        <w:t>• Social work statement</w:t>
-      </w:r>
+          <w:rFonts w:ascii="GDS Transport Website Light" w:eastAsia="Times New Roman" w:hAnsi="GDS Transport Website Light" w:cs="Times New Roman"/>
+        </w:rPr>
+      </w:pPr>
+      <w:r>
+        <w:rPr>
+          <w:rFonts w:ascii="GDS Transport Website Light" w:eastAsia="Times New Roman" w:hAnsi="GDS Transport Website Light" w:cs="Arial"/>
+          <w:b/>
+          <w:bCs/>
+          <w:color w:val="000000"/>
+        </w:rPr>
+        <w:t>1</w:t>
+      </w:r>
+      <w:r>
+        <w:rPr>
+          <w:rFonts w:ascii="GDS Transport Website Light" w:eastAsia="Times New Roman" w:hAnsi="GDS Transport Website Light" w:cs="Arial"/>
+          <w:b/>
+          <w:bCs/>
+          <w:color w:val="000000"/>
+        </w:rPr>
+        <w:t>0</w:t>
+      </w:r>
+      <w:r>
+        <w:rPr>
+          <w:rFonts w:ascii="GDS Transport Website Light" w:eastAsia="Times New Roman" w:hAnsi="GDS Transport Website Light" w:cs="Arial"/>
+          <w:b/>
+          <w:bCs/>
+          <w:color w:val="000000"/>
+        </w:rPr>
+        <w:t>. Send translated case documents to</w:t>
+      </w:r>
+      <w:r>
+        <w:rPr>
+          <w:rFonts w:ascii="GDS Transport Website Light" w:eastAsia="Times New Roman" w:hAnsi="GDS Transport Website Light" w:cs="Arial"/>
+          <w:b/>
+          <w:bCs/>
+          <w:color w:val="000000"/>
+        </w:rPr>
+        <w:t xml:space="preserve"> respondents </w:t>
+      </w:r>
+      <w:r>
+        <w:rPr>
+          <w:rFonts w:ascii="GDS Transport Website Light" w:eastAsia="Times New Roman" w:hAnsi="GDS Transport Website Light" w:cs="Arial"/>
+          <w:b/>
+          <w:bCs/>
+          <w:color w:val="000000"/>
+        </w:rPr>
+        <w:t xml:space="preserve">by </w:t>
+      </w:r>
+      <w:r>
+        <w:rPr>
+          <w:rFonts w:ascii="GDS Transport Website Light" w:eastAsia="Times New Roman" w:hAnsi="GDS Transport Website Light" w:cs="Arial"/>
+          <w:b/>
+          <w:bCs/>
+          <w:color w:val="000000"/>
+        </w:rPr>
+        <w:t>&lt;&lt;</w:t>
+      </w:r>
+      <w:proofErr w:type="spellStart"/>
+      <w:r>
+        <w:rPr>
+          <w:rFonts w:ascii="GDS Transport Website Light" w:eastAsia="Times New Roman" w:hAnsi="GDS Transport Website Light" w:cs="Arial"/>
+          <w:b/>
+          <w:bCs/>
+          <w:color w:val="000000"/>
+        </w:rPr>
+        <w:t>completedBy</w:t>
+      </w:r>
+      <w:proofErr w:type="spellEnd"/>
+      <w:r>
+        <w:rPr>
+          <w:rFonts w:ascii="GDS Transport Website Light" w:eastAsia="Times New Roman" w:hAnsi="GDS Transport Website Light" w:cs="Arial"/>
+          <w:b/>
+          <w:bCs/>
+          <w:color w:val="000000"/>
+        </w:rPr>
+        <w:t>&gt;&gt;</w:t>
+      </w:r>
+    </w:p>
+    <w:p>
+      <w:pPr>
+        <w:rPr>
+          <w:rFonts w:ascii="GDS Transport Website Light" w:eastAsia="Times New Roman" w:hAnsi="GDS Transport Website Light" w:cs="Times New Roman"/>
+        </w:rPr>
+      </w:pPr>
     </w:p>
     <w:p>
       <w:pPr>
         <w:ind w:left="-567"/>
         <w:rPr>
-          <w:rFonts w:ascii="GDS Transport Website Light" w:hAnsi="GDS Transport Website Light" w:cs="GDS Transport Website"/>
-        </w:rPr>
-      </w:pPr>
-      <w:r>
-        <w:rPr>
-          <w:rFonts w:ascii="GDS Transport Website Light" w:hAnsi="GDS Transport Website Light" w:cs="GDS Transport Website"/>
-        </w:rPr>
-        <w:t>• Family tree (genogram)</w:t>
-      </w:r>
+          <w:rFonts w:ascii="GDS Transport Website Light" w:eastAsia="Times New Roman" w:hAnsi="GDS Transport Website Light" w:cs="Times New Roman"/>
+        </w:rPr>
+      </w:pPr>
+      <w:r>
+        <w:rPr>
+          <w:rFonts w:ascii="GDS Transport Website Light" w:eastAsia="Times New Roman" w:hAnsi="GDS Transport Website Light" w:cs="Arial"/>
+          <w:color w:val="000000"/>
+        </w:rPr>
+        <w:t>Send translations of case documents to respondents who need them in a language they understand.</w:t>
+      </w:r>
+    </w:p>
+    <w:p>
+      <w:pPr>
+        <w:rPr>
+          <w:rFonts w:ascii="GDS Transport Website Light" w:eastAsia="Times New Roman" w:hAnsi="GDS Transport Website Light" w:cs="Times New Roman"/>
+        </w:rPr>
+      </w:pPr>
     </w:p>
     <w:p>
       <w:pPr>
         <w:ind w:left="-567"/>
         <w:rPr>
-          <w:rFonts w:ascii="GDS Transport Website Light" w:hAnsi="GDS Transport Website Light" w:cs="GDS Transport Website"/>
-        </w:rPr>
-      </w:pPr>
-      <w:r>
-        <w:rPr>
-          <w:rFonts w:ascii="GDS Transport Website Light" w:hAnsi="GDS Transport Website Light" w:cs="GDS Transport Website"/>
-        </w:rPr>
-        <w:t>• Social work assessment</w:t>
-      </w:r>
+          <w:rFonts w:ascii="GDS Transport Website Light" w:eastAsia="Times New Roman" w:hAnsi="GDS Transport Website Light" w:cs="Times New Roman"/>
+        </w:rPr>
+      </w:pPr>
+      <w:r>
+        <w:rPr>
+          <w:rFonts w:ascii="GDS Transport Website Light" w:eastAsia="Times New Roman" w:hAnsi="GDS Transport Website Light" w:cs="Arial"/>
+          <w:color w:val="000000"/>
+        </w:rPr>
+        <w:t>This must include documents that the local authority relies on to support allegations and explain why they have made their application for an order.</w:t>
+      </w:r>
+    </w:p>
+    <w:p>
+      <w:pPr>
+        <w:rPr>
+          <w:rFonts w:ascii="GDS Transport Website Light" w:eastAsia="Times New Roman" w:hAnsi="GDS Transport Website Light" w:cs="Times New Roman"/>
+        </w:rPr>
+      </w:pPr>
     </w:p>
     <w:p>
       <w:pPr>
         <w:ind w:left="-567"/>
         <w:rPr>
-          <w:rFonts w:ascii="GDS Transport Website Light" w:hAnsi="GDS Transport Website Light" w:cs="GDS Transport Website"/>
-        </w:rPr>
-      </w:pPr>
-      <w:r>
-        <w:rPr>
-          <w:rFonts w:ascii="GDS Transport Website Light" w:hAnsi="GDS Transport Website Light" w:cs="GDS Transport Website"/>
-        </w:rPr>
-        <w:t>• Care plan</w:t>
-      </w:r>
+          <w:rFonts w:ascii="GDS Transport Website Light" w:eastAsia="Times New Roman" w:hAnsi="GDS Transport Website Light" w:cs="Times New Roman"/>
+        </w:rPr>
+      </w:pPr>
+      <w:r>
+        <w:rPr>
+          <w:rFonts w:ascii="GDS Transport Website Light" w:eastAsia="Times New Roman" w:hAnsi="GDS Transport Website Light" w:cs="Arial"/>
+          <w:b/>
+          <w:bCs/>
+          <w:color w:val="000000"/>
+        </w:rPr>
+        <w:t>1</w:t>
+      </w:r>
+      <w:r>
+        <w:rPr>
+          <w:rFonts w:ascii="GDS Transport Website Light" w:eastAsia="Times New Roman" w:hAnsi="GDS Transport Website Light" w:cs="Arial"/>
+          <w:b/>
+          <w:bCs/>
+          <w:color w:val="000000"/>
+        </w:rPr>
+        <w:t>1</w:t>
+      </w:r>
+      <w:r>
+        <w:rPr>
+          <w:rFonts w:ascii="GDS Transport Website Light" w:eastAsia="Times New Roman" w:hAnsi="GDS Transport Website Light" w:cs="Arial"/>
+          <w:b/>
+          <w:bCs/>
+          <w:color w:val="000000"/>
+        </w:rPr>
+        <w:t xml:space="preserve">. Lodge a bundle by </w:t>
+      </w:r>
+      <w:r>
+        <w:rPr>
+          <w:rFonts w:ascii="GDS Transport Website Light" w:eastAsia="Times New Roman" w:hAnsi="GDS Transport Website Light" w:cs="Arial"/>
+          <w:b/>
+          <w:bCs/>
+          <w:color w:val="000000"/>
+        </w:rPr>
+        <w:t>&lt;&lt;</w:t>
+      </w:r>
+      <w:proofErr w:type="spellStart"/>
+      <w:r>
+        <w:rPr>
+          <w:rFonts w:ascii="GDS Transport Website Light" w:eastAsia="Times New Roman" w:hAnsi="GDS Transport Website Light" w:cs="Arial"/>
+          <w:b/>
+          <w:bCs/>
+          <w:color w:val="000000"/>
+        </w:rPr>
+        <w:t>completedBy</w:t>
+      </w:r>
+      <w:proofErr w:type="spellEnd"/>
+      <w:r>
+        <w:rPr>
+          <w:rFonts w:ascii="GDS Transport Website Light" w:eastAsia="Times New Roman" w:hAnsi="GDS Transport Website Light" w:cs="Arial"/>
+          <w:b/>
+          <w:bCs/>
+          <w:color w:val="000000"/>
+        </w:rPr>
+        <w:t>&gt;&gt;</w:t>
+      </w:r>
+    </w:p>
+    <w:p>
+      <w:pPr>
+        <w:rPr>
+          <w:rFonts w:ascii="GDS Transport Website Light" w:eastAsia="Times New Roman" w:hAnsi="GDS Transport Website Light" w:cs="Times New Roman"/>
+        </w:rPr>
+      </w:pPr>
     </w:p>
     <w:p>
       <w:pPr>
         <w:ind w:left="-567"/>
         <w:rPr>
-          <w:rFonts w:ascii="GDS Transport Website Light" w:eastAsia="Times New Roman" w:hAnsi="GDS Transport Website Light" w:cs="Arial"/>
-          <w:b/>
-          <w:color w:val="000000"/>
-        </w:rPr>
-      </w:pPr>
-      <w:r>
-        <w:rPr>
-          <w:rFonts w:ascii="GDS Transport Website Light" w:hAnsi="GDS Transport Website Light" w:cs="GDS Transport Website"/>
-        </w:rPr>
-        <w:t>• Threshold document</w:t>
-      </w:r>
+          <w:rFonts w:ascii="GDS Transport Website Light" w:eastAsia="Times New Roman" w:hAnsi="GDS Transport Website Light" w:cs="Times New Roman"/>
+        </w:rPr>
+      </w:pPr>
+      <w:r>
+        <w:rPr>
+          <w:rFonts w:ascii="GDS Transport Website Light" w:eastAsia="Times New Roman" w:hAnsi="GDS Transport Website Light" w:cs="Arial"/>
+          <w:color w:val="000000"/>
+        </w:rPr>
+        <w:t>It must comply with practice direction 27A from Family Procedure Rules 2010.</w:t>
+      </w:r>
+    </w:p>
+    <w:p>
+      <w:pPr>
+        <w:rPr>
+          <w:rFonts w:ascii="GDS Transport Website Light" w:eastAsia="Times New Roman" w:hAnsi="GDS Transport Website Light" w:cs="Times New Roman"/>
+        </w:rPr>
+      </w:pPr>
     </w:p>
     <w:p>
       <w:pPr>
         <w:ind w:left="-567"/>
         <w:rPr>
-          <w:rFonts w:ascii="GDS Transport Website Light" w:hAnsi="GDS Transport Website Light" w:cs="GDS Transport Website"/>
-        </w:rPr>
-      </w:pPr>
-      <w:r>
-        <w:rPr>
-          <w:rFonts w:ascii="GDS Transport Website Light" w:hAnsi="GDS Transport Website Light" w:cs="GDS Transport Website"/>
-        </w:rPr>
-        <w:t>• Index of checklist documents</w:t>
-      </w:r>
+          <w:rFonts w:ascii="GDS Transport Website Light" w:eastAsia="Times New Roman" w:hAnsi="GDS Transport Website Light" w:cs="Times New Roman"/>
+        </w:rPr>
+      </w:pPr>
+      <w:r>
+        <w:rPr>
+          <w:rFonts w:ascii="GDS Transport Website Light" w:eastAsia="Times New Roman" w:hAnsi="GDS Transport Website Light" w:cs="Arial"/>
+          <w:b/>
+          <w:bCs/>
+          <w:color w:val="000000"/>
+        </w:rPr>
+        <w:t>1</w:t>
+      </w:r>
+      <w:r>
+        <w:rPr>
+          <w:rFonts w:ascii="GDS Transport Website Light" w:eastAsia="Times New Roman" w:hAnsi="GDS Transport Website Light" w:cs="Arial"/>
+          <w:b/>
+          <w:bCs/>
+          <w:color w:val="000000"/>
+        </w:rPr>
+        <w:t>2</w:t>
+      </w:r>
+      <w:r>
+        <w:rPr>
+          <w:rFonts w:ascii="GDS Transport Website Light" w:eastAsia="Times New Roman" w:hAnsi="GDS Transport Website Light" w:cs="Arial"/>
+          <w:b/>
+          <w:bCs/>
+          <w:color w:val="000000"/>
+        </w:rPr>
+        <w:t xml:space="preserve">. Send case summary to all parties by </w:t>
+      </w:r>
+      <w:r>
+        <w:rPr>
+          <w:rFonts w:ascii="GDS Transport Website Light" w:eastAsia="Times New Roman" w:hAnsi="GDS Transport Website Light" w:cs="Arial"/>
+          <w:b/>
+          <w:bCs/>
+          <w:color w:val="000000"/>
+        </w:rPr>
+        <w:t>&lt;&lt;</w:t>
+      </w:r>
+      <w:proofErr w:type="spellStart"/>
+      <w:r>
+        <w:rPr>
+          <w:rFonts w:ascii="GDS Transport Website Light" w:eastAsia="Times New Roman" w:hAnsi="GDS Transport Website Light" w:cs="Arial"/>
+          <w:b/>
+          <w:bCs/>
+          <w:color w:val="000000"/>
+        </w:rPr>
+        <w:t>completedBy</w:t>
+      </w:r>
+      <w:proofErr w:type="spellEnd"/>
+      <w:r>
+        <w:rPr>
+          <w:rFonts w:ascii="GDS Transport Website Light" w:eastAsia="Times New Roman" w:hAnsi="GDS Transport Website Light" w:cs="Arial"/>
+          <w:b/>
+          <w:bCs/>
+          <w:color w:val="000000"/>
+        </w:rPr>
+        <w:t>&gt;&gt;</w:t>
+      </w:r>
+    </w:p>
+    <w:p>
+      <w:pPr>
+        <w:rPr>
+          <w:rFonts w:ascii="GDS Transport Website Light" w:eastAsia="Times New Roman" w:hAnsi="GDS Transport Website Light" w:cs="Times New Roman"/>
+        </w:rPr>
+      </w:pPr>
     </w:p>
     <w:p>
       <w:pPr>
         <w:ind w:left="-567"/>
         <w:rPr>
-          <w:rFonts w:ascii="GDS Transport Website Light" w:hAnsi="GDS Transport Website Light" w:cs="GDS Transport Website"/>
+          <w:rFonts w:ascii="GDS Transport Website Light" w:eastAsia="Times New Roman" w:hAnsi="GDS Transport Website Light" w:cs="Times New Roman"/>
+        </w:rPr>
+      </w:pPr>
+      <w:r>
+        <w:rPr>
+          <w:rFonts w:ascii="GDS Transport Website Light" w:eastAsia="Times New Roman" w:hAnsi="GDS Transport Website Light" w:cs="Arial"/>
+          <w:color w:val="000000"/>
+        </w:rPr>
+        <w:t>Send to the court and all parties.</w:t>
+      </w:r>
+    </w:p>
+    <w:p>
+      <w:pPr>
+        <w:rPr>
+          <w:rFonts w:ascii="GDS Transport Website Light" w:eastAsia="Times New Roman" w:hAnsi="GDS Transport Website Light" w:cs="Times New Roman"/>
         </w:rPr>
       </w:pPr>
     </w:p>
@@ -2913,213 +3601,6 @@
           <w:bCs/>
           <w:color w:val="000000"/>
         </w:rPr>
-        <w:t>10. Identify alternative carers by 4pm, 1 June 2019</w:t>
-      </w:r>
-    </w:p>
-    <w:p>
-      <w:pPr>
-        <w:rPr>
-          <w:rFonts w:ascii="GDS Transport Website Light" w:eastAsia="Times New Roman" w:hAnsi="GDS Transport Website Light" w:cs="Times New Roman"/>
-        </w:rPr>
-      </w:pPr>
-    </w:p>
-    <w:p>
-      <w:pPr>
-        <w:ind w:left="-567"/>
-        <w:rPr>
-          <w:rFonts w:ascii="GDS Transport Website Light" w:eastAsia="Times New Roman" w:hAnsi="GDS Transport Website Light" w:cs="Times New Roman"/>
-        </w:rPr>
-      </w:pPr>
-      <w:r>
-        <w:rPr>
-          <w:rFonts w:ascii="GDS Transport Website Light" w:eastAsia="Times New Roman" w:hAnsi="GDS Transport Website Light" w:cs="Arial"/>
-          <w:color w:val="000000"/>
-        </w:rPr>
-        <w:t>Contact the parents to make sure there is a complete family tree showing family members who could be alternative carers.</w:t>
-      </w:r>
-    </w:p>
-    <w:p>
-      <w:pPr>
-        <w:rPr>
-          <w:rFonts w:ascii="GDS Transport Website Light" w:eastAsia="Times New Roman" w:hAnsi="GDS Transport Website Light" w:cs="Times New Roman"/>
-        </w:rPr>
-      </w:pPr>
-    </w:p>
-    <w:p>
-      <w:pPr>
-        <w:ind w:left="-567"/>
-        <w:rPr>
-          <w:rFonts w:ascii="GDS Transport Website Light" w:eastAsia="Times New Roman" w:hAnsi="GDS Transport Website Light" w:cs="Times New Roman"/>
-        </w:rPr>
-      </w:pPr>
-      <w:r>
-        <w:rPr>
-          <w:rFonts w:ascii="GDS Transport Website Light" w:eastAsia="Times New Roman" w:hAnsi="GDS Transport Website Light" w:cs="Arial"/>
-          <w:b/>
-          <w:bCs/>
-          <w:color w:val="000000"/>
-        </w:rPr>
-        <w:t>11. Send translated case documents to [name] by 11am, 11 June 2019</w:t>
-      </w:r>
-    </w:p>
-    <w:p>
-      <w:pPr>
-        <w:rPr>
-          <w:rFonts w:ascii="GDS Transport Website Light" w:eastAsia="Times New Roman" w:hAnsi="GDS Transport Website Light" w:cs="Times New Roman"/>
-        </w:rPr>
-      </w:pPr>
-    </w:p>
-    <w:p>
-      <w:pPr>
-        <w:ind w:left="-567"/>
-        <w:rPr>
-          <w:rFonts w:ascii="GDS Transport Website Light" w:eastAsia="Times New Roman" w:hAnsi="GDS Transport Website Light" w:cs="Times New Roman"/>
-        </w:rPr>
-      </w:pPr>
-      <w:r>
-        <w:rPr>
-          <w:rFonts w:ascii="GDS Transport Website Light" w:eastAsia="Times New Roman" w:hAnsi="GDS Transport Website Light" w:cs="Arial"/>
-          <w:color w:val="000000"/>
-        </w:rPr>
-        <w:t>The local authority must send translations of case documents to [name] in a language they understand.</w:t>
-      </w:r>
-    </w:p>
-    <w:p>
-      <w:pPr>
-        <w:rPr>
-          <w:rFonts w:ascii="GDS Transport Website Light" w:eastAsia="Times New Roman" w:hAnsi="GDS Transport Website Light" w:cs="Times New Roman"/>
-        </w:rPr>
-      </w:pPr>
-    </w:p>
-    <w:p>
-      <w:pPr>
-        <w:ind w:left="-567"/>
-        <w:rPr>
-          <w:rFonts w:ascii="GDS Transport Website Light" w:eastAsia="Times New Roman" w:hAnsi="GDS Transport Website Light" w:cs="Times New Roman"/>
-        </w:rPr>
-      </w:pPr>
-      <w:r>
-        <w:rPr>
-          <w:rFonts w:ascii="GDS Transport Website Light" w:eastAsia="Times New Roman" w:hAnsi="GDS Transport Website Light" w:cs="Arial"/>
-          <w:color w:val="000000"/>
-        </w:rPr>
-        <w:t>This must include documents that the local authority relies on to support allegations and explain why they have made their application for an order.</w:t>
-      </w:r>
-    </w:p>
-    <w:p>
-      <w:pPr>
-        <w:rPr>
-          <w:rFonts w:ascii="GDS Transport Website Light" w:eastAsia="Times New Roman" w:hAnsi="GDS Transport Website Light" w:cs="Times New Roman"/>
-        </w:rPr>
-      </w:pPr>
-    </w:p>
-    <w:p>
-      <w:pPr>
-        <w:ind w:left="-567"/>
-        <w:rPr>
-          <w:rFonts w:ascii="GDS Transport Website Light" w:eastAsia="Times New Roman" w:hAnsi="GDS Transport Website Light" w:cs="Times New Roman"/>
-        </w:rPr>
-      </w:pPr>
-      <w:r>
-        <w:rPr>
-          <w:rFonts w:ascii="GDS Transport Website Light" w:eastAsia="Times New Roman" w:hAnsi="GDS Transport Website Light" w:cs="Arial"/>
-          <w:b/>
-          <w:bCs/>
-          <w:color w:val="000000"/>
-        </w:rPr>
-        <w:t>12. Lodge a bundle by 4pm, 13 June 2019</w:t>
-      </w:r>
-    </w:p>
-    <w:p>
-      <w:pPr>
-        <w:rPr>
-          <w:rFonts w:ascii="GDS Transport Website Light" w:eastAsia="Times New Roman" w:hAnsi="GDS Transport Website Light" w:cs="Times New Roman"/>
-        </w:rPr>
-      </w:pPr>
-    </w:p>
-    <w:p>
-      <w:pPr>
-        <w:ind w:left="-567"/>
-        <w:rPr>
-          <w:rFonts w:ascii="GDS Transport Website Light" w:eastAsia="Times New Roman" w:hAnsi="GDS Transport Website Light" w:cs="Times New Roman"/>
-        </w:rPr>
-      </w:pPr>
-      <w:r>
-        <w:rPr>
-          <w:rFonts w:ascii="GDS Transport Website Light" w:eastAsia="Times New Roman" w:hAnsi="GDS Transport Website Light" w:cs="Arial"/>
-          <w:color w:val="000000"/>
-        </w:rPr>
-        <w:lastRenderedPageBreak/>
-        <w:t>It must comply with practice direction 27A from Family Procedure Rules 2010.</w:t>
-      </w:r>
-    </w:p>
-    <w:p>
-      <w:pPr>
-        <w:rPr>
-          <w:rFonts w:ascii="GDS Transport Website Light" w:eastAsia="Times New Roman" w:hAnsi="GDS Transport Website Light" w:cs="Times New Roman"/>
-        </w:rPr>
-      </w:pPr>
-    </w:p>
-    <w:p>
-      <w:pPr>
-        <w:ind w:left="-567"/>
-        <w:rPr>
-          <w:rFonts w:ascii="GDS Transport Website Light" w:eastAsia="Times New Roman" w:hAnsi="GDS Transport Website Light" w:cs="Times New Roman"/>
-        </w:rPr>
-      </w:pPr>
-      <w:r>
-        <w:rPr>
-          <w:rFonts w:ascii="GDS Transport Website Light" w:eastAsia="Times New Roman" w:hAnsi="GDS Transport Website Light" w:cs="Arial"/>
-          <w:b/>
-          <w:bCs/>
-          <w:color w:val="000000"/>
-        </w:rPr>
-        <w:t>13. Send case summary to all parties by 11am, 17 June 2019</w:t>
-      </w:r>
-    </w:p>
-    <w:p>
-      <w:pPr>
-        <w:rPr>
-          <w:rFonts w:ascii="GDS Transport Website Light" w:eastAsia="Times New Roman" w:hAnsi="GDS Transport Website Light" w:cs="Times New Roman"/>
-        </w:rPr>
-      </w:pPr>
-    </w:p>
-    <w:p>
-      <w:pPr>
-        <w:ind w:left="-567"/>
-        <w:rPr>
-          <w:rFonts w:ascii="GDS Transport Website Light" w:eastAsia="Times New Roman" w:hAnsi="GDS Transport Website Light" w:cs="Times New Roman"/>
-        </w:rPr>
-      </w:pPr>
-      <w:r>
-        <w:rPr>
-          <w:rFonts w:ascii="GDS Transport Website Light" w:eastAsia="Times New Roman" w:hAnsi="GDS Transport Website Light" w:cs="Arial"/>
-          <w:color w:val="000000"/>
-        </w:rPr>
-        <w:t>Send to the court and all parties.</w:t>
-      </w:r>
-    </w:p>
-    <w:p>
-      <w:pPr>
-        <w:rPr>
-          <w:rFonts w:ascii="GDS Transport Website Light" w:eastAsia="Times New Roman" w:hAnsi="GDS Transport Website Light" w:cs="Times New Roman"/>
-        </w:rPr>
-      </w:pPr>
-    </w:p>
-    <w:p>
-      <w:pPr>
-        <w:ind w:left="-567"/>
-        <w:rPr>
-          <w:rFonts w:ascii="GDS Transport Website Light" w:eastAsia="Times New Roman" w:hAnsi="GDS Transport Website Light" w:cs="Times New Roman"/>
-        </w:rPr>
-      </w:pPr>
-      <w:r>
-        <w:rPr>
-          <w:rFonts w:ascii="GDS Transport Website Light" w:eastAsia="Times New Roman" w:hAnsi="GDS Transport Website Light" w:cs="Arial"/>
-          <w:b/>
-          <w:bCs/>
-          <w:color w:val="000000"/>
-        </w:rPr>
         <w:t>1</w:t>
       </w:r>
       <w:r>
@@ -3129,16 +3610,54 @@
           <w:bCs/>
           <w:color w:val="000000"/>
         </w:rPr>
-        <w:t>4</w:t>
-      </w:r>
-      <w:r>
-        <w:rPr>
-          <w:rFonts w:ascii="GDS Transport Website Light" w:eastAsia="Times New Roman" w:hAnsi="GDS Transport Website Light" w:cs="Arial"/>
-          <w:b/>
-          <w:bCs/>
-          <w:color w:val="000000"/>
-        </w:rPr>
-        <w:t>. If there is an issue with jurisdiction </w:t>
+        <w:t>3</w:t>
+      </w:r>
+      <w:r>
+        <w:rPr>
+          <w:rFonts w:ascii="GDS Transport Website Light" w:eastAsia="Times New Roman" w:hAnsi="GDS Transport Website Light" w:cs="Arial"/>
+          <w:b/>
+          <w:bCs/>
+          <w:color w:val="000000"/>
+        </w:rPr>
+        <w:t xml:space="preserve">. </w:t>
+      </w:r>
+      <w:r>
+        <w:rPr>
+          <w:rFonts w:ascii="GDS Transport Website Light" w:eastAsia="Times New Roman" w:hAnsi="GDS Transport Website Light" w:cs="Arial"/>
+          <w:b/>
+          <w:bCs/>
+          <w:color w:val="000000"/>
+        </w:rPr>
+        <w:t>Urgently consider jurisdiction and invite any representations by &lt;&lt;</w:t>
+      </w:r>
+      <w:proofErr w:type="spellStart"/>
+      <w:r>
+        <w:rPr>
+          <w:rFonts w:ascii="GDS Transport Website Light" w:eastAsia="Times New Roman" w:hAnsi="GDS Transport Website Light" w:cs="Arial"/>
+          <w:b/>
+          <w:bCs/>
+          <w:color w:val="000000"/>
+        </w:rPr>
+        <w:t>completedBy</w:t>
+      </w:r>
+      <w:proofErr w:type="spellEnd"/>
+      <w:r>
+        <w:rPr>
+          <w:rFonts w:ascii="GDS Transport Website Light" w:eastAsia="Times New Roman" w:hAnsi="GDS Transport Website Light" w:cs="Arial"/>
+          <w:b/>
+          <w:bCs/>
+          <w:color w:val="000000"/>
+        </w:rPr>
+        <w:t>&gt;&gt;</w:t>
+      </w:r>
+      <w:r>
+        <w:rPr>
+          <w:rFonts w:ascii="GDS Transport Website Light" w:eastAsia="Times New Roman" w:hAnsi="GDS Transport Website Light" w:cs="Arial"/>
+          <w:b/>
+          <w:bCs/>
+          <w:color w:val="000000"/>
+        </w:rPr>
+        <w:t> </w:t>
       </w:r>
     </w:p>
     <w:p>
@@ -3161,6 +3680,7 @@
           <w:rFonts w:ascii="GDS Transport Website Light" w:eastAsia="Times New Roman" w:hAnsi="GDS Transport Website Light" w:cs="Arial"/>
           <w:color w:val="000000"/>
         </w:rPr>
+        <w:lastRenderedPageBreak/>
         <w:t xml:space="preserve">The court </w:t>
       </w:r>
       <w:r>
@@ -3204,7 +3724,30 @@
           <w:rFonts w:ascii="GDS Transport Website Light" w:eastAsia="Times New Roman" w:hAnsi="GDS Transport Website Light" w:cs="Arial"/>
           <w:color w:val="000000"/>
         </w:rPr>
-        <w:t>Bring this information to the case management hearing.</w:t>
+        <w:t>Bring this information to the case management hearing</w:t>
+      </w:r>
+      <w:r>
+        <w:rPr>
+          <w:rFonts w:ascii="GDS Transport Website Light" w:eastAsia="Times New Roman" w:hAnsi="GDS Transport Website Light" w:cs="Arial"/>
+          <w:color w:val="000000"/>
+        </w:rPr>
+        <w:t xml:space="preserve"> at &lt;&lt;</w:t>
+      </w:r>
+      <w:proofErr w:type="spellStart"/>
+      <w:r>
+        <w:rPr>
+          <w:rFonts w:ascii="GDS Transport Website Light" w:eastAsia="Times New Roman" w:hAnsi="GDS Transport Website Light" w:cs="Arial"/>
+          <w:color w:val="000000"/>
+        </w:rPr>
+        <w:t>hearingDate</w:t>
+      </w:r>
+      <w:proofErr w:type="spellEnd"/>
+      <w:r>
+        <w:rPr>
+          <w:rFonts w:ascii="GDS Transport Website Light" w:eastAsia="Times New Roman" w:hAnsi="GDS Transport Website Light" w:cs="Arial"/>
+          <w:color w:val="000000"/>
+        </w:rPr>
+        <w:t>&gt;&gt;</w:t>
       </w:r>
     </w:p>
     <w:p>
@@ -3241,29 +3784,34 @@
           <w:rFonts w:ascii="GDS Transport Website Light" w:eastAsia="Times New Roman" w:hAnsi="GDS Transport Website Light" w:cs="Arial"/>
           <w:color w:val="000000"/>
         </w:rPr>
-        <w:t>embassy in writing that these proceedings are happening and the date of the next hearing by 11am, 9 June 2019.</w:t>
-      </w:r>
-    </w:p>
-    <w:p>
-      <w:pPr>
-        <w:rPr>
-          <w:rFonts w:ascii="GDS Transport Website Light" w:eastAsia="Times New Roman" w:hAnsi="GDS Transport Website Light" w:cs="Times New Roman"/>
-        </w:rPr>
-      </w:pPr>
-    </w:p>
-    <w:p>
-      <w:pPr>
-        <w:ind w:left="-567"/>
-        <w:rPr>
-          <w:rFonts w:ascii="GDS Transport Website Light" w:eastAsia="Times New Roman" w:hAnsi="GDS Transport Website Light" w:cs="Times New Roman"/>
-        </w:rPr>
-      </w:pPr>
-      <w:r>
-        <w:rPr>
-          <w:rFonts w:ascii="GDS Transport Website Light" w:eastAsia="Times New Roman" w:hAnsi="GDS Transport Website Light" w:cs="Arial"/>
-          <w:color w:val="000000"/>
-        </w:rPr>
-        <w:t>Invite any representations to be made to the court by 11am, 11 June 2019.</w:t>
+        <w:t>embassy in writing that these proceedings are happening</w:t>
+      </w:r>
+      <w:r>
+        <w:rPr>
+          <w:rFonts w:ascii="GDS Transport Website Light" w:eastAsia="Times New Roman" w:hAnsi="GDS Transport Website Light" w:cs="Arial"/>
+          <w:color w:val="000000"/>
+        </w:rPr>
+        <w:t>.</w:t>
+      </w:r>
+      <w:r>
+        <w:rPr>
+          <w:rFonts w:ascii="GDS Transport Website Light" w:eastAsia="Times New Roman" w:hAnsi="GDS Transport Website Light" w:cs="Times New Roman"/>
+        </w:rPr>
+        <w:t xml:space="preserve"> </w:t>
+      </w:r>
+      <w:r>
+        <w:rPr>
+          <w:rFonts w:ascii="GDS Transport Website Light" w:eastAsia="Times New Roman" w:hAnsi="GDS Transport Website Light" w:cs="Arial"/>
+          <w:color w:val="000000"/>
+        </w:rPr>
+        <w:t>Invite any representations to be made to the cour</w:t>
+      </w:r>
+      <w:r>
+        <w:rPr>
+          <w:rFonts w:ascii="GDS Transport Website Light" w:eastAsia="Times New Roman" w:hAnsi="GDS Transport Website Light" w:cs="Arial"/>
+          <w:color w:val="000000"/>
+        </w:rPr>
+        <w:t>t.</w:t>
       </w:r>
     </w:p>
     <w:p>
@@ -3322,16 +3870,45 @@
           <w:bCs/>
           <w:color w:val="000000"/>
         </w:rPr>
-        <w:t>5</w:t>
-      </w:r>
-      <w:r>
-        <w:rPr>
-          <w:rFonts w:ascii="GDS Transport Website Light" w:eastAsia="Times New Roman" w:hAnsi="GDS Transport Website Light" w:cs="Arial"/>
-          <w:b/>
-          <w:bCs/>
-          <w:color w:val="000000"/>
-        </w:rPr>
-        <w:t>. Send response to threshold statement to all parties by 11am, 11 June 2019</w:t>
+        <w:t>4</w:t>
+      </w:r>
+      <w:r>
+        <w:rPr>
+          <w:rFonts w:ascii="GDS Transport Website Light" w:eastAsia="Times New Roman" w:hAnsi="GDS Transport Website Light" w:cs="Arial"/>
+          <w:b/>
+          <w:bCs/>
+          <w:color w:val="000000"/>
+        </w:rPr>
+        <w:t xml:space="preserve">. Send response to threshold statement to all parties by </w:t>
+      </w:r>
+      <w:r>
+        <w:rPr>
+          <w:rFonts w:ascii="GDS Transport Website Light" w:eastAsia="Times New Roman" w:hAnsi="GDS Transport Website Light" w:cs="Arial"/>
+          <w:b/>
+          <w:bCs/>
+          <w:color w:val="000000"/>
+        </w:rPr>
+        <w:t>&lt;&lt;</w:t>
+      </w:r>
+      <w:proofErr w:type="spellStart"/>
+      <w:r>
+        <w:rPr>
+          <w:rFonts w:ascii="GDS Transport Website Light" w:eastAsia="Times New Roman" w:hAnsi="GDS Transport Website Light" w:cs="Arial"/>
+          <w:b/>
+          <w:bCs/>
+          <w:color w:val="000000"/>
+        </w:rPr>
+        <w:t>compeltedBy</w:t>
+      </w:r>
+      <w:proofErr w:type="spellEnd"/>
+      <w:r>
+        <w:rPr>
+          <w:rFonts w:ascii="GDS Transport Website Light" w:eastAsia="Times New Roman" w:hAnsi="GDS Transport Website Light" w:cs="Arial"/>
+          <w:b/>
+          <w:bCs/>
+          <w:color w:val="000000"/>
+        </w:rPr>
+        <w:t>&gt;&gt;</w:t>
       </w:r>
     </w:p>
     <w:p>
@@ -3486,6 +4063,70 @@
           <w:bCs/>
           <w:color w:val="000000"/>
         </w:rPr>
+        <w:t>5</w:t>
+      </w:r>
+      <w:r>
+        <w:rPr>
+          <w:rFonts w:ascii="GDS Transport Website Light" w:eastAsia="Times New Roman" w:hAnsi="GDS Transport Website Light" w:cs="Arial"/>
+          <w:b/>
+          <w:bCs/>
+          <w:color w:val="000000"/>
+        </w:rPr>
+        <w:t>. Arrange an advocates’ meeting by 4pm, 13 June 2019</w:t>
+      </w:r>
+    </w:p>
+    <w:p>
+      <w:pPr>
+        <w:rPr>
+          <w:rFonts w:ascii="GDS Transport Website Light" w:eastAsia="Times New Roman" w:hAnsi="GDS Transport Website Light" w:cs="Times New Roman"/>
+        </w:rPr>
+      </w:pPr>
+    </w:p>
+    <w:p>
+      <w:pPr>
+        <w:ind w:left="-567"/>
+        <w:rPr>
+          <w:rFonts w:ascii="GDS Transport Website Light" w:eastAsia="Times New Roman" w:hAnsi="GDS Transport Website Light" w:cs="Times New Roman"/>
+        </w:rPr>
+      </w:pPr>
+      <w:r>
+        <w:rPr>
+          <w:rFonts w:ascii="GDS Transport Website Light" w:eastAsia="Times New Roman" w:hAnsi="GDS Transport Website Light" w:cs="Arial"/>
+          <w:color w:val="000000"/>
+        </w:rPr>
+        <w:t>All of the advocates who will appear at the related hearing must attend. </w:t>
+      </w:r>
+    </w:p>
+    <w:p>
+      <w:pPr>
+        <w:rPr>
+          <w:rFonts w:ascii="GDS Transport Website Light" w:eastAsia="Times New Roman" w:hAnsi="GDS Transport Website Light" w:cs="Times New Roman"/>
+        </w:rPr>
+      </w:pPr>
+    </w:p>
+    <w:p>
+      <w:pPr>
+        <w:ind w:left="-567"/>
+        <w:rPr>
+          <w:rFonts w:ascii="GDS Transport Website Light" w:eastAsia="Times New Roman" w:hAnsi="GDS Transport Website Light" w:cs="Times New Roman"/>
+        </w:rPr>
+      </w:pPr>
+      <w:r>
+        <w:rPr>
+          <w:rFonts w:ascii="GDS Transport Website Light" w:eastAsia="Times New Roman" w:hAnsi="GDS Transport Website Light" w:cs="Arial"/>
+          <w:b/>
+          <w:bCs/>
+          <w:color w:val="000000"/>
+        </w:rPr>
+        <w:t>1</w:t>
+      </w:r>
+      <w:r>
+        <w:rPr>
+          <w:rFonts w:ascii="GDS Transport Website Light" w:eastAsia="Times New Roman" w:hAnsi="GDS Transport Website Light" w:cs="Arial"/>
+          <w:b/>
+          <w:bCs/>
+          <w:color w:val="000000"/>
+        </w:rPr>
         <w:t>6</w:t>
       </w:r>
       <w:r>
@@ -3495,7 +4136,36 @@
           <w:bCs/>
           <w:color w:val="000000"/>
         </w:rPr>
-        <w:t>. Arrange an advocates’ meeting by 4pm, 13 June 2019</w:t>
+        <w:t xml:space="preserve">. Send the children’s guardian’s analysis to all parties by </w:t>
+      </w:r>
+      <w:r>
+        <w:rPr>
+          <w:rFonts w:ascii="GDS Transport Website Light" w:eastAsia="Times New Roman" w:hAnsi="GDS Transport Website Light" w:cs="Arial"/>
+          <w:b/>
+          <w:bCs/>
+          <w:color w:val="000000"/>
+        </w:rPr>
+        <w:t>&lt;&lt;</w:t>
+      </w:r>
+      <w:proofErr w:type="spellStart"/>
+      <w:r>
+        <w:rPr>
+          <w:rFonts w:ascii="GDS Transport Website Light" w:eastAsia="Times New Roman" w:hAnsi="GDS Transport Website Light" w:cs="Arial"/>
+          <w:b/>
+          <w:bCs/>
+          <w:color w:val="000000"/>
+        </w:rPr>
+        <w:t>completedBy</w:t>
+      </w:r>
+      <w:proofErr w:type="spellEnd"/>
+      <w:r>
+        <w:rPr>
+          <w:rFonts w:ascii="GDS Transport Website Light" w:eastAsia="Times New Roman" w:hAnsi="GDS Transport Website Light" w:cs="Arial"/>
+          <w:b/>
+          <w:bCs/>
+          <w:color w:val="000000"/>
+        </w:rPr>
+        <w:t>&gt;&gt;</w:t>
       </w:r>
     </w:p>
     <w:p>
@@ -3517,7 +4187,7 @@
           <w:rFonts w:ascii="GDS Transport Website Light" w:eastAsia="Times New Roman" w:hAnsi="GDS Transport Website Light" w:cs="Arial"/>
           <w:color w:val="000000"/>
         </w:rPr>
-        <w:t>All of the advocates who will appear at the related hearing must attend. </w:t>
+        <w:t>Send to the court and all parties.</w:t>
       </w:r>
     </w:p>
     <w:p>
@@ -3559,71 +4229,36 @@
           <w:bCs/>
           <w:color w:val="000000"/>
         </w:rPr>
-        <w:t>. Send the children’s guardian’s analysis to all parties by 11am, 17 June 2019</w:t>
-      </w:r>
-    </w:p>
-    <w:p>
-      <w:pPr>
-        <w:rPr>
-          <w:rFonts w:ascii="GDS Transport Website Light" w:eastAsia="Times New Roman" w:hAnsi="GDS Transport Website Light" w:cs="Times New Roman"/>
-        </w:rPr>
-      </w:pPr>
-    </w:p>
-    <w:p>
-      <w:pPr>
-        <w:ind w:left="-567"/>
-        <w:rPr>
-          <w:rFonts w:ascii="GDS Transport Website Light" w:eastAsia="Times New Roman" w:hAnsi="GDS Transport Website Light" w:cs="Times New Roman"/>
-        </w:rPr>
-      </w:pPr>
-      <w:r>
-        <w:rPr>
-          <w:rFonts w:ascii="GDS Transport Website Light" w:eastAsia="Times New Roman" w:hAnsi="GDS Transport Website Light" w:cs="Arial"/>
-          <w:color w:val="000000"/>
-        </w:rPr>
-        <w:t>Send to the court and all parties.</w:t>
-      </w:r>
-    </w:p>
-    <w:p>
-      <w:pPr>
-        <w:rPr>
-          <w:rFonts w:ascii="GDS Transport Website Light" w:eastAsia="Times New Roman" w:hAnsi="GDS Transport Website Light" w:cs="Times New Roman"/>
-        </w:rPr>
-      </w:pPr>
-    </w:p>
-    <w:p>
-      <w:pPr>
-        <w:ind w:left="-567"/>
-        <w:rPr>
-          <w:rFonts w:ascii="GDS Transport Website Light" w:eastAsia="Times New Roman" w:hAnsi="GDS Transport Website Light" w:cs="Times New Roman"/>
-        </w:rPr>
-      </w:pPr>
-      <w:r>
-        <w:rPr>
-          <w:rFonts w:ascii="GDS Transport Website Light" w:eastAsia="Times New Roman" w:hAnsi="GDS Transport Website Light" w:cs="Arial"/>
-          <w:b/>
-          <w:bCs/>
-          <w:color w:val="000000"/>
-        </w:rPr>
-        <w:t>1</w:t>
-      </w:r>
-      <w:r>
-        <w:rPr>
-          <w:rFonts w:ascii="GDS Transport Website Light" w:eastAsia="Times New Roman" w:hAnsi="GDS Transport Website Light" w:cs="Arial"/>
-          <w:b/>
-          <w:bCs/>
-          <w:color w:val="000000"/>
-        </w:rPr>
-        <w:t>8</w:t>
-      </w:r>
-      <w:r>
-        <w:rPr>
-          <w:rFonts w:ascii="GDS Transport Website Light" w:eastAsia="Times New Roman" w:hAnsi="GDS Transport Website Light" w:cs="Arial"/>
-          <w:b/>
-          <w:bCs/>
-          <w:color w:val="000000"/>
-        </w:rPr>
-        <w:t>. Appoint a children’s guardian by 11am, 31 May 2019   </w:t>
+        <w:t xml:space="preserve">. Appoint a children’s guardian by </w:t>
+      </w:r>
+      <w:r>
+        <w:rPr>
+          <w:rFonts w:ascii="GDS Transport Website Light" w:eastAsia="Times New Roman" w:hAnsi="GDS Transport Website Light" w:cs="Arial"/>
+          <w:b/>
+          <w:bCs/>
+          <w:color w:val="000000"/>
+        </w:rPr>
+        <w:t>&lt;&lt;</w:t>
+      </w:r>
+      <w:proofErr w:type="spellStart"/>
+      <w:r>
+        <w:rPr>
+          <w:rFonts w:ascii="GDS Transport Website Light" w:eastAsia="Times New Roman" w:hAnsi="GDS Transport Website Light" w:cs="Arial"/>
+          <w:b/>
+          <w:bCs/>
+          <w:color w:val="000000"/>
+        </w:rPr>
+        <w:t>completedBy</w:t>
+      </w:r>
+      <w:proofErr w:type="spellEnd"/>
+      <w:r>
+        <w:rPr>
+          <w:rFonts w:ascii="GDS Transport Website Light" w:eastAsia="Times New Roman" w:hAnsi="GDS Transport Website Light" w:cs="Arial"/>
+          <w:b/>
+          <w:bCs/>
+          <w:color w:val="000000"/>
+        </w:rPr>
+        <w:t>&gt;&gt;</w:t>
       </w:r>
     </w:p>
     <w:p>
@@ -3695,16 +4330,54 @@
           <w:bCs/>
           <w:color w:val="000000"/>
         </w:rPr>
-        <w:t>19</w:t>
-      </w:r>
-      <w:r>
-        <w:rPr>
-          <w:rFonts w:ascii="GDS Transport Website Light" w:eastAsia="Times New Roman" w:hAnsi="GDS Transport Website Light" w:cs="Arial"/>
-          <w:b/>
-          <w:bCs/>
-          <w:color w:val="000000"/>
-        </w:rPr>
-        <w:t>. Object to a request for disclosure by 4pm, 17 June 2019</w:t>
+        <w:t>1</w:t>
+      </w:r>
+      <w:r>
+        <w:rPr>
+          <w:rFonts w:ascii="GDS Transport Website Light" w:eastAsia="Times New Roman" w:hAnsi="GDS Transport Website Light" w:cs="Arial"/>
+          <w:b/>
+          <w:bCs/>
+          <w:color w:val="000000"/>
+        </w:rPr>
+        <w:t>8</w:t>
+      </w:r>
+      <w:r>
+        <w:rPr>
+          <w:rFonts w:ascii="GDS Transport Website Light" w:eastAsia="Times New Roman" w:hAnsi="GDS Transport Website Light" w:cs="Arial"/>
+          <w:b/>
+          <w:bCs/>
+          <w:color w:val="000000"/>
+        </w:rPr>
+        <w:t xml:space="preserve">. Object to a request for disclosure by </w:t>
+      </w:r>
+      <w:r>
+        <w:rPr>
+          <w:rFonts w:ascii="GDS Transport Website Light" w:eastAsia="Times New Roman" w:hAnsi="GDS Transport Website Light" w:cs="Arial"/>
+          <w:b/>
+          <w:bCs/>
+          <w:color w:val="000000"/>
+        </w:rPr>
+        <w:t>&lt;&lt;</w:t>
+      </w:r>
+      <w:proofErr w:type="spellStart"/>
+      <w:r>
+        <w:rPr>
+          <w:rFonts w:ascii="GDS Transport Website Light" w:eastAsia="Times New Roman" w:hAnsi="GDS Transport Website Light" w:cs="Arial"/>
+          <w:b/>
+          <w:bCs/>
+          <w:color w:val="000000"/>
+        </w:rPr>
+        <w:t>completedBy</w:t>
+      </w:r>
+      <w:proofErr w:type="spellEnd"/>
+      <w:r>
+        <w:rPr>
+          <w:rFonts w:ascii="GDS Transport Website Light" w:eastAsia="Times New Roman" w:hAnsi="GDS Transport Website Light" w:cs="Arial"/>
+          <w:b/>
+          <w:bCs/>
+          <w:color w:val="000000"/>
+        </w:rPr>
+        <w:t>&gt;&gt;</w:t>
       </w:r>
     </w:p>
     <w:p>
@@ -3726,7 +4399,6 @@
           <w:rFonts w:ascii="GDS Transport Website Light" w:eastAsia="Times New Roman" w:hAnsi="GDS Transport Website Light" w:cs="Arial"/>
           <w:color w:val="000000"/>
         </w:rPr>
-        <w:lastRenderedPageBreak/>
         <w:t>If you object to the disclosure request, attend the case management hearing or write to the court to explain your objection.</w:t>
       </w:r>
     </w:p>
@@ -3799,25 +4471,63 @@
           <w:bCs/>
           <w:color w:val="000000"/>
         </w:rPr>
-        <w:t>2</w:t>
-      </w:r>
-      <w:r>
-        <w:rPr>
-          <w:rFonts w:ascii="GDS Transport Website Light" w:eastAsia="Times New Roman" w:hAnsi="GDS Transport Website Light" w:cs="Arial"/>
-          <w:b/>
-          <w:bCs/>
-          <w:color w:val="000000"/>
-        </w:rPr>
-        <w:t>0</w:t>
-      </w:r>
-      <w:r>
-        <w:rPr>
-          <w:rFonts w:ascii="GDS Transport Website Light" w:eastAsia="Times New Roman" w:hAnsi="GDS Transport Website Light" w:cs="Arial"/>
-          <w:b/>
-          <w:bCs/>
-          <w:color w:val="000000"/>
-        </w:rPr>
-        <w:t>. Arrange interpreters 11am, 11 June 2019</w:t>
+        <w:t>19</w:t>
+      </w:r>
+      <w:r>
+        <w:rPr>
+          <w:rFonts w:ascii="GDS Transport Website Light" w:eastAsia="Times New Roman" w:hAnsi="GDS Transport Website Light" w:cs="Arial"/>
+          <w:b/>
+          <w:bCs/>
+          <w:color w:val="000000"/>
+        </w:rPr>
+        <w:t>. Arrange interpreters</w:t>
+      </w:r>
+      <w:r>
+        <w:rPr>
+          <w:rFonts w:ascii="GDS Transport Website Light" w:eastAsia="Times New Roman" w:hAnsi="GDS Transport Website Light" w:cs="Arial"/>
+          <w:b/>
+          <w:bCs/>
+          <w:color w:val="000000"/>
+        </w:rPr>
+        <w:t xml:space="preserve"> by</w:t>
+      </w:r>
+      <w:r>
+        <w:rPr>
+          <w:rFonts w:ascii="GDS Transport Website Light" w:eastAsia="Times New Roman" w:hAnsi="GDS Transport Website Light" w:cs="Arial"/>
+          <w:b/>
+          <w:bCs/>
+          <w:color w:val="000000"/>
+        </w:rPr>
+        <w:t xml:space="preserve"> </w:t>
+      </w:r>
+      <w:r>
+        <w:rPr>
+          <w:rFonts w:ascii="GDS Transport Website Light" w:eastAsia="Times New Roman" w:hAnsi="GDS Transport Website Light" w:cs="Arial"/>
+          <w:b/>
+          <w:bCs/>
+          <w:color w:val="000000"/>
+        </w:rPr>
+        <w:t>&lt;&lt;</w:t>
+      </w:r>
+      <w:proofErr w:type="spellStart"/>
+      <w:r>
+        <w:rPr>
+          <w:rFonts w:ascii="GDS Transport Website Light" w:eastAsia="Times New Roman" w:hAnsi="GDS Transport Website Light" w:cs="Arial"/>
+          <w:b/>
+          <w:bCs/>
+          <w:color w:val="000000"/>
+        </w:rPr>
+        <w:t>completedBy</w:t>
+      </w:r>
+      <w:proofErr w:type="spellEnd"/>
+      <w:r>
+        <w:rPr>
+          <w:rFonts w:ascii="GDS Transport Website Light" w:eastAsia="Times New Roman" w:hAnsi="GDS Transport Website Light" w:cs="Arial"/>
+          <w:b/>
+          <w:bCs/>
+          <w:color w:val="000000"/>
+        </w:rPr>
+        <w:t>&gt;&gt;</w:t>
       </w:r>
     </w:p>
     <w:p>
@@ -3866,172 +4576,6 @@
     </w:p>
     <w:p>
       <w:pPr>
-        <w:ind w:left="-567"/>
-        <w:rPr>
-          <w:rFonts w:ascii="GDS Transport Website Light" w:eastAsia="Times New Roman" w:hAnsi="GDS Transport Website Light" w:cs="Arial"/>
-          <w:color w:val="000000"/>
-        </w:rPr>
-      </w:pPr>
-    </w:p>
-    <w:p>
-      <w:pPr>
-        <w:ind w:left="-567"/>
-        <w:rPr>
-          <w:rFonts w:ascii="GDS Transport Website Light" w:eastAsia="Times New Roman" w:hAnsi="GDS Transport Website Light" w:cs="Times New Roman"/>
-        </w:rPr>
-      </w:pPr>
-      <w:r>
-        <w:rPr>
-          <w:rFonts w:ascii="GDS Transport Website Light" w:eastAsia="Times New Roman" w:hAnsi="GDS Transport Website Light" w:cs="Arial"/>
-          <w:b/>
-          <w:bCs/>
-          <w:color w:val="000000"/>
-          <w:sz w:val="28"/>
-          <w:szCs w:val="28"/>
-        </w:rPr>
-        <w:t>Customs orders</w:t>
-      </w:r>
-    </w:p>
-    <w:p>
-      <w:pPr>
-        <w:ind w:left="-567"/>
-        <w:rPr>
-          <w:rFonts w:ascii="GDS Transport Website Light" w:eastAsia="Times New Roman" w:hAnsi="GDS Transport Website Light" w:cs="Times New Roman"/>
-        </w:rPr>
-      </w:pPr>
-    </w:p>
-    <w:p>
-      <w:pPr>
-        <w:ind w:left="-567"/>
-        <w:rPr>
-          <w:rFonts w:ascii="GDS Transport Website Light" w:eastAsia="Times New Roman" w:hAnsi="GDS Transport Website Light" w:cs="Times New Roman"/>
-        </w:rPr>
-      </w:pPr>
-      <w:r>
-        <w:rPr>
-          <w:rFonts w:ascii="GDS Transport Website Light" w:eastAsia="Times New Roman" w:hAnsi="GDS Transport Website Light" w:cs="Times New Roman"/>
-        </w:rPr>
-        <w:t>&lt;&lt;</w:t>
-      </w:r>
-      <w:proofErr w:type="spellStart"/>
-      <w:r>
-        <w:rPr>
-          <w:rFonts w:ascii="GDS Transport Website Light" w:eastAsia="Times New Roman" w:hAnsi="GDS Transport Website Light" w:cs="Times New Roman"/>
-        </w:rPr>
-        <w:t>rs_</w:t>
-      </w:r>
-      <w:r>
-        <w:rPr>
-          <w:rFonts w:ascii="GDS Transport Website Light" w:eastAsia="Times New Roman" w:hAnsi="GDS Transport Website Light" w:cs="Times New Roman"/>
-        </w:rPr>
-        <w:t>directions</w:t>
-      </w:r>
-      <w:proofErr w:type="spellEnd"/>
-      <w:r>
-        <w:rPr>
-          <w:rFonts w:ascii="GDS Transport Website Light" w:eastAsia="Times New Roman" w:hAnsi="GDS Transport Website Light" w:cs="Times New Roman"/>
-        </w:rPr>
-        <w:t>&gt;&gt;</w:t>
-      </w:r>
-    </w:p>
-    <w:p>
-      <w:pPr>
-        <w:ind w:left="-567"/>
-        <w:rPr>
-          <w:rFonts w:ascii="GDS Transport Website Light" w:eastAsia="Times New Roman" w:hAnsi="GDS Transport Website Light" w:cs="Times New Roman"/>
-        </w:rPr>
-      </w:pPr>
-    </w:p>
-    <w:p>
-      <w:pPr>
-        <w:ind w:left="-567"/>
-        <w:rPr>
-          <w:rFonts w:ascii="GDS Transport Website Light" w:eastAsia="Times New Roman" w:hAnsi="GDS Transport Website Light" w:cs="Arial"/>
-          <w:b/>
-          <w:bCs/>
-          <w:color w:val="000000"/>
-        </w:rPr>
-      </w:pPr>
-      <w:r>
-        <w:rPr>
-          <w:rFonts w:ascii="GDS Transport Website Light" w:eastAsia="Times New Roman" w:hAnsi="GDS Transport Website Light" w:cs="Arial"/>
-          <w:b/>
-          <w:bCs/>
-          <w:color w:val="000000"/>
-        </w:rPr>
-        <w:t>&lt;&lt;title&gt;&gt;</w:t>
-      </w:r>
-    </w:p>
-    <w:p>
-      <w:pPr>
-        <w:rPr>
-          <w:rFonts w:ascii="GDS Transport Website Light" w:eastAsia="Times New Roman" w:hAnsi="GDS Transport Website Light" w:cs="Arial"/>
-          <w:b/>
-          <w:bCs/>
-          <w:color w:val="000000"/>
-        </w:rPr>
-      </w:pPr>
-    </w:p>
-    <w:p>
-      <w:pPr>
-        <w:ind w:left="-567"/>
-        <w:rPr>
-          <w:rFonts w:ascii="GDS Transport Website Light" w:eastAsia="Times New Roman" w:hAnsi="GDS Transport Website Light" w:cs="Times New Roman"/>
-        </w:rPr>
-      </w:pPr>
-      <w:r>
-        <w:rPr>
-          <w:rFonts w:ascii="GDS Transport Website Light" w:eastAsia="Times New Roman" w:hAnsi="GDS Transport Website Light" w:cs="Arial"/>
-          <w:color w:val="000000"/>
-        </w:rPr>
-        <w:t>&lt;&lt; body &gt;&gt;</w:t>
-      </w:r>
-    </w:p>
-    <w:p>
-      <w:pPr>
-        <w:ind w:left="-567"/>
-        <w:rPr>
-          <w:rFonts w:ascii="GDS Transport Website Light" w:eastAsia="Times New Roman" w:hAnsi="GDS Transport Website Light" w:cs="Times New Roman"/>
-        </w:rPr>
-      </w:pPr>
-    </w:p>
-    <w:p>
-      <w:pPr>
-        <w:ind w:left="-567"/>
-        <w:rPr>
-          <w:rFonts w:ascii="GDS Transport Website Light" w:eastAsia="Times New Roman" w:hAnsi="GDS Transport Website Light" w:cs="Times New Roman"/>
-        </w:rPr>
-      </w:pPr>
-      <w:r>
-        <w:rPr>
-          <w:rFonts w:ascii="GDS Transport Website Light" w:eastAsia="Times New Roman" w:hAnsi="GDS Transport Website Light" w:cs="Times New Roman"/>
-        </w:rPr>
-        <w:t>&lt;&lt;</w:t>
-      </w:r>
-      <w:proofErr w:type="spellStart"/>
-      <w:r>
-        <w:rPr>
-          <w:rFonts w:ascii="GDS Transport Website Light" w:eastAsia="Times New Roman" w:hAnsi="GDS Transport Website Light" w:cs="Times New Roman"/>
-        </w:rPr>
-        <w:t>es_</w:t>
-      </w:r>
-      <w:r>
-        <w:rPr>
-          <w:rFonts w:ascii="GDS Transport Website Light" w:eastAsia="Times New Roman" w:hAnsi="GDS Transport Website Light" w:cs="Times New Roman"/>
-        </w:rPr>
-        <w:t>directions</w:t>
-      </w:r>
-      <w:proofErr w:type="spellEnd"/>
-      <w:r>
-        <w:rPr>
-          <w:rFonts w:ascii="GDS Transport Website Light" w:eastAsia="Times New Roman" w:hAnsi="GDS Transport Website Light" w:cs="Times New Roman"/>
-        </w:rPr>
-        <w:t>&gt;&gt;</w:t>
-      </w:r>
-    </w:p>
-    <w:p>
-      <w:pPr>
-        <w:ind w:left="-567"/>
         <w:rPr>
           <w:rFonts w:ascii="GDS Transport Website Light" w:eastAsia="Times New Roman" w:hAnsi="GDS Transport Website Light" w:cs="Times New Roman"/>
         </w:rPr>
@@ -4802,6 +5346,17 @@
       <w:szCs w:val="20"/>
     </w:rPr>
   </w:style>
+  <w:style w:type="paragraph" w:styleId="ListParagraph">
+    <w:name w:val="List Paragraph"/>
+    <w:basedOn w:val="Normal"/>
+    <w:uiPriority w:val="34"/>
+    <w:qFormat/>
+    <w:rsid w:val="005856D5"/>
+    <w:pPr>
+      <w:ind w:left="720"/>
+      <w:contextualSpacing/>
+    </w:pPr>
+  </w:style>
 </w:styles>
 </file>
 

--- a/docker/docmosis/templates/SDO.docx
+++ b/docker/docmosis/templates/SDO.docx
@@ -218,8 +218,6 @@
       <w:r>
         <w:rPr>
           <w:rFonts w:ascii="GDS Transport Website Light" w:eastAsia="Times New Roman" w:hAnsi="GDS Transport Website Light" w:cs="Arial"/>
-          <w:b/>
-          <w:bCs/>
           <w:color w:val="000000"/>
           <w:sz w:val="36"/>
           <w:szCs w:val="36"/>
@@ -276,7 +274,23 @@
           <w:rFonts w:ascii="GDS Transport Website Light" w:eastAsia="Times New Roman" w:hAnsi="GDS Transport Website Light" w:cs="Arial"/>
           <w:color w:val="000000"/>
         </w:rPr>
-        <w:t>Family Court Swansea</w:t>
+        <w:t>Family Court</w:t>
+      </w:r>
+      <w:r>
+        <w:rPr>
+          <w:rFonts w:ascii="GDS Transport Website Light" w:eastAsia="Times New Roman" w:hAnsi="GDS Transport Website Light" w:cs="Arial"/>
+          <w:color w:val="000000"/>
+        </w:rPr>
+        <w:t xml:space="preserve"> sitting at</w:t>
+      </w:r>
+      <w:bookmarkStart w:id="0" w:name="_GoBack"/>
+      <w:bookmarkEnd w:id="0"/>
+      <w:r>
+        <w:rPr>
+          <w:rFonts w:ascii="GDS Transport Website Light" w:eastAsia="Times New Roman" w:hAnsi="GDS Transport Website Light" w:cs="Arial"/>
+          <w:color w:val="000000"/>
+        </w:rPr>
+        <w:t xml:space="preserve"> Swansea</w:t>
       </w:r>
     </w:p>
     <w:p>
@@ -2053,8 +2067,6 @@
               </w:rPr>
               <w:t xml:space="preserve"> 1</w:t>
             </w:r>
-            <w:bookmarkStart w:id="0" w:name="_GoBack"/>
-            <w:bookmarkEnd w:id="0"/>
             <w:r>
               <w:rPr>
                 <w:rFonts w:ascii="GDS Transport Website Light" w:eastAsia="Times New Roman" w:hAnsi="GDS Transport Website Light" w:cs="Arial"/>
@@ -2312,11 +2324,6 @@
       <w:pPr>
         <w:ind w:left="-567" w:right="-608"/>
         <w:rPr>
-          <w:rFonts w:ascii="GDS Transport Website Light" w:eastAsia="Times New Roman" w:hAnsi="GDS Transport Website Light" w:cs="Times New Roman"/>
-        </w:rPr>
-      </w:pPr>
-      <w:r>
-        <w:rPr>
           <w:rFonts w:ascii="GDS Transport Website Light" w:eastAsia="Times New Roman" w:hAnsi="GDS Transport Website Light" w:cs="Arial"/>
           <w:b/>
           <w:bCs/>
@@ -2324,22 +2331,6 @@
           <w:sz w:val="28"/>
           <w:szCs w:val="28"/>
         </w:rPr>
-        <w:t>For all parties</w:t>
-      </w:r>
-    </w:p>
-    <w:p>
-      <w:pPr>
-        <w:rPr>
-          <w:rFonts w:ascii="GDS Transport Website Light" w:eastAsia="Times New Roman" w:hAnsi="GDS Transport Website Light" w:cs="Times New Roman"/>
-        </w:rPr>
-      </w:pPr>
-    </w:p>
-    <w:p>
-      <w:pPr>
-        <w:ind w:left="-567" w:right="-608"/>
-        <w:rPr>
-          <w:rFonts w:ascii="GDS Transport Website Light" w:eastAsia="Times New Roman" w:hAnsi="GDS Transport Website Light" w:cs="Times New Roman"/>
-        </w:rPr>
       </w:pPr>
       <w:r>
         <w:rPr>
@@ -2347,73 +2338,439 @@
           <w:b/>
           <w:bCs/>
           <w:color w:val="000000"/>
-        </w:rPr>
-        <w:t xml:space="preserve">2. Request permission for expert evidence by </w:t>
-      </w:r>
-      <w:r>
+          <w:sz w:val="28"/>
+          <w:szCs w:val="28"/>
+        </w:rPr>
+        <w:t>For all parties</w:t>
+      </w:r>
+    </w:p>
+    <w:p>
+      <w:pPr>
+        <w:ind w:left="-567" w:right="-608"/>
         <w:rPr>
           <w:rFonts w:ascii="GDS Transport Website Light" w:eastAsia="Times New Roman" w:hAnsi="GDS Transport Website Light" w:cs="Arial"/>
           <w:b/>
           <w:bCs/>
           <w:color w:val="000000"/>
+          <w:sz w:val="28"/>
+          <w:szCs w:val="28"/>
+        </w:rPr>
+      </w:pPr>
+    </w:p>
+    <w:p>
+      <w:pPr>
+        <w:ind w:left="-567" w:right="-608"/>
+        <w:rPr>
+          <w:rFonts w:ascii="GDS Transport Website Light" w:eastAsia="Times New Roman" w:hAnsi="GDS Transport Website Light" w:cs="Arial"/>
+          <w:color w:val="000000"/>
+        </w:rPr>
+      </w:pPr>
+      <w:r>
+        <w:rPr>
+          <w:rFonts w:ascii="GDS Transport Website Light" w:eastAsia="Times New Roman" w:hAnsi="GDS Transport Website Light" w:cs="Arial"/>
+          <w:color w:val="000000"/>
         </w:rPr>
         <w:t>&lt;&lt;</w:t>
       </w:r>
       <w:proofErr w:type="spellStart"/>
+      <w:r>
+        <w:rPr>
+          <w:rFonts w:ascii="GDS Transport Website Light" w:eastAsia="Times New Roman" w:hAnsi="GDS Transport Website Light" w:cs="Arial"/>
+          <w:color w:val="000000"/>
+        </w:rPr>
+        <w:t>cs_allParties</w:t>
+      </w:r>
+      <w:proofErr w:type="spellEnd"/>
+      <w:r>
+        <w:rPr>
+          <w:rFonts w:ascii="GDS Transport Website Light" w:eastAsia="Times New Roman" w:hAnsi="GDS Transport Website Light" w:cs="Arial"/>
+          <w:color w:val="000000"/>
+        </w:rPr>
+        <w:t>&gt;&gt;</w:t>
+      </w:r>
+    </w:p>
+    <w:p>
+      <w:pPr>
+        <w:ind w:left="-567" w:right="-608"/>
+        <w:rPr>
+          <w:rFonts w:ascii="GDS Transport Website Light" w:eastAsia="Times New Roman" w:hAnsi="GDS Transport Website Light" w:cs="Arial"/>
+          <w:color w:val="000000"/>
+        </w:rPr>
+      </w:pPr>
+      <w:r>
+        <w:rPr>
+          <w:rFonts w:ascii="GDS Transport Website Light" w:eastAsia="Times New Roman" w:hAnsi="GDS Transport Website Light" w:cs="Arial"/>
+          <w:color w:val="000000"/>
+        </w:rPr>
+        <w:t>&lt;&lt;</w:t>
+      </w:r>
+      <w:proofErr w:type="spellStart"/>
+      <w:r>
+        <w:rPr>
+          <w:rFonts w:ascii="GDS Transport Website Light" w:eastAsia="Times New Roman" w:hAnsi="GDS Transport Website Light" w:cs="Arial"/>
+          <w:color w:val="000000"/>
+        </w:rPr>
+        <w:t>allParties.title</w:t>
+      </w:r>
+      <w:proofErr w:type="spellEnd"/>
+      <w:r>
+        <w:rPr>
+          <w:rFonts w:ascii="GDS Transport Website Light" w:eastAsia="Times New Roman" w:hAnsi="GDS Transport Website Light" w:cs="Arial"/>
+          <w:color w:val="000000"/>
+        </w:rPr>
+        <w:t>&gt;&gt;</w:t>
+      </w:r>
+    </w:p>
+    <w:p>
+      <w:pPr>
+        <w:ind w:left="-567" w:right="-608"/>
+        <w:rPr>
+          <w:rFonts w:ascii="GDS Transport Website Light" w:eastAsia="Times New Roman" w:hAnsi="GDS Transport Website Light" w:cs="Arial"/>
+          <w:color w:val="000000"/>
+        </w:rPr>
+      </w:pPr>
+      <w:r>
+        <w:rPr>
+          <w:rFonts w:ascii="GDS Transport Website Light" w:eastAsia="Times New Roman" w:hAnsi="GDS Transport Website Light" w:cs="Arial"/>
+          <w:color w:val="000000"/>
+        </w:rPr>
+        <w:br/>
+        <w:t>&lt;&lt;</w:t>
+      </w:r>
+      <w:proofErr w:type="spellStart"/>
+      <w:r>
+        <w:rPr>
+          <w:rFonts w:ascii="GDS Transport Website Light" w:eastAsia="Times New Roman" w:hAnsi="GDS Transport Website Light" w:cs="Arial"/>
+          <w:color w:val="000000"/>
+        </w:rPr>
+        <w:t>allParties.text</w:t>
+      </w:r>
+      <w:proofErr w:type="spellEnd"/>
+      <w:r>
+        <w:rPr>
+          <w:rFonts w:ascii="GDS Transport Website Light" w:eastAsia="Times New Roman" w:hAnsi="GDS Transport Website Light" w:cs="Arial"/>
+          <w:color w:val="000000"/>
+        </w:rPr>
+        <w:t>&gt;&gt;</w:t>
+      </w:r>
+    </w:p>
+    <w:p>
+      <w:pPr>
+        <w:ind w:left="-567" w:right="-608"/>
+        <w:rPr>
+          <w:rFonts w:ascii="GDS Transport Website Light" w:eastAsia="Times New Roman" w:hAnsi="GDS Transport Website Light" w:cs="Arial"/>
+          <w:color w:val="000000"/>
+        </w:rPr>
+      </w:pPr>
+      <w:r>
+        <w:rPr>
+          <w:rFonts w:ascii="GDS Transport Website Light" w:eastAsia="Times New Roman" w:hAnsi="GDS Transport Website Light" w:cs="Arial"/>
+          <w:color w:val="000000"/>
+        </w:rPr>
+        <w:t>&lt;&lt;else&gt;&gt;</w:t>
+      </w:r>
+    </w:p>
+    <w:p>
+      <w:pPr>
+        <w:ind w:left="-567" w:right="-608"/>
+        <w:rPr>
+          <w:rFonts w:ascii="GDS Transport Website Light" w:eastAsia="Times New Roman" w:hAnsi="GDS Transport Website Light" w:cs="Arial"/>
+          <w:color w:val="000000"/>
+        </w:rPr>
+      </w:pPr>
+      <w:r>
+        <w:rPr>
+          <w:rFonts w:ascii="GDS Transport Website Light" w:eastAsia="Times New Roman" w:hAnsi="GDS Transport Website Light" w:cs="Arial"/>
+          <w:color w:val="000000"/>
+        </w:rPr>
+        <w:t>BLANK – please complete</w:t>
+      </w:r>
+    </w:p>
+    <w:p>
+      <w:pPr>
+        <w:ind w:left="-567" w:right="-608"/>
+        <w:rPr>
+          <w:rFonts w:ascii="GDS Transport Website Light" w:eastAsia="Times New Roman" w:hAnsi="GDS Transport Website Light" w:cs="Times New Roman"/>
+        </w:rPr>
+      </w:pPr>
+      <w:r>
+        <w:rPr>
+          <w:rFonts w:ascii="GDS Transport Website Light" w:eastAsia="Times New Roman" w:hAnsi="GDS Transport Website Light" w:cs="Arial"/>
+          <w:color w:val="000000"/>
+        </w:rPr>
+        <w:t>&lt;&lt;</w:t>
+      </w:r>
+      <w:proofErr w:type="spellStart"/>
+      <w:r>
+        <w:rPr>
+          <w:rFonts w:ascii="GDS Transport Website Light" w:eastAsia="Times New Roman" w:hAnsi="GDS Transport Website Light" w:cs="Arial"/>
+          <w:color w:val="000000"/>
+        </w:rPr>
+        <w:t>es_allParties</w:t>
+      </w:r>
+      <w:proofErr w:type="spellEnd"/>
+      <w:r>
+        <w:rPr>
+          <w:rFonts w:ascii="GDS Transport Website Light" w:eastAsia="Times New Roman" w:hAnsi="GDS Transport Website Light" w:cs="Arial"/>
+          <w:color w:val="000000"/>
+        </w:rPr>
+        <w:t>&gt;&gt;</w:t>
+      </w:r>
+    </w:p>
+    <w:p>
+      <w:pPr>
+        <w:rPr>
+          <w:rFonts w:ascii="GDS Transport Website Light" w:eastAsia="Times New Roman" w:hAnsi="GDS Transport Website Light" w:cs="Times New Roman"/>
+        </w:rPr>
+      </w:pPr>
+    </w:p>
+    <w:p>
+      <w:pPr>
+        <w:ind w:left="-567" w:right="-608"/>
+        <w:rPr>
+          <w:rFonts w:ascii="GDS Transport Website Light" w:eastAsia="Times New Roman" w:hAnsi="GDS Transport Website Light" w:cs="Times New Roman"/>
+        </w:rPr>
+      </w:pPr>
       <w:r>
         <w:rPr>
           <w:rFonts w:ascii="GDS Transport Website Light" w:eastAsia="Times New Roman" w:hAnsi="GDS Transport Website Light" w:cs="Arial"/>
           <w:b/>
           <w:bCs/>
           <w:color w:val="000000"/>
-        </w:rPr>
-        <w:t>completedBy</w:t>
+          <w:sz w:val="28"/>
+          <w:szCs w:val="28"/>
+        </w:rPr>
+        <w:t>For the local authority </w:t>
+      </w:r>
+    </w:p>
+    <w:p>
+      <w:pPr>
+        <w:rPr>
+          <w:rFonts w:ascii="GDS Transport Website Light" w:eastAsia="Times New Roman" w:hAnsi="GDS Transport Website Light" w:cs="Times New Roman"/>
+        </w:rPr>
+      </w:pPr>
+    </w:p>
+    <w:p>
+      <w:pPr>
+        <w:ind w:left="-567" w:right="-608"/>
+        <w:rPr>
+          <w:rFonts w:ascii="GDS Transport Website Light" w:eastAsia="Times New Roman" w:hAnsi="GDS Transport Website Light" w:cs="Arial"/>
+          <w:color w:val="000000"/>
+        </w:rPr>
+      </w:pPr>
+      <w:r>
+        <w:rPr>
+          <w:rFonts w:ascii="GDS Transport Website Light" w:eastAsia="Times New Roman" w:hAnsi="GDS Transport Website Light" w:cs="Arial"/>
+          <w:color w:val="000000"/>
+        </w:rPr>
+        <w:t>&lt;&lt;</w:t>
+      </w:r>
+      <w:proofErr w:type="spellStart"/>
+      <w:r>
+        <w:rPr>
+          <w:rFonts w:ascii="GDS Transport Website Light" w:eastAsia="Times New Roman" w:hAnsi="GDS Transport Website Light" w:cs="Arial"/>
+          <w:color w:val="000000"/>
+        </w:rPr>
+        <w:t>cs_</w:t>
+      </w:r>
+      <w:r>
+        <w:rPr>
+          <w:rFonts w:ascii="GDS Transport Website Light" w:eastAsia="Times New Roman" w:hAnsi="GDS Transport Website Light" w:cs="Arial"/>
+          <w:color w:val="000000"/>
+        </w:rPr>
+        <w:t>localAuthorityDirections</w:t>
       </w:r>
       <w:proofErr w:type="spellEnd"/>
       <w:r>
+        <w:rPr>
+          <w:rFonts w:ascii="GDS Transport Website Light" w:eastAsia="Times New Roman" w:hAnsi="GDS Transport Website Light" w:cs="Arial"/>
+          <w:color w:val="000000"/>
+        </w:rPr>
+        <w:t>&gt;&gt;</w:t>
+      </w:r>
+    </w:p>
+    <w:p>
+      <w:pPr>
+        <w:ind w:left="-567" w:right="-608"/>
+        <w:rPr>
+          <w:rFonts w:ascii="GDS Transport Website Light" w:eastAsia="Times New Roman" w:hAnsi="GDS Transport Website Light" w:cs="Arial"/>
+          <w:color w:val="000000"/>
+        </w:rPr>
+      </w:pPr>
+      <w:r>
+        <w:rPr>
+          <w:rFonts w:ascii="GDS Transport Website Light" w:eastAsia="Times New Roman" w:hAnsi="GDS Transport Website Light" w:cs="Arial"/>
+          <w:color w:val="000000"/>
+        </w:rPr>
+        <w:t>&lt;&lt;</w:t>
+      </w:r>
+      <w:proofErr w:type="spellStart"/>
+      <w:r>
+        <w:rPr>
+          <w:rFonts w:ascii="GDS Transport Website Light" w:eastAsia="Times New Roman" w:hAnsi="GDS Transport Website Light" w:cs="Arial"/>
+          <w:color w:val="000000"/>
+        </w:rPr>
+        <w:t>l</w:t>
+      </w:r>
+      <w:r>
+        <w:rPr>
+          <w:rFonts w:ascii="GDS Transport Website Light" w:eastAsia="Times New Roman" w:hAnsi="GDS Transport Website Light" w:cs="Arial"/>
+          <w:color w:val="000000"/>
+        </w:rPr>
+        <w:t>ocalAuthorityDirections.title</w:t>
+      </w:r>
+      <w:proofErr w:type="spellEnd"/>
+      <w:r>
+        <w:rPr>
+          <w:rFonts w:ascii="GDS Transport Website Light" w:eastAsia="Times New Roman" w:hAnsi="GDS Transport Website Light" w:cs="Arial"/>
+          <w:color w:val="000000"/>
+        </w:rPr>
+        <w:t>&gt;&gt;</w:t>
+      </w:r>
+    </w:p>
+    <w:p>
+      <w:pPr>
+        <w:ind w:left="-567" w:right="-608"/>
+        <w:rPr>
+          <w:rFonts w:ascii="GDS Transport Website Light" w:eastAsia="Times New Roman" w:hAnsi="GDS Transport Website Light" w:cs="Arial"/>
+          <w:color w:val="000000"/>
+        </w:rPr>
+      </w:pPr>
+      <w:r>
+        <w:rPr>
+          <w:rFonts w:ascii="GDS Transport Website Light" w:eastAsia="Times New Roman" w:hAnsi="GDS Transport Website Light" w:cs="Arial"/>
+          <w:color w:val="000000"/>
+        </w:rPr>
+        <w:br/>
+        <w:t>&lt;&lt;</w:t>
+      </w:r>
+      <w:proofErr w:type="spellStart"/>
+      <w:r>
+        <w:rPr>
+          <w:rFonts w:ascii="GDS Transport Website Light" w:eastAsia="Times New Roman" w:hAnsi="GDS Transport Website Light" w:cs="Arial"/>
+          <w:color w:val="000000"/>
+        </w:rPr>
+        <w:t>l</w:t>
+      </w:r>
+      <w:r>
+        <w:rPr>
+          <w:rFonts w:ascii="GDS Transport Website Light" w:eastAsia="Times New Roman" w:hAnsi="GDS Transport Website Light" w:cs="Arial"/>
+          <w:color w:val="000000"/>
+        </w:rPr>
+        <w:t>ocalAuthorityDirectionstext</w:t>
+      </w:r>
+      <w:proofErr w:type="spellEnd"/>
+      <w:r>
+        <w:rPr>
+          <w:rFonts w:ascii="GDS Transport Website Light" w:eastAsia="Times New Roman" w:hAnsi="GDS Transport Website Light" w:cs="Arial"/>
+          <w:color w:val="000000"/>
+        </w:rPr>
+        <w:t>&gt;&gt;</w:t>
+      </w:r>
+    </w:p>
+    <w:p>
+      <w:pPr>
+        <w:ind w:left="-567" w:right="-608"/>
+        <w:rPr>
+          <w:rFonts w:ascii="GDS Transport Website Light" w:eastAsia="Times New Roman" w:hAnsi="GDS Transport Website Light" w:cs="Arial"/>
+          <w:color w:val="000000"/>
+        </w:rPr>
+      </w:pPr>
+      <w:r>
+        <w:rPr>
+          <w:rFonts w:ascii="GDS Transport Website Light" w:eastAsia="Times New Roman" w:hAnsi="GDS Transport Website Light" w:cs="Arial"/>
+          <w:color w:val="000000"/>
+        </w:rPr>
+        <w:t>&lt;&lt;else&gt;&gt;</w:t>
+      </w:r>
+    </w:p>
+    <w:p>
+      <w:pPr>
+        <w:ind w:left="-567" w:right="-608"/>
+        <w:rPr>
+          <w:rFonts w:ascii="GDS Transport Website Light" w:eastAsia="Times New Roman" w:hAnsi="GDS Transport Website Light" w:cs="Arial"/>
+          <w:color w:val="000000"/>
+        </w:rPr>
+      </w:pPr>
+      <w:r>
+        <w:rPr>
+          <w:rFonts w:ascii="GDS Transport Website Light" w:eastAsia="Times New Roman" w:hAnsi="GDS Transport Website Light" w:cs="Arial"/>
+          <w:color w:val="000000"/>
+        </w:rPr>
+        <w:t>BLANK – please complete</w:t>
+      </w:r>
+    </w:p>
+    <w:p>
+      <w:pPr>
+        <w:ind w:left="-567" w:right="-608"/>
+        <w:rPr>
+          <w:rFonts w:ascii="GDS Transport Website Light" w:eastAsia="Times New Roman" w:hAnsi="GDS Transport Website Light" w:cs="Arial"/>
+          <w:color w:val="000000"/>
+        </w:rPr>
+      </w:pPr>
+    </w:p>
+    <w:p>
+      <w:pPr>
+        <w:ind w:left="-567" w:right="-608"/>
+        <w:rPr>
+          <w:rFonts w:ascii="GDS Transport Website Light" w:eastAsia="Times New Roman" w:hAnsi="GDS Transport Website Light" w:cs="Times New Roman"/>
+        </w:rPr>
+      </w:pPr>
+      <w:r>
+        <w:rPr>
+          <w:rFonts w:ascii="GDS Transport Website Light" w:eastAsia="Times New Roman" w:hAnsi="GDS Transport Website Light" w:cs="Arial"/>
+          <w:color w:val="000000"/>
+        </w:rPr>
+        <w:t>&lt;&lt;</w:t>
+      </w:r>
+      <w:proofErr w:type="spellStart"/>
+      <w:r>
+        <w:rPr>
+          <w:rFonts w:ascii="GDS Transport Website Light" w:eastAsia="Times New Roman" w:hAnsi="GDS Transport Website Light" w:cs="Arial"/>
+          <w:color w:val="000000"/>
+        </w:rPr>
+        <w:t>es_</w:t>
+      </w:r>
+      <w:r>
+        <w:rPr>
+          <w:rFonts w:ascii="GDS Transport Website Light" w:eastAsia="Times New Roman" w:hAnsi="GDS Transport Website Light" w:cs="Arial"/>
+          <w:color w:val="000000"/>
+        </w:rPr>
+        <w:t>l</w:t>
+      </w:r>
+      <w:r>
+        <w:rPr>
+          <w:rFonts w:ascii="GDS Transport Website Light" w:eastAsia="Times New Roman" w:hAnsi="GDS Transport Website Light" w:cs="Arial"/>
+          <w:color w:val="000000"/>
+        </w:rPr>
+        <w:t>ocalAuthorityDirections</w:t>
+      </w:r>
+      <w:proofErr w:type="spellEnd"/>
+      <w:r>
+        <w:rPr>
+          <w:rFonts w:ascii="GDS Transport Website Light" w:eastAsia="Times New Roman" w:hAnsi="GDS Transport Website Light" w:cs="Arial"/>
+          <w:color w:val="000000"/>
+        </w:rPr>
+        <w:t>&gt;&gt;</w:t>
+      </w:r>
+    </w:p>
+    <w:p>
+      <w:pPr>
+        <w:rPr>
+          <w:rFonts w:ascii="GDS Transport Website Light" w:eastAsia="Times New Roman" w:hAnsi="GDS Transport Website Light" w:cs="Times New Roman"/>
+        </w:rPr>
+      </w:pPr>
+    </w:p>
+    <w:p>
+      <w:pPr>
+        <w:ind w:left="-567"/>
         <w:rPr>
           <w:rFonts w:ascii="GDS Transport Website Light" w:eastAsia="Times New Roman" w:hAnsi="GDS Transport Website Light" w:cs="Arial"/>
           <w:b/>
           <w:bCs/>
           <w:color w:val="000000"/>
-        </w:rPr>
-        <w:t>&gt;&gt;</w:t>
-      </w:r>
-    </w:p>
-    <w:p>
-      <w:pPr>
-        <w:rPr>
-          <w:rFonts w:ascii="GDS Transport Website Light" w:eastAsia="Times New Roman" w:hAnsi="GDS Transport Website Light" w:cs="Times New Roman"/>
-        </w:rPr>
-      </w:pPr>
-    </w:p>
-    <w:p>
-      <w:pPr>
-        <w:ind w:left="-567" w:right="-608"/>
-        <w:rPr>
-          <w:rFonts w:ascii="GDS Transport Website Light" w:eastAsia="Times New Roman" w:hAnsi="GDS Transport Website Light" w:cs="Times New Roman"/>
-        </w:rPr>
-      </w:pPr>
-      <w:r>
-        <w:rPr>
-          <w:rFonts w:ascii="GDS Transport Website Light" w:eastAsia="Times New Roman" w:hAnsi="GDS Transport Website Light" w:cs="Arial"/>
-          <w:color w:val="000000"/>
-        </w:rPr>
-        <w:t>Your request must be in line with Family Procedure Rules part 25 and Practice Direction 25C. Give other parties a list of names of suitable experts. </w:t>
-      </w:r>
-    </w:p>
-    <w:p>
-      <w:pPr>
-        <w:rPr>
-          <w:rFonts w:ascii="GDS Transport Website Light" w:eastAsia="Times New Roman" w:hAnsi="GDS Transport Website Light" w:cs="Times New Roman"/>
-        </w:rPr>
-      </w:pPr>
-    </w:p>
-    <w:p>
-      <w:pPr>
-        <w:ind w:left="-567" w:right="-608"/>
-        <w:rPr>
-          <w:rFonts w:ascii="GDS Transport Website Light" w:eastAsia="Times New Roman" w:hAnsi="GDS Transport Website Light" w:cs="Times New Roman"/>
+          <w:sz w:val="28"/>
+          <w:szCs w:val="28"/>
         </w:rPr>
       </w:pPr>
       <w:r>
@@ -2422,596 +2779,721 @@
           <w:b/>
           <w:bCs/>
           <w:color w:val="000000"/>
-        </w:rPr>
-        <w:t xml:space="preserve">3. Request help to take part in proceedings by </w:t>
-      </w:r>
+          <w:sz w:val="28"/>
+          <w:szCs w:val="28"/>
+        </w:rPr>
+        <w:t>For the parents or respondent</w:t>
+      </w:r>
+    </w:p>
+    <w:p>
+      <w:pPr>
+        <w:rPr>
+          <w:rFonts w:ascii="GDS Transport Website Light" w:eastAsia="Times New Roman" w:hAnsi="GDS Transport Website Light" w:cs="Times New Roman"/>
+        </w:rPr>
+      </w:pPr>
+    </w:p>
+    <w:p>
+      <w:pPr>
+        <w:ind w:left="-567" w:right="-608"/>
+        <w:rPr>
+          <w:rFonts w:ascii="GDS Transport Website Light" w:eastAsia="Times New Roman" w:hAnsi="GDS Transport Website Light" w:cs="Arial"/>
+          <w:color w:val="000000"/>
+        </w:rPr>
+      </w:pPr>
+      <w:r>
+        <w:rPr>
+          <w:rFonts w:ascii="GDS Transport Website Light" w:eastAsia="Times New Roman" w:hAnsi="GDS Transport Website Light" w:cs="Arial"/>
+          <w:color w:val="000000"/>
+        </w:rPr>
+        <w:t>&lt;&lt;</w:t>
+      </w:r>
+      <w:proofErr w:type="spellStart"/>
+      <w:r>
+        <w:rPr>
+          <w:rFonts w:ascii="GDS Transport Website Light" w:eastAsia="Times New Roman" w:hAnsi="GDS Transport Website Light" w:cs="Arial"/>
+          <w:color w:val="000000"/>
+        </w:rPr>
+        <w:t>cs_</w:t>
+      </w:r>
+      <w:r>
+        <w:rPr>
+          <w:rFonts w:ascii="GDS Transport Website Light" w:eastAsia="Times New Roman" w:hAnsi="GDS Transport Website Light" w:cs="Arial"/>
+          <w:color w:val="000000"/>
+        </w:rPr>
+        <w:t>parentsAndRespondentsDirections</w:t>
+      </w:r>
+      <w:proofErr w:type="spellEnd"/>
+      <w:r>
+        <w:rPr>
+          <w:rFonts w:ascii="GDS Transport Website Light" w:eastAsia="Times New Roman" w:hAnsi="GDS Transport Website Light" w:cs="Arial"/>
+          <w:color w:val="000000"/>
+        </w:rPr>
+        <w:t xml:space="preserve"> </w:t>
+      </w:r>
+      <w:r>
+        <w:rPr>
+          <w:rFonts w:ascii="GDS Transport Website Light" w:eastAsia="Times New Roman" w:hAnsi="GDS Transport Website Light" w:cs="Arial"/>
+          <w:color w:val="000000"/>
+        </w:rPr>
+        <w:t>&gt;&gt;</w:t>
+      </w:r>
+    </w:p>
+    <w:p>
+      <w:pPr>
+        <w:ind w:left="-567" w:right="-608"/>
+        <w:rPr>
+          <w:rFonts w:ascii="GDS Transport Website Light" w:eastAsia="Times New Roman" w:hAnsi="GDS Transport Website Light" w:cs="Arial"/>
+          <w:color w:val="000000"/>
+        </w:rPr>
+      </w:pPr>
+      <w:r>
+        <w:rPr>
+          <w:rFonts w:ascii="GDS Transport Website Light" w:eastAsia="Times New Roman" w:hAnsi="GDS Transport Website Light" w:cs="Arial"/>
+          <w:color w:val="000000"/>
+        </w:rPr>
+        <w:t>&lt;&lt;</w:t>
+      </w:r>
+      <w:r>
+        <w:rPr>
+          <w:rFonts w:ascii="GDS Transport Website Light" w:eastAsia="Times New Roman" w:hAnsi="GDS Transport Website Light" w:cs="Arial"/>
+          <w:color w:val="000000"/>
+        </w:rPr>
+        <w:t xml:space="preserve"> </w:t>
+      </w:r>
+      <w:proofErr w:type="spellStart"/>
+      <w:r>
+        <w:rPr>
+          <w:rFonts w:ascii="GDS Transport Website Light" w:eastAsia="Times New Roman" w:hAnsi="GDS Transport Website Light" w:cs="Arial"/>
+          <w:color w:val="000000"/>
+        </w:rPr>
+        <w:t>parentsAndRespondentsDirections.title</w:t>
+      </w:r>
+      <w:proofErr w:type="spellEnd"/>
+      <w:r>
+        <w:rPr>
+          <w:rFonts w:ascii="GDS Transport Website Light" w:eastAsia="Times New Roman" w:hAnsi="GDS Transport Website Light" w:cs="Arial"/>
+          <w:color w:val="000000"/>
+        </w:rPr>
+        <w:t>&gt;&gt;</w:t>
+      </w:r>
+    </w:p>
+    <w:p>
+      <w:pPr>
+        <w:ind w:left="-567" w:right="-608"/>
+        <w:rPr>
+          <w:rFonts w:ascii="GDS Transport Website Light" w:eastAsia="Times New Roman" w:hAnsi="GDS Transport Website Light" w:cs="Arial"/>
+          <w:color w:val="000000"/>
+        </w:rPr>
+      </w:pPr>
+      <w:r>
+        <w:rPr>
+          <w:rFonts w:ascii="GDS Transport Website Light" w:eastAsia="Times New Roman" w:hAnsi="GDS Transport Website Light" w:cs="Arial"/>
+          <w:color w:val="000000"/>
+        </w:rPr>
+        <w:lastRenderedPageBreak/>
+        <w:br/>
+        <w:t>&lt;&lt;</w:t>
+      </w:r>
+      <w:proofErr w:type="spellStart"/>
+      <w:r>
+        <w:rPr>
+          <w:rFonts w:ascii="GDS Transport Website Light" w:eastAsia="Times New Roman" w:hAnsi="GDS Transport Website Light" w:cs="Arial"/>
+          <w:color w:val="000000"/>
+        </w:rPr>
+        <w:t>parentsAndRespondentsDirections</w:t>
+      </w:r>
+      <w:r>
+        <w:rPr>
+          <w:rFonts w:ascii="GDS Transport Website Light" w:eastAsia="Times New Roman" w:hAnsi="GDS Transport Website Light" w:cs="Arial"/>
+          <w:color w:val="000000"/>
+        </w:rPr>
+        <w:t>.text</w:t>
+      </w:r>
+      <w:proofErr w:type="spellEnd"/>
+      <w:r>
+        <w:rPr>
+          <w:rFonts w:ascii="GDS Transport Website Light" w:eastAsia="Times New Roman" w:hAnsi="GDS Transport Website Light" w:cs="Arial"/>
+          <w:color w:val="000000"/>
+        </w:rPr>
+        <w:t>&gt;&gt;</w:t>
+      </w:r>
+    </w:p>
+    <w:p>
+      <w:pPr>
+        <w:ind w:left="-567" w:right="-608"/>
+        <w:rPr>
+          <w:rFonts w:ascii="GDS Transport Website Light" w:eastAsia="Times New Roman" w:hAnsi="GDS Transport Website Light" w:cs="Arial"/>
+          <w:color w:val="000000"/>
+        </w:rPr>
+      </w:pPr>
+      <w:r>
+        <w:rPr>
+          <w:rFonts w:ascii="GDS Transport Website Light" w:eastAsia="Times New Roman" w:hAnsi="GDS Transport Website Light" w:cs="Arial"/>
+          <w:color w:val="000000"/>
+        </w:rPr>
+        <w:t>&lt;&lt;else&gt;&gt;</w:t>
+      </w:r>
+    </w:p>
+    <w:p>
+      <w:pPr>
+        <w:ind w:left="-567" w:right="-608"/>
+        <w:rPr>
+          <w:rFonts w:ascii="GDS Transport Website Light" w:eastAsia="Times New Roman" w:hAnsi="GDS Transport Website Light" w:cs="Arial"/>
+          <w:color w:val="000000"/>
+        </w:rPr>
+      </w:pPr>
+      <w:r>
+        <w:rPr>
+          <w:rFonts w:ascii="GDS Transport Website Light" w:eastAsia="Times New Roman" w:hAnsi="GDS Transport Website Light" w:cs="Arial"/>
+          <w:color w:val="000000"/>
+        </w:rPr>
+        <w:t>BLANK – please complete</w:t>
+      </w:r>
+    </w:p>
+    <w:p>
+      <w:pPr>
+        <w:ind w:left="-567" w:right="-608"/>
+        <w:rPr>
+          <w:rFonts w:ascii="GDS Transport Website Light" w:eastAsia="Times New Roman" w:hAnsi="GDS Transport Website Light" w:cs="Arial"/>
+          <w:color w:val="000000"/>
+        </w:rPr>
+      </w:pPr>
+    </w:p>
+    <w:p>
+      <w:pPr>
+        <w:ind w:left="-567" w:right="-608"/>
+        <w:rPr>
+          <w:rFonts w:ascii="GDS Transport Website Light" w:eastAsia="Times New Roman" w:hAnsi="GDS Transport Website Light" w:cs="Times New Roman"/>
+        </w:rPr>
+      </w:pPr>
+      <w:r>
+        <w:rPr>
+          <w:rFonts w:ascii="GDS Transport Website Light" w:eastAsia="Times New Roman" w:hAnsi="GDS Transport Website Light" w:cs="Arial"/>
+          <w:color w:val="000000"/>
+        </w:rPr>
+        <w:t>&lt;&lt;es_</w:t>
+      </w:r>
+      <w:r>
+        <w:rPr>
+          <w:rFonts w:ascii="GDS Transport Website Light" w:eastAsia="Times New Roman" w:hAnsi="GDS Transport Website Light" w:cs="Arial"/>
+          <w:color w:val="000000"/>
+        </w:rPr>
+        <w:t xml:space="preserve"> </w:t>
+      </w:r>
+      <w:proofErr w:type="spellStart"/>
+      <w:r>
+        <w:rPr>
+          <w:rFonts w:ascii="GDS Transport Website Light" w:eastAsia="Times New Roman" w:hAnsi="GDS Transport Website Light" w:cs="Arial"/>
+          <w:color w:val="000000"/>
+        </w:rPr>
+        <w:t>parentsAndRespondentsDirections</w:t>
+      </w:r>
+      <w:proofErr w:type="spellEnd"/>
+      <w:r>
+        <w:rPr>
+          <w:rFonts w:ascii="GDS Transport Website Light" w:eastAsia="Times New Roman" w:hAnsi="GDS Transport Website Light" w:cs="Arial"/>
+          <w:color w:val="000000"/>
+        </w:rPr>
+        <w:t xml:space="preserve"> </w:t>
+      </w:r>
+      <w:r>
+        <w:rPr>
+          <w:rFonts w:ascii="GDS Transport Website Light" w:eastAsia="Times New Roman" w:hAnsi="GDS Transport Website Light" w:cs="Arial"/>
+          <w:color w:val="000000"/>
+        </w:rPr>
+        <w:t>&gt;&gt;</w:t>
+      </w:r>
+    </w:p>
+    <w:p>
+      <w:pPr>
+        <w:rPr>
+          <w:rFonts w:ascii="GDS Transport Website Light" w:eastAsia="Times New Roman" w:hAnsi="GDS Transport Website Light" w:cs="Times New Roman"/>
+        </w:rPr>
+      </w:pPr>
+    </w:p>
+    <w:p>
+      <w:pPr>
+        <w:ind w:left="-567"/>
+        <w:rPr>
+          <w:rFonts w:ascii="GDS Transport Website Light" w:eastAsia="Times New Roman" w:hAnsi="GDS Transport Website Light" w:cs="Times New Roman"/>
+        </w:rPr>
+      </w:pPr>
       <w:r>
         <w:rPr>
           <w:rFonts w:ascii="GDS Transport Website Light" w:eastAsia="Times New Roman" w:hAnsi="GDS Transport Website Light" w:cs="Arial"/>
           <w:b/>
           <w:bCs/>
           <w:color w:val="000000"/>
+          <w:sz w:val="28"/>
+          <w:szCs w:val="28"/>
+        </w:rPr>
+        <w:t>For Cafcass</w:t>
+      </w:r>
+    </w:p>
+    <w:p>
+      <w:pPr>
+        <w:rPr>
+          <w:rFonts w:ascii="GDS Transport Website Light" w:eastAsia="Times New Roman" w:hAnsi="GDS Transport Website Light" w:cs="Times New Roman"/>
+        </w:rPr>
+      </w:pPr>
+    </w:p>
+    <w:p>
+      <w:pPr>
+        <w:ind w:left="-567" w:right="-608"/>
+        <w:rPr>
+          <w:rFonts w:ascii="GDS Transport Website Light" w:eastAsia="Times New Roman" w:hAnsi="GDS Transport Website Light" w:cs="Arial"/>
+          <w:color w:val="000000"/>
+        </w:rPr>
+      </w:pPr>
+      <w:r>
+        <w:rPr>
+          <w:rFonts w:ascii="GDS Transport Website Light" w:eastAsia="Times New Roman" w:hAnsi="GDS Transport Website Light" w:cs="Arial"/>
+          <w:color w:val="000000"/>
         </w:rPr>
         <w:t>&lt;&lt;</w:t>
       </w:r>
       <w:proofErr w:type="spellStart"/>
+      <w:r>
+        <w:rPr>
+          <w:rFonts w:ascii="GDS Transport Website Light" w:eastAsia="Times New Roman" w:hAnsi="GDS Transport Website Light" w:cs="Arial"/>
+          <w:color w:val="000000"/>
+        </w:rPr>
+        <w:t>cs_</w:t>
+      </w:r>
+      <w:r>
+        <w:rPr>
+          <w:rFonts w:ascii="GDS Transport Website Light" w:eastAsia="Times New Roman" w:hAnsi="GDS Transport Website Light" w:cs="Arial"/>
+          <w:color w:val="000000"/>
+        </w:rPr>
+        <w:t>cafcassDirections</w:t>
+      </w:r>
+      <w:proofErr w:type="spellEnd"/>
+      <w:r>
+        <w:rPr>
+          <w:rFonts w:ascii="GDS Transport Website Light" w:eastAsia="Times New Roman" w:hAnsi="GDS Transport Website Light" w:cs="Arial"/>
+          <w:color w:val="000000"/>
+        </w:rPr>
+        <w:t>&gt;&gt;</w:t>
+      </w:r>
+    </w:p>
+    <w:p>
+      <w:pPr>
+        <w:ind w:left="-567" w:right="-608"/>
+        <w:rPr>
+          <w:rFonts w:ascii="GDS Transport Website Light" w:eastAsia="Times New Roman" w:hAnsi="GDS Transport Website Light" w:cs="Arial"/>
+          <w:color w:val="000000"/>
+        </w:rPr>
+      </w:pPr>
+      <w:r>
+        <w:rPr>
+          <w:rFonts w:ascii="GDS Transport Website Light" w:eastAsia="Times New Roman" w:hAnsi="GDS Transport Website Light" w:cs="Arial"/>
+          <w:color w:val="000000"/>
+        </w:rPr>
+        <w:t>&lt;&lt;</w:t>
+      </w:r>
+      <w:proofErr w:type="spellStart"/>
+      <w:r>
+        <w:rPr>
+          <w:rFonts w:ascii="GDS Transport Website Light" w:eastAsia="Times New Roman" w:hAnsi="GDS Transport Website Light" w:cs="Arial"/>
+          <w:color w:val="000000"/>
+        </w:rPr>
+        <w:t>cafcassDirections.title</w:t>
+      </w:r>
+      <w:proofErr w:type="spellEnd"/>
+      <w:r>
+        <w:rPr>
+          <w:rFonts w:ascii="GDS Transport Website Light" w:eastAsia="Times New Roman" w:hAnsi="GDS Transport Website Light" w:cs="Arial"/>
+          <w:color w:val="000000"/>
+        </w:rPr>
+        <w:t>&gt;&gt;</w:t>
+      </w:r>
+    </w:p>
+    <w:p>
+      <w:pPr>
+        <w:ind w:left="-567" w:right="-608"/>
+        <w:rPr>
+          <w:rFonts w:ascii="GDS Transport Website Light" w:eastAsia="Times New Roman" w:hAnsi="GDS Transport Website Light" w:cs="Arial"/>
+          <w:color w:val="000000"/>
+        </w:rPr>
+      </w:pPr>
+      <w:r>
+        <w:rPr>
+          <w:rFonts w:ascii="GDS Transport Website Light" w:eastAsia="Times New Roman" w:hAnsi="GDS Transport Website Light" w:cs="Arial"/>
+          <w:color w:val="000000"/>
+        </w:rPr>
+        <w:br/>
+        <w:t>&lt;&lt;</w:t>
+      </w:r>
+      <w:proofErr w:type="spellStart"/>
+      <w:r>
+        <w:rPr>
+          <w:rFonts w:ascii="GDS Transport Website Light" w:eastAsia="Times New Roman" w:hAnsi="GDS Transport Website Light" w:cs="Arial"/>
+          <w:color w:val="000000"/>
+        </w:rPr>
+        <w:t>cafcassDirections.text</w:t>
+      </w:r>
+      <w:proofErr w:type="spellEnd"/>
+      <w:r>
+        <w:rPr>
+          <w:rFonts w:ascii="GDS Transport Website Light" w:eastAsia="Times New Roman" w:hAnsi="GDS Transport Website Light" w:cs="Arial"/>
+          <w:color w:val="000000"/>
+        </w:rPr>
+        <w:t>&gt;&gt;</w:t>
+      </w:r>
+    </w:p>
+    <w:p>
+      <w:pPr>
+        <w:ind w:left="-567" w:right="-608"/>
+        <w:rPr>
+          <w:rFonts w:ascii="GDS Transport Website Light" w:eastAsia="Times New Roman" w:hAnsi="GDS Transport Website Light" w:cs="Arial"/>
+          <w:color w:val="000000"/>
+        </w:rPr>
+      </w:pPr>
+      <w:r>
+        <w:rPr>
+          <w:rFonts w:ascii="GDS Transport Website Light" w:eastAsia="Times New Roman" w:hAnsi="GDS Transport Website Light" w:cs="Arial"/>
+          <w:color w:val="000000"/>
+        </w:rPr>
+        <w:t>&lt;&lt;else&gt;&gt;</w:t>
+      </w:r>
+    </w:p>
+    <w:p>
+      <w:pPr>
+        <w:ind w:left="-567" w:right="-608"/>
+        <w:rPr>
+          <w:rFonts w:ascii="GDS Transport Website Light" w:eastAsia="Times New Roman" w:hAnsi="GDS Transport Website Light" w:cs="Arial"/>
+          <w:color w:val="000000"/>
+        </w:rPr>
+      </w:pPr>
+      <w:r>
+        <w:rPr>
+          <w:rFonts w:ascii="GDS Transport Website Light" w:eastAsia="Times New Roman" w:hAnsi="GDS Transport Website Light" w:cs="Arial"/>
+          <w:color w:val="000000"/>
+        </w:rPr>
+        <w:t>BLANK – please complete</w:t>
+      </w:r>
+    </w:p>
+    <w:p>
+      <w:pPr>
+        <w:ind w:left="-567" w:right="-608"/>
+        <w:rPr>
+          <w:rFonts w:ascii="GDS Transport Website Light" w:eastAsia="Times New Roman" w:hAnsi="GDS Transport Website Light" w:cs="Arial"/>
+          <w:color w:val="000000"/>
+        </w:rPr>
+      </w:pPr>
+    </w:p>
+    <w:p>
+      <w:pPr>
+        <w:ind w:left="-567" w:right="-608"/>
+        <w:rPr>
+          <w:rFonts w:ascii="GDS Transport Website Light" w:eastAsia="Times New Roman" w:hAnsi="GDS Transport Website Light" w:cs="Times New Roman"/>
+        </w:rPr>
+      </w:pPr>
+      <w:r>
+        <w:rPr>
+          <w:rFonts w:ascii="GDS Transport Website Light" w:eastAsia="Times New Roman" w:hAnsi="GDS Transport Website Light" w:cs="Arial"/>
+          <w:color w:val="000000"/>
+        </w:rPr>
+        <w:t>&lt;&lt;es</w:t>
+      </w:r>
+      <w:r>
+        <w:rPr>
+          <w:rFonts w:ascii="GDS Transport Website Light" w:eastAsia="Times New Roman" w:hAnsi="GDS Transport Website Light" w:cs="Arial"/>
+          <w:color w:val="000000"/>
+        </w:rPr>
+        <w:t>_</w:t>
+      </w:r>
+      <w:r>
+        <w:rPr>
+          <w:rFonts w:ascii="GDS Transport Website Light" w:eastAsia="Times New Roman" w:hAnsi="GDS Transport Website Light" w:cs="Arial"/>
+          <w:color w:val="000000"/>
+        </w:rPr>
+        <w:t xml:space="preserve"> </w:t>
+      </w:r>
+      <w:proofErr w:type="spellStart"/>
+      <w:r>
+        <w:rPr>
+          <w:rFonts w:ascii="GDS Transport Website Light" w:eastAsia="Times New Roman" w:hAnsi="GDS Transport Website Light" w:cs="Arial"/>
+          <w:color w:val="000000"/>
+        </w:rPr>
+        <w:t>cafcassDirections</w:t>
+      </w:r>
+      <w:proofErr w:type="spellEnd"/>
+      <w:r>
+        <w:rPr>
+          <w:rFonts w:ascii="GDS Transport Website Light" w:eastAsia="Times New Roman" w:hAnsi="GDS Transport Website Light" w:cs="Arial"/>
+          <w:color w:val="000000"/>
+        </w:rPr>
+        <w:t>&gt;&gt;</w:t>
+      </w:r>
+    </w:p>
+    <w:p>
+      <w:pPr>
+        <w:rPr>
+          <w:rFonts w:ascii="GDS Transport Website Light" w:eastAsia="Times New Roman" w:hAnsi="GDS Transport Website Light" w:cs="Times New Roman"/>
+        </w:rPr>
+      </w:pPr>
+    </w:p>
+    <w:p>
+      <w:pPr>
+        <w:ind w:left="-567"/>
+        <w:rPr>
+          <w:rFonts w:ascii="GDS Transport Website Light" w:eastAsia="Times New Roman" w:hAnsi="GDS Transport Website Light" w:cs="Times New Roman"/>
+        </w:rPr>
+      </w:pPr>
       <w:r>
         <w:rPr>
           <w:rFonts w:ascii="GDS Transport Website Light" w:eastAsia="Times New Roman" w:hAnsi="GDS Transport Website Light" w:cs="Arial"/>
           <w:b/>
           <w:bCs/>
           <w:color w:val="000000"/>
-        </w:rPr>
-        <w:t>completedBy</w:t>
+          <w:sz w:val="28"/>
+          <w:szCs w:val="28"/>
+        </w:rPr>
+        <w:t>For other parties</w:t>
+      </w:r>
+    </w:p>
+    <w:p>
+      <w:pPr>
+        <w:rPr>
+          <w:rFonts w:ascii="GDS Transport Website Light" w:eastAsia="Times New Roman" w:hAnsi="GDS Transport Website Light" w:cs="Times New Roman"/>
+        </w:rPr>
+      </w:pPr>
+    </w:p>
+    <w:p>
+      <w:pPr>
+        <w:ind w:left="-567" w:right="-608"/>
+        <w:rPr>
+          <w:rFonts w:ascii="GDS Transport Website Light" w:eastAsia="Times New Roman" w:hAnsi="GDS Transport Website Light" w:cs="Arial"/>
+          <w:color w:val="000000"/>
+        </w:rPr>
+      </w:pPr>
+      <w:r>
+        <w:rPr>
+          <w:rFonts w:ascii="GDS Transport Website Light" w:eastAsia="Times New Roman" w:hAnsi="GDS Transport Website Light" w:cs="Arial"/>
+          <w:color w:val="000000"/>
+        </w:rPr>
+        <w:t>&lt;&lt;</w:t>
+      </w:r>
+      <w:proofErr w:type="spellStart"/>
+      <w:r>
+        <w:rPr>
+          <w:rFonts w:ascii="GDS Transport Website Light" w:eastAsia="Times New Roman" w:hAnsi="GDS Transport Website Light" w:cs="Arial"/>
+          <w:color w:val="000000"/>
+        </w:rPr>
+        <w:t>cs_</w:t>
+      </w:r>
+      <w:r>
+        <w:rPr>
+          <w:rFonts w:ascii="GDS Transport Website Light" w:eastAsia="Times New Roman" w:hAnsi="GDS Transport Website Light" w:cs="Arial"/>
+          <w:color w:val="000000"/>
+        </w:rPr>
+        <w:t>otherPartiesDirections</w:t>
       </w:r>
       <w:proofErr w:type="spellEnd"/>
+      <w:r>
+        <w:rPr>
+          <w:rFonts w:ascii="GDS Transport Website Light" w:eastAsia="Times New Roman" w:hAnsi="GDS Transport Website Light" w:cs="Arial"/>
+          <w:color w:val="000000"/>
+        </w:rPr>
+        <w:t>&gt;&gt;</w:t>
+      </w:r>
+    </w:p>
+    <w:p>
+      <w:pPr>
+        <w:ind w:left="-567" w:right="-608"/>
+        <w:rPr>
+          <w:rFonts w:ascii="GDS Transport Website Light" w:eastAsia="Times New Roman" w:hAnsi="GDS Transport Website Light" w:cs="Arial"/>
+          <w:color w:val="000000"/>
+        </w:rPr>
+      </w:pPr>
+      <w:r>
+        <w:rPr>
+          <w:rFonts w:ascii="GDS Transport Website Light" w:eastAsia="Times New Roman" w:hAnsi="GDS Transport Website Light" w:cs="Arial"/>
+          <w:color w:val="000000"/>
+        </w:rPr>
+        <w:t>&lt;&lt;</w:t>
+      </w:r>
+      <w:proofErr w:type="spellStart"/>
+      <w:r>
+        <w:rPr>
+          <w:rFonts w:ascii="GDS Transport Website Light" w:eastAsia="Times New Roman" w:hAnsi="GDS Transport Website Light" w:cs="Arial"/>
+          <w:color w:val="000000"/>
+        </w:rPr>
+        <w:t>otherPartiesDirections.title</w:t>
+      </w:r>
+      <w:proofErr w:type="spellEnd"/>
+      <w:r>
+        <w:rPr>
+          <w:rFonts w:ascii="GDS Transport Website Light" w:eastAsia="Times New Roman" w:hAnsi="GDS Transport Website Light" w:cs="Arial"/>
+          <w:color w:val="000000"/>
+        </w:rPr>
+        <w:t>&gt;&gt;</w:t>
+      </w:r>
+    </w:p>
+    <w:p>
+      <w:pPr>
+        <w:ind w:left="-567" w:right="-608"/>
+        <w:rPr>
+          <w:rFonts w:ascii="GDS Transport Website Light" w:eastAsia="Times New Roman" w:hAnsi="GDS Transport Website Light" w:cs="Arial"/>
+          <w:color w:val="000000"/>
+        </w:rPr>
+      </w:pPr>
+      <w:r>
+        <w:rPr>
+          <w:rFonts w:ascii="GDS Transport Website Light" w:eastAsia="Times New Roman" w:hAnsi="GDS Transport Website Light" w:cs="Arial"/>
+          <w:color w:val="000000"/>
+        </w:rPr>
+        <w:br/>
+        <w:t>&lt;&lt;</w:t>
+      </w:r>
+      <w:proofErr w:type="spellStart"/>
+      <w:r>
+        <w:rPr>
+          <w:rFonts w:ascii="GDS Transport Website Light" w:eastAsia="Times New Roman" w:hAnsi="GDS Transport Website Light" w:cs="Arial"/>
+          <w:color w:val="000000"/>
+        </w:rPr>
+        <w:t>otherPartiesDirections.text</w:t>
+      </w:r>
+      <w:proofErr w:type="spellEnd"/>
+      <w:r>
+        <w:rPr>
+          <w:rFonts w:ascii="GDS Transport Website Light" w:eastAsia="Times New Roman" w:hAnsi="GDS Transport Website Light" w:cs="Arial"/>
+          <w:color w:val="000000"/>
+        </w:rPr>
+        <w:t>&gt;&gt;</w:t>
+      </w:r>
+    </w:p>
+    <w:p>
+      <w:pPr>
+        <w:ind w:left="-567" w:right="-608"/>
+        <w:rPr>
+          <w:rFonts w:ascii="GDS Transport Website Light" w:eastAsia="Times New Roman" w:hAnsi="GDS Transport Website Light" w:cs="Arial"/>
+          <w:color w:val="000000"/>
+        </w:rPr>
+      </w:pPr>
+      <w:r>
+        <w:rPr>
+          <w:rFonts w:ascii="GDS Transport Website Light" w:eastAsia="Times New Roman" w:hAnsi="GDS Transport Website Light" w:cs="Arial"/>
+          <w:color w:val="000000"/>
+        </w:rPr>
+        <w:t>&lt;&lt;else&gt;&gt;</w:t>
+      </w:r>
+    </w:p>
+    <w:p>
+      <w:pPr>
+        <w:ind w:left="-567" w:right="-608"/>
+        <w:rPr>
+          <w:rFonts w:ascii="GDS Transport Website Light" w:eastAsia="Times New Roman" w:hAnsi="GDS Transport Website Light" w:cs="Arial"/>
+          <w:color w:val="000000"/>
+        </w:rPr>
+      </w:pPr>
+      <w:r>
+        <w:rPr>
+          <w:rFonts w:ascii="GDS Transport Website Light" w:eastAsia="Times New Roman" w:hAnsi="GDS Transport Website Light" w:cs="Arial"/>
+          <w:color w:val="000000"/>
+        </w:rPr>
+        <w:t>BLANK – please complete</w:t>
+      </w:r>
+    </w:p>
+    <w:p>
+      <w:pPr>
+        <w:ind w:left="-567" w:right="-608"/>
+        <w:rPr>
+          <w:rFonts w:ascii="GDS Transport Website Light" w:eastAsia="Times New Roman" w:hAnsi="GDS Transport Website Light" w:cs="Arial"/>
+          <w:color w:val="000000"/>
+        </w:rPr>
+      </w:pPr>
+    </w:p>
+    <w:p>
+      <w:pPr>
+        <w:ind w:left="-567" w:right="-608"/>
+        <w:rPr>
+          <w:rFonts w:ascii="GDS Transport Website Light" w:eastAsia="Times New Roman" w:hAnsi="GDS Transport Website Light" w:cs="Times New Roman"/>
+        </w:rPr>
+      </w:pPr>
+      <w:r>
+        <w:rPr>
+          <w:rFonts w:ascii="GDS Transport Website Light" w:eastAsia="Times New Roman" w:hAnsi="GDS Transport Website Light" w:cs="Arial"/>
+          <w:color w:val="000000"/>
+        </w:rPr>
+        <w:t>&lt;&lt;</w:t>
+      </w:r>
+      <w:proofErr w:type="spellStart"/>
+      <w:r>
+        <w:rPr>
+          <w:rFonts w:ascii="GDS Transport Website Light" w:eastAsia="Times New Roman" w:hAnsi="GDS Transport Website Light" w:cs="Arial"/>
+          <w:color w:val="000000"/>
+        </w:rPr>
+        <w:t>es_</w:t>
+      </w:r>
+      <w:r>
+        <w:rPr>
+          <w:rFonts w:ascii="GDS Transport Website Light" w:eastAsia="Times New Roman" w:hAnsi="GDS Transport Website Light" w:cs="Arial"/>
+          <w:color w:val="000000"/>
+        </w:rPr>
+        <w:t>otherPartiesDirections</w:t>
+      </w:r>
+      <w:proofErr w:type="spellEnd"/>
+      <w:r>
+        <w:rPr>
+          <w:rFonts w:ascii="GDS Transport Website Light" w:eastAsia="Times New Roman" w:hAnsi="GDS Transport Website Light" w:cs="Arial"/>
+          <w:color w:val="000000"/>
+        </w:rPr>
+        <w:t xml:space="preserve"> </w:t>
+      </w:r>
+      <w:r>
+        <w:rPr>
+          <w:rFonts w:ascii="GDS Transport Website Light" w:eastAsia="Times New Roman" w:hAnsi="GDS Transport Website Light" w:cs="Arial"/>
+          <w:color w:val="000000"/>
+        </w:rPr>
+        <w:t>&gt;&gt;</w:t>
+      </w:r>
+    </w:p>
+    <w:p>
+      <w:pPr>
+        <w:rPr>
+          <w:rFonts w:ascii="GDS Transport Website Light" w:eastAsia="Times New Roman" w:hAnsi="GDS Transport Website Light" w:cs="Times New Roman"/>
+        </w:rPr>
+      </w:pPr>
+    </w:p>
+    <w:p>
+      <w:pPr>
+        <w:ind w:left="-567"/>
+        <w:rPr>
+          <w:rFonts w:ascii="GDS Transport Website Light" w:eastAsia="Times New Roman" w:hAnsi="GDS Transport Website Light" w:cs="Times New Roman"/>
+        </w:rPr>
+      </w:pPr>
       <w:r>
         <w:rPr>
           <w:rFonts w:ascii="GDS Transport Website Light" w:eastAsia="Times New Roman" w:hAnsi="GDS Transport Website Light" w:cs="Arial"/>
           <w:b/>
           <w:bCs/>
           <w:color w:val="000000"/>
-        </w:rPr>
-        <w:t>&gt;&gt;</w:t>
-      </w:r>
-    </w:p>
-    <w:p>
-      <w:pPr>
-        <w:rPr>
-          <w:rFonts w:ascii="GDS Transport Website Light" w:eastAsia="Times New Roman" w:hAnsi="GDS Transport Website Light" w:cs="Times New Roman"/>
-        </w:rPr>
-      </w:pPr>
-    </w:p>
-    <w:p>
-      <w:pPr>
-        <w:ind w:left="-567" w:right="-608"/>
-        <w:rPr>
-          <w:rFonts w:ascii="GDS Transport Website Light" w:eastAsia="Times New Roman" w:hAnsi="GDS Transport Website Light" w:cs="Times New Roman"/>
-        </w:rPr>
-      </w:pPr>
-      <w:r>
-        <w:rPr>
-          <w:rFonts w:ascii="GDS Transport Website Light" w:eastAsia="Times New Roman" w:hAnsi="GDS Transport Website Light" w:cs="Arial"/>
-          <w:color w:val="000000"/>
-        </w:rPr>
-        <w:t>Make an application to the court if you believe any party or witness needs help with:</w:t>
-      </w:r>
-    </w:p>
-    <w:p>
-      <w:pPr>
-        <w:rPr>
-          <w:rFonts w:ascii="GDS Transport Website Light" w:eastAsia="Times New Roman" w:hAnsi="GDS Transport Website Light" w:cs="Times New Roman"/>
-        </w:rPr>
-      </w:pPr>
-    </w:p>
-    <w:p>
-      <w:pPr>
-        <w:ind w:left="-567"/>
-        <w:rPr>
-          <w:rFonts w:ascii="GDS Transport Website Light" w:eastAsia="Times New Roman" w:hAnsi="GDS Transport Website Light" w:cs="Times New Roman"/>
-        </w:rPr>
-      </w:pPr>
-      <w:r>
-        <w:rPr>
-          <w:rFonts w:ascii="GDS Transport Website Light" w:eastAsia="Times New Roman" w:hAnsi="GDS Transport Website Light" w:cs="Arial"/>
-          <w:color w:val="000000"/>
-        </w:rPr>
-        <w:t>• understanding proceedings and their role in them in court</w:t>
-      </w:r>
-    </w:p>
-    <w:p>
-      <w:pPr>
-        <w:ind w:left="-567"/>
-        <w:rPr>
-          <w:rFonts w:ascii="GDS Transport Website Light" w:eastAsia="Times New Roman" w:hAnsi="GDS Transport Website Light" w:cs="Times New Roman"/>
-        </w:rPr>
-      </w:pPr>
-      <w:r>
-        <w:rPr>
-          <w:rFonts w:ascii="GDS Transport Website Light" w:eastAsia="Times New Roman" w:hAnsi="GDS Transport Website Light" w:cs="Arial"/>
-          <w:color w:val="000000"/>
-        </w:rPr>
-        <w:t>• putting their views to the court</w:t>
-      </w:r>
-    </w:p>
-    <w:p>
-      <w:pPr>
-        <w:ind w:left="-567"/>
-        <w:rPr>
-          <w:rFonts w:ascii="GDS Transport Website Light" w:eastAsia="Times New Roman" w:hAnsi="GDS Transport Website Light" w:cs="Times New Roman"/>
-        </w:rPr>
-      </w:pPr>
-      <w:r>
-        <w:rPr>
-          <w:rFonts w:ascii="GDS Transport Website Light" w:eastAsia="Times New Roman" w:hAnsi="GDS Transport Website Light" w:cs="Arial"/>
-          <w:color w:val="000000"/>
-        </w:rPr>
-        <w:t>• instructing their representatives before, during and after the hearing</w:t>
-      </w:r>
-    </w:p>
-    <w:p>
-      <w:pPr>
-        <w:ind w:left="-567"/>
-        <w:rPr>
-          <w:rFonts w:ascii="GDS Transport Website Light" w:eastAsia="Times New Roman" w:hAnsi="GDS Transport Website Light" w:cs="Times New Roman"/>
-        </w:rPr>
-      </w:pPr>
-      <w:r>
-        <w:rPr>
-          <w:rFonts w:ascii="GDS Transport Website Light" w:eastAsia="Times New Roman" w:hAnsi="GDS Transport Website Light" w:cs="Arial"/>
-          <w:color w:val="000000"/>
-        </w:rPr>
-        <w:t>• attending the hearing without significant distress</w:t>
-      </w:r>
-    </w:p>
-    <w:p>
-      <w:pPr>
-        <w:rPr>
-          <w:rFonts w:ascii="GDS Transport Website Light" w:eastAsia="Times New Roman" w:hAnsi="GDS Transport Website Light" w:cs="Times New Roman"/>
-        </w:rPr>
-      </w:pPr>
-    </w:p>
-    <w:p>
-      <w:pPr>
-        <w:ind w:left="-567" w:right="-608"/>
-        <w:rPr>
-          <w:rFonts w:ascii="GDS Transport Website Light" w:eastAsia="Times New Roman" w:hAnsi="GDS Transport Website Light" w:cs="Times New Roman"/>
-        </w:rPr>
-      </w:pPr>
-      <w:r>
-        <w:rPr>
-          <w:rFonts w:ascii="GDS Transport Website Light" w:eastAsia="Times New Roman" w:hAnsi="GDS Transport Website Light" w:cs="Arial"/>
-          <w:color w:val="000000"/>
-        </w:rPr>
-        <w:t>If possible, include in your application:</w:t>
-      </w:r>
-    </w:p>
-    <w:p>
-      <w:pPr>
-        <w:rPr>
-          <w:rFonts w:ascii="GDS Transport Website Light" w:eastAsia="Times New Roman" w:hAnsi="GDS Transport Website Light" w:cs="Times New Roman"/>
-        </w:rPr>
-      </w:pPr>
-    </w:p>
-    <w:p>
-      <w:pPr>
-        <w:ind w:left="-567"/>
-        <w:rPr>
-          <w:rFonts w:ascii="GDS Transport Website Light" w:eastAsia="Times New Roman" w:hAnsi="GDS Transport Website Light" w:cs="Times New Roman"/>
-        </w:rPr>
-      </w:pPr>
-      <w:r>
-        <w:rPr>
-          <w:rFonts w:ascii="GDS Transport Website Light" w:eastAsia="Times New Roman" w:hAnsi="GDS Transport Website Light" w:cs="Arial"/>
-          <w:color w:val="000000"/>
-        </w:rPr>
-        <w:t>• why the party or witness would benefit from help</w:t>
-      </w:r>
-    </w:p>
-    <w:p>
-      <w:pPr>
-        <w:ind w:left="-567"/>
-        <w:rPr>
-          <w:rFonts w:ascii="GDS Transport Website Light" w:eastAsia="Times New Roman" w:hAnsi="GDS Transport Website Light" w:cs="Times New Roman"/>
-        </w:rPr>
-      </w:pPr>
-      <w:r>
-        <w:rPr>
-          <w:rFonts w:ascii="GDS Transport Website Light" w:eastAsia="Times New Roman" w:hAnsi="GDS Transport Website Light" w:cs="Arial"/>
-          <w:color w:val="000000"/>
-        </w:rPr>
-        <w:t>• the kind of help that would benefit them the most in giving evidence or participating, and is practically possible</w:t>
-      </w:r>
-    </w:p>
-    <w:p>
-      <w:pPr>
-        <w:ind w:left="-567"/>
-        <w:rPr>
-          <w:rFonts w:ascii="GDS Transport Website Light" w:eastAsia="Times New Roman" w:hAnsi="GDS Transport Website Light" w:cs="Times New Roman"/>
-        </w:rPr>
-      </w:pPr>
-      <w:r>
-        <w:rPr>
-          <w:rFonts w:ascii="GDS Transport Website Light" w:eastAsia="Times New Roman" w:hAnsi="GDS Transport Website Light" w:cs="Arial"/>
-          <w:color w:val="000000"/>
-        </w:rPr>
-        <w:t>• written confirmation from any relevant witnesses of their view</w:t>
-      </w:r>
-    </w:p>
-    <w:p>
-      <w:pPr>
-        <w:rPr>
-          <w:rFonts w:ascii="GDS Transport Website Light" w:eastAsia="Times New Roman" w:hAnsi="GDS Transport Website Light" w:cs="Times New Roman"/>
-        </w:rPr>
-      </w:pPr>
-    </w:p>
-    <w:p>
-      <w:pPr>
-        <w:ind w:left="-567" w:right="-608"/>
-        <w:rPr>
-          <w:rFonts w:ascii="GDS Transport Website Light" w:eastAsia="Times New Roman" w:hAnsi="GDS Transport Website Light" w:cs="Times New Roman"/>
-        </w:rPr>
-      </w:pPr>
-      <w:r>
-        <w:rPr>
-          <w:rFonts w:ascii="GDS Transport Website Light" w:eastAsia="Times New Roman" w:hAnsi="GDS Transport Website Light" w:cs="Arial"/>
-          <w:b/>
-          <w:bCs/>
-          <w:color w:val="000000"/>
-        </w:rPr>
-        <w:t xml:space="preserve">4. Ask for disclosure by </w:t>
-      </w:r>
-      <w:r>
-        <w:rPr>
-          <w:rFonts w:ascii="GDS Transport Website Light" w:eastAsia="Times New Roman" w:hAnsi="GDS Transport Website Light" w:cs="Arial"/>
-          <w:b/>
-          <w:bCs/>
-          <w:color w:val="000000"/>
-        </w:rPr>
-        <w:t>&lt;&lt;</w:t>
-      </w:r>
-      <w:proofErr w:type="spellStart"/>
-      <w:r>
-        <w:rPr>
-          <w:rFonts w:ascii="GDS Transport Website Light" w:eastAsia="Times New Roman" w:hAnsi="GDS Transport Website Light" w:cs="Arial"/>
-          <w:b/>
-          <w:bCs/>
-          <w:color w:val="000000"/>
-        </w:rPr>
-        <w:t>completedBy</w:t>
-      </w:r>
-      <w:proofErr w:type="spellEnd"/>
-      <w:r>
-        <w:rPr>
-          <w:rFonts w:ascii="GDS Transport Website Light" w:eastAsia="Times New Roman" w:hAnsi="GDS Transport Website Light" w:cs="Arial"/>
-          <w:b/>
-          <w:bCs/>
-          <w:color w:val="000000"/>
-        </w:rPr>
-        <w:t>&gt;&gt;</w:t>
-      </w:r>
-    </w:p>
-    <w:p>
-      <w:pPr>
-        <w:rPr>
-          <w:rFonts w:ascii="GDS Transport Website Light" w:eastAsia="Times New Roman" w:hAnsi="GDS Transport Website Light" w:cs="Times New Roman"/>
-        </w:rPr>
-      </w:pPr>
-    </w:p>
-    <w:p>
-      <w:pPr>
-        <w:ind w:left="-567" w:right="-608"/>
-        <w:rPr>
-          <w:rFonts w:ascii="GDS Transport Website Light" w:eastAsia="Times New Roman" w:hAnsi="GDS Transport Website Light" w:cs="Times New Roman"/>
-        </w:rPr>
-      </w:pPr>
-      <w:r>
-        <w:rPr>
-          <w:rFonts w:ascii="GDS Transport Website Light" w:eastAsia="Times New Roman" w:hAnsi="GDS Transport Website Light" w:cs="Arial"/>
-          <w:color w:val="000000"/>
-        </w:rPr>
-        <w:t>Serve requests for disclosure on any third parties, for example the police or a hospital.</w:t>
-      </w:r>
-    </w:p>
-    <w:p>
-      <w:pPr>
-        <w:rPr>
-          <w:rFonts w:ascii="GDS Transport Website Light" w:eastAsia="Times New Roman" w:hAnsi="GDS Transport Website Light" w:cs="Times New Roman"/>
-        </w:rPr>
-      </w:pPr>
-    </w:p>
-    <w:p>
-      <w:pPr>
-        <w:ind w:left="-567" w:right="-608"/>
-        <w:rPr>
-          <w:rFonts w:ascii="GDS Transport Website Light" w:eastAsia="Times New Roman" w:hAnsi="GDS Transport Website Light" w:cs="Times New Roman"/>
-        </w:rPr>
-      </w:pPr>
-      <w:r>
-        <w:rPr>
-          <w:rFonts w:ascii="GDS Transport Website Light" w:eastAsia="Times New Roman" w:hAnsi="GDS Transport Website Light" w:cs="Arial"/>
-          <w:color w:val="000000"/>
-        </w:rPr>
-        <w:lastRenderedPageBreak/>
-        <w:t>If you plan to ask for a disclosure order at the case management hearing, let the third party know in writing. Include a copy of this order.</w:t>
-      </w:r>
-    </w:p>
-    <w:p>
-      <w:pPr>
-        <w:rPr>
-          <w:rFonts w:ascii="GDS Transport Website Light" w:eastAsia="Times New Roman" w:hAnsi="GDS Transport Website Light" w:cs="Times New Roman"/>
-        </w:rPr>
-      </w:pPr>
-    </w:p>
-    <w:p>
-      <w:pPr>
-        <w:ind w:left="-567" w:right="-608"/>
-        <w:rPr>
-          <w:rFonts w:ascii="GDS Transport Website Light" w:eastAsia="Times New Roman" w:hAnsi="GDS Transport Website Light" w:cs="Arial"/>
-          <w:color w:val="000000"/>
-        </w:rPr>
-      </w:pPr>
-      <w:r>
-        <w:rPr>
-          <w:rFonts w:ascii="GDS Transport Website Light" w:eastAsia="Times New Roman" w:hAnsi="GDS Transport Website Light" w:cs="Arial"/>
-          <w:color w:val="000000"/>
-        </w:rPr>
-        <w:t>Anything disclosed in this case is confidential. It cannot be shown to any third party without the court’s permission.  </w:t>
-      </w:r>
-    </w:p>
-    <w:p>
-      <w:pPr>
-        <w:ind w:left="-567" w:right="-608"/>
-        <w:rPr>
-          <w:rFonts w:ascii="GDS Transport Website Light" w:eastAsia="Times New Roman" w:hAnsi="GDS Transport Website Light" w:cs="Arial"/>
-          <w:color w:val="000000"/>
-        </w:rPr>
-      </w:pPr>
-    </w:p>
-    <w:p>
-      <w:pPr>
-        <w:ind w:left="-567" w:right="-608"/>
-        <w:rPr>
-          <w:rFonts w:ascii="GDS Transport Website Light" w:eastAsia="Times New Roman" w:hAnsi="GDS Transport Website Light" w:cs="Arial"/>
-          <w:b/>
-          <w:bCs/>
-          <w:color w:val="000000"/>
-        </w:rPr>
-      </w:pPr>
-      <w:r>
-        <w:rPr>
-          <w:rFonts w:ascii="GDS Transport Website Light" w:eastAsia="Times New Roman" w:hAnsi="GDS Transport Website Light" w:cs="Arial"/>
-          <w:b/>
-          <w:bCs/>
-          <w:color w:val="000000"/>
-        </w:rPr>
-        <w:t xml:space="preserve">5). Attend the pre-hearing and hearing on </w:t>
-      </w:r>
-      <w:r>
-        <w:rPr>
-          <w:rFonts w:ascii="GDS Transport Website Light" w:eastAsia="Times New Roman" w:hAnsi="GDS Transport Website Light" w:cs="Arial"/>
-          <w:b/>
-          <w:bCs/>
-          <w:color w:val="000000"/>
-        </w:rPr>
-        <w:t>&lt;&lt;</w:t>
-      </w:r>
-      <w:proofErr w:type="spellStart"/>
-      <w:r>
-        <w:rPr>
-          <w:rFonts w:ascii="GDS Transport Website Light" w:eastAsia="Times New Roman" w:hAnsi="GDS Transport Website Light" w:cs="Arial"/>
-          <w:b/>
-          <w:bCs/>
-          <w:color w:val="000000"/>
-        </w:rPr>
-        <w:t>completedBy</w:t>
-      </w:r>
-      <w:proofErr w:type="spellEnd"/>
-      <w:r>
-        <w:rPr>
-          <w:rFonts w:ascii="GDS Transport Website Light" w:eastAsia="Times New Roman" w:hAnsi="GDS Transport Website Light" w:cs="Arial"/>
-          <w:b/>
-          <w:bCs/>
-          <w:color w:val="000000"/>
-        </w:rPr>
-        <w:t>&gt;&gt;</w:t>
-      </w:r>
-    </w:p>
-    <w:p>
-      <w:pPr>
-        <w:ind w:left="-567" w:right="-608"/>
-        <w:rPr>
-          <w:rFonts w:ascii="GDS Transport Website Light" w:eastAsia="Times New Roman" w:hAnsi="GDS Transport Website Light" w:cs="Arial"/>
-          <w:b/>
-          <w:bCs/>
-          <w:color w:val="000000"/>
-        </w:rPr>
-      </w:pPr>
-    </w:p>
-    <w:p>
-      <w:pPr>
-        <w:ind w:left="-567" w:right="-608"/>
-        <w:rPr>
-          <w:rFonts w:ascii="GDS Transport Website Light" w:eastAsia="Times New Roman" w:hAnsi="GDS Transport Website Light" w:cs="Arial"/>
-          <w:color w:val="000000"/>
-        </w:rPr>
-      </w:pPr>
-      <w:r>
-        <w:rPr>
-          <w:rFonts w:ascii="GDS Transport Website Light" w:eastAsia="Times New Roman" w:hAnsi="GDS Transport Website Light" w:cs="Arial"/>
-          <w:color w:val="000000"/>
-        </w:rPr>
-        <w:t>Parties and their legal representatives must attend the pre-hearing and hearing at</w:t>
-      </w:r>
-      <w:r>
-        <w:rPr>
-          <w:rFonts w:ascii="GDS Transport Website Light" w:eastAsia="Times New Roman" w:hAnsi="GDS Transport Website Light" w:cs="Arial"/>
-          <w:color w:val="000000"/>
-        </w:rPr>
-        <w:t xml:space="preserve"> &lt;&lt;</w:t>
-      </w:r>
-      <w:proofErr w:type="spellStart"/>
-      <w:r>
-        <w:rPr>
-          <w:rFonts w:ascii="GDS Transport Website Light" w:eastAsia="Times New Roman" w:hAnsi="GDS Transport Website Light" w:cs="Arial"/>
-          <w:color w:val="000000"/>
-        </w:rPr>
-        <w:t>hearingVenue</w:t>
-      </w:r>
-      <w:proofErr w:type="spellEnd"/>
-      <w:r>
-        <w:rPr>
-          <w:rFonts w:ascii="GDS Transport Website Light" w:eastAsia="Times New Roman" w:hAnsi="GDS Transport Website Light" w:cs="Arial"/>
-          <w:color w:val="000000"/>
-        </w:rPr>
-        <w:t>&gt;&gt;.</w:t>
-      </w:r>
-    </w:p>
-    <w:p>
-      <w:pPr>
-        <w:rPr>
-          <w:rFonts w:ascii="GDS Transport Website Light" w:eastAsia="Times New Roman" w:hAnsi="GDS Transport Website Light" w:cs="Times New Roman"/>
-        </w:rPr>
-      </w:pPr>
-    </w:p>
-    <w:p>
-      <w:pPr>
-        <w:ind w:left="-567" w:right="-608"/>
-        <w:rPr>
-          <w:rFonts w:ascii="GDS Transport Website Light" w:eastAsia="Times New Roman" w:hAnsi="GDS Transport Website Light" w:cs="Times New Roman"/>
-        </w:rPr>
-      </w:pPr>
-      <w:r>
-        <w:rPr>
-          <w:rFonts w:ascii="GDS Transport Website Light" w:eastAsia="Times New Roman" w:hAnsi="GDS Transport Website Light" w:cs="Arial"/>
-          <w:b/>
-          <w:bCs/>
-          <w:color w:val="000000"/>
-        </w:rPr>
-        <w:t>6</w:t>
-      </w:r>
-      <w:r>
-        <w:rPr>
-          <w:rFonts w:ascii="GDS Transport Website Light" w:eastAsia="Times New Roman" w:hAnsi="GDS Transport Website Light" w:cs="Arial"/>
-          <w:b/>
-          <w:bCs/>
-          <w:color w:val="000000"/>
-        </w:rPr>
-        <w:t xml:space="preserve">. </w:t>
-      </w:r>
-      <w:r>
-        <w:rPr>
-          <w:rFonts w:ascii="GDS Transport Website Light" w:eastAsia="Times New Roman" w:hAnsi="GDS Transport Website Light" w:cs="Arial"/>
-          <w:b/>
-          <w:bCs/>
-          <w:color w:val="000000"/>
-        </w:rPr>
-        <w:t>Contact alternative carers by &lt;&lt;</w:t>
-      </w:r>
-      <w:proofErr w:type="spellStart"/>
-      <w:r>
-        <w:rPr>
-          <w:rFonts w:ascii="GDS Transport Website Light" w:eastAsia="Times New Roman" w:hAnsi="GDS Transport Website Light" w:cs="Arial"/>
-          <w:b/>
-          <w:bCs/>
-          <w:color w:val="000000"/>
-        </w:rPr>
-        <w:t>completedBy</w:t>
-      </w:r>
-      <w:proofErr w:type="spellEnd"/>
-      <w:r>
-        <w:rPr>
-          <w:rFonts w:ascii="GDS Transport Website Light" w:eastAsia="Times New Roman" w:hAnsi="GDS Transport Website Light" w:cs="Arial"/>
-          <w:b/>
-          <w:bCs/>
-          <w:color w:val="000000"/>
-        </w:rPr>
-        <w:t>&gt;&gt;</w:t>
-      </w:r>
-    </w:p>
-    <w:p>
-      <w:pPr>
-        <w:rPr>
-          <w:rFonts w:ascii="GDS Transport Website Light" w:eastAsia="Times New Roman" w:hAnsi="GDS Transport Website Light" w:cs="Times New Roman"/>
-        </w:rPr>
-      </w:pPr>
-    </w:p>
-    <w:p>
-      <w:pPr>
-        <w:ind w:left="-567" w:right="-608"/>
-        <w:rPr>
-          <w:rFonts w:ascii="GDS Transport Website Light" w:eastAsia="Times New Roman" w:hAnsi="GDS Transport Website Light" w:cs="Times New Roman"/>
-        </w:rPr>
-      </w:pPr>
-      <w:r>
-        <w:rPr>
-          <w:rFonts w:ascii="GDS Transport Website Light" w:eastAsia="Times New Roman" w:hAnsi="GDS Transport Website Light" w:cs="Arial"/>
-          <w:color w:val="000000"/>
-        </w:rPr>
-        <w:t>Contact anyone who might have to be a carer if your preferred plan proves to be impossible. Give their contact details to the Local Authority.</w:t>
-      </w:r>
-    </w:p>
-    <w:p>
-      <w:pPr>
-        <w:rPr>
-          <w:rFonts w:ascii="GDS Transport Website Light" w:eastAsia="Times New Roman" w:hAnsi="GDS Transport Website Light" w:cs="Times New Roman"/>
-        </w:rPr>
-      </w:pPr>
-    </w:p>
-    <w:p>
-      <w:pPr>
-        <w:ind w:left="-567" w:right="-608"/>
-        <w:rPr>
-          <w:rFonts w:ascii="GDS Transport Website Light" w:eastAsia="Times New Roman" w:hAnsi="GDS Transport Website Light" w:cs="Times New Roman"/>
-        </w:rPr>
-      </w:pPr>
-      <w:r>
-        <w:rPr>
-          <w:rFonts w:ascii="GDS Transport Website Light" w:eastAsia="Times New Roman" w:hAnsi="GDS Transport Website Light" w:cs="Arial"/>
-          <w:b/>
-          <w:bCs/>
-          <w:color w:val="000000"/>
           <w:sz w:val="28"/>
           <w:szCs w:val="28"/>
         </w:rPr>
-        <w:t>For the local authority </w:t>
-      </w:r>
-    </w:p>
-    <w:p>
-      <w:pPr>
-        <w:rPr>
-          <w:rFonts w:ascii="GDS Transport Website Light" w:eastAsia="Times New Roman" w:hAnsi="GDS Transport Website Light" w:cs="Times New Roman"/>
-        </w:rPr>
-      </w:pPr>
-    </w:p>
-    <w:p>
-      <w:pPr>
-        <w:ind w:left="-567" w:right="-608"/>
-        <w:rPr>
-          <w:rFonts w:ascii="GDS Transport Website Light" w:eastAsia="Times New Roman" w:hAnsi="GDS Transport Website Light" w:cs="Times New Roman"/>
-        </w:rPr>
-      </w:pPr>
-      <w:r>
-        <w:rPr>
-          <w:rFonts w:ascii="GDS Transport Website Light" w:eastAsia="Times New Roman" w:hAnsi="GDS Transport Website Light" w:cs="Arial"/>
-          <w:b/>
-          <w:bCs/>
-          <w:color w:val="000000"/>
-        </w:rPr>
-        <w:t>7</w:t>
-      </w:r>
-      <w:r>
-        <w:rPr>
-          <w:rFonts w:ascii="GDS Transport Website Light" w:eastAsia="Times New Roman" w:hAnsi="GDS Transport Website Light" w:cs="Arial"/>
-          <w:b/>
-          <w:bCs/>
-          <w:color w:val="000000"/>
-        </w:rPr>
-        <w:t xml:space="preserve">. </w:t>
-      </w:r>
-      <w:r>
-        <w:rPr>
-          <w:rFonts w:ascii="GDS Transport Website Light" w:eastAsia="Times New Roman" w:hAnsi="GDS Transport Website Light" w:cs="Arial"/>
-          <w:b/>
-          <w:bCs/>
-          <w:color w:val="000000"/>
-        </w:rPr>
-        <w:t xml:space="preserve">Send documents to all parties </w:t>
-      </w:r>
-      <w:r>
-        <w:rPr>
-          <w:rFonts w:ascii="GDS Transport Website Light" w:eastAsia="Times New Roman" w:hAnsi="GDS Transport Website Light" w:cs="Arial"/>
-          <w:b/>
-          <w:bCs/>
-          <w:color w:val="000000"/>
-        </w:rPr>
-        <w:t xml:space="preserve">by </w:t>
-      </w:r>
-      <w:r>
-        <w:rPr>
-          <w:rFonts w:ascii="GDS Transport Website Light" w:eastAsia="Times New Roman" w:hAnsi="GDS Transport Website Light" w:cs="Arial"/>
-          <w:b/>
-          <w:bCs/>
+        <w:t>For the court</w:t>
+      </w:r>
+    </w:p>
+    <w:p>
+      <w:pPr>
+        <w:rPr>
+          <w:rFonts w:ascii="GDS Transport Website Light" w:eastAsia="Times New Roman" w:hAnsi="GDS Transport Website Light" w:cs="Times New Roman"/>
+        </w:rPr>
+      </w:pPr>
+    </w:p>
+    <w:p>
+      <w:pPr>
+        <w:ind w:left="-567" w:right="-608"/>
+        <w:rPr>
+          <w:rFonts w:ascii="GDS Transport Website Light" w:eastAsia="Times New Roman" w:hAnsi="GDS Transport Website Light" w:cs="Arial"/>
+          <w:color w:val="000000"/>
+        </w:rPr>
+      </w:pPr>
+      <w:r>
+        <w:rPr>
+          <w:rFonts w:ascii="GDS Transport Website Light" w:eastAsia="Times New Roman" w:hAnsi="GDS Transport Website Light" w:cs="Arial"/>
           <w:color w:val="000000"/>
         </w:rPr>
         <w:t>&lt;&lt;</w:t>
@@ -3020,18 +3502,21 @@
       <w:r>
         <w:rPr>
           <w:rFonts w:ascii="GDS Transport Website Light" w:eastAsia="Times New Roman" w:hAnsi="GDS Transport Website Light" w:cs="Arial"/>
-          <w:b/>
-          <w:bCs/>
-          <w:color w:val="000000"/>
-        </w:rPr>
-        <w:t>completedBy</w:t>
+          <w:color w:val="000000"/>
+        </w:rPr>
+        <w:t>cs_</w:t>
+      </w:r>
+      <w:r>
+        <w:rPr>
+          <w:rFonts w:ascii="GDS Transport Website Light" w:eastAsia="Times New Roman" w:hAnsi="GDS Transport Website Light" w:cs="Arial"/>
+          <w:color w:val="000000"/>
+        </w:rPr>
+        <w:t>courtDirections</w:t>
       </w:r>
       <w:proofErr w:type="spellEnd"/>
       <w:r>
         <w:rPr>
           <w:rFonts w:ascii="GDS Transport Website Light" w:eastAsia="Times New Roman" w:hAnsi="GDS Transport Website Light" w:cs="Arial"/>
-          <w:b/>
-          <w:bCs/>
           <w:color w:val="000000"/>
         </w:rPr>
         <w:t>&gt;&gt;</w:t>
@@ -3039,94 +3524,15 @@
     </w:p>
     <w:p>
       <w:pPr>
-        <w:rPr>
-          <w:rFonts w:ascii="GDS Transport Website Light" w:eastAsia="Times New Roman" w:hAnsi="GDS Transport Website Light" w:cs="Times New Roman"/>
-        </w:rPr>
-      </w:pPr>
-    </w:p>
-    <w:p>
-      <w:pPr>
-        <w:ind w:left="-567" w:right="-608"/>
-        <w:rPr>
-          <w:rFonts w:ascii="GDS Transport Website Light" w:eastAsia="Times New Roman" w:hAnsi="GDS Transport Website Light" w:cs="Arial"/>
-          <w:color w:val="000000"/>
-        </w:rPr>
-      </w:pPr>
-      <w:r>
-        <w:rPr>
-          <w:rFonts w:ascii="GDS Transport Website Light" w:eastAsia="Times New Roman" w:hAnsi="GDS Transport Website Light" w:cs="Arial"/>
-          <w:color w:val="000000"/>
-        </w:rPr>
-        <w:t>Give all parties access to all documents sent to the court, including:</w:t>
-      </w:r>
-    </w:p>
-    <w:p>
-      <w:pPr>
-        <w:ind w:left="-567" w:right="-608"/>
-        <w:rPr>
-          <w:rFonts w:ascii="GDS Transport Website Light" w:eastAsia="Times New Roman" w:hAnsi="GDS Transport Website Light" w:cs="Arial"/>
-          <w:color w:val="000000"/>
-        </w:rPr>
-      </w:pPr>
-    </w:p>
-    <w:p>
-      <w:pPr>
-        <w:ind w:left="-567"/>
-        <w:rPr>
-          <w:rFonts w:ascii="GDS Transport Website Light" w:eastAsia="Times New Roman" w:hAnsi="GDS Transport Website Light" w:cs="Arial"/>
-          <w:color w:val="000000"/>
-        </w:rPr>
-      </w:pPr>
-      <w:bookmarkStart w:id="1" w:name="OLE_LINK1"/>
-      <w:bookmarkStart w:id="2" w:name="OLE_LINK2"/>
-      <w:r>
-        <w:rPr>
-          <w:rFonts w:ascii="GDS Transport Website Light" w:eastAsia="Times New Roman" w:hAnsi="GDS Transport Website Light" w:cs="Arial"/>
-          <w:color w:val="000000"/>
-        </w:rPr>
-        <w:t>&lt;&lt;text&gt;&gt;</w:t>
-      </w:r>
-    </w:p>
-    <w:bookmarkEnd w:id="1"/>
-    <w:bookmarkEnd w:id="2"/>
-    <w:p>
-      <w:pPr>
-        <w:ind w:left="-567"/>
-        <w:rPr>
-          <w:rFonts w:ascii="GDS Transport Website Light" w:eastAsia="Times New Roman" w:hAnsi="GDS Transport Website Light" w:cs="Arial"/>
-          <w:color w:val="000000"/>
-        </w:rPr>
-      </w:pPr>
-    </w:p>
-    <w:p>
-      <w:pPr>
-        <w:ind w:left="-567"/>
-        <w:rPr>
-          <w:rFonts w:ascii="GDS Transport Website Light" w:eastAsia="Times New Roman" w:hAnsi="GDS Transport Website Light" w:cs="Arial"/>
-          <w:b/>
-          <w:color w:val="000000"/>
-        </w:rPr>
-      </w:pPr>
-      <w:r>
-        <w:rPr>
-          <w:rFonts w:ascii="GDS Transport Website Light" w:eastAsia="Times New Roman" w:hAnsi="GDS Transport Website Light" w:cs="Arial"/>
-          <w:b/>
-          <w:color w:val="000000"/>
-        </w:rPr>
-        <w:t>8</w:t>
-      </w:r>
-      <w:r>
-        <w:rPr>
-          <w:rFonts w:ascii="GDS Transport Website Light" w:eastAsia="Times New Roman" w:hAnsi="GDS Transport Website Light" w:cs="Arial"/>
-          <w:b/>
-          <w:color w:val="000000"/>
-        </w:rPr>
-        <w:t xml:space="preserve">. Send missing annex documents to the court and all parties by </w:t>
-      </w:r>
-      <w:r>
-        <w:rPr>
-          <w:rFonts w:ascii="GDS Transport Website Light" w:eastAsia="Times New Roman" w:hAnsi="GDS Transport Website Light" w:cs="Arial"/>
-          <w:b/>
+        <w:ind w:left="-567" w:right="-608"/>
+        <w:rPr>
+          <w:rFonts w:ascii="GDS Transport Website Light" w:eastAsia="Times New Roman" w:hAnsi="GDS Transport Website Light" w:cs="Arial"/>
+          <w:color w:val="000000"/>
+        </w:rPr>
+      </w:pPr>
+      <w:r>
+        <w:rPr>
+          <w:rFonts w:ascii="GDS Transport Website Light" w:eastAsia="Times New Roman" w:hAnsi="GDS Transport Website Light" w:cs="Arial"/>
           <w:color w:val="000000"/>
         </w:rPr>
         <w:t>&lt;&lt;</w:t>
@@ -3135,16 +3541,14 @@
       <w:r>
         <w:rPr>
           <w:rFonts w:ascii="GDS Transport Website Light" w:eastAsia="Times New Roman" w:hAnsi="GDS Transport Website Light" w:cs="Arial"/>
-          <w:b/>
-          <w:color w:val="000000"/>
-        </w:rPr>
-        <w:t>completedBy</w:t>
+          <w:color w:val="000000"/>
+        </w:rPr>
+        <w:t>courtDirections.title</w:t>
       </w:r>
       <w:proofErr w:type="spellEnd"/>
       <w:r>
         <w:rPr>
           <w:rFonts w:ascii="GDS Transport Website Light" w:eastAsia="Times New Roman" w:hAnsi="GDS Transport Website Light" w:cs="Arial"/>
-          <w:b/>
           <w:color w:val="000000"/>
         </w:rPr>
         <w:t>&gt;&gt;</w:t>
@@ -3152,88 +3556,32 @@
     </w:p>
     <w:p>
       <w:pPr>
-        <w:ind w:left="-567"/>
-        <w:rPr>
-          <w:rFonts w:ascii="GDS Transport Website Light" w:eastAsia="Times New Roman" w:hAnsi="GDS Transport Website Light" w:cs="Arial"/>
-          <w:b/>
-          <w:color w:val="000000"/>
-        </w:rPr>
-      </w:pPr>
-    </w:p>
-    <w:p>
-      <w:pPr>
-        <w:ind w:left="-567"/>
-        <w:rPr>
-          <w:rFonts w:ascii="GDS Transport Website Light" w:eastAsia="Times New Roman" w:hAnsi="GDS Transport Website Light" w:cs="Arial"/>
-          <w:color w:val="000000"/>
-        </w:rPr>
-      </w:pPr>
-      <w:r>
-        <w:rPr>
-          <w:rFonts w:ascii="GDS Transport Website Light" w:eastAsia="Times New Roman" w:hAnsi="GDS Transport Website Light" w:cs="Arial"/>
-          <w:color w:val="000000"/>
-        </w:rPr>
-        <w:t>&lt;&lt;text&gt;&gt;</w:t>
-      </w:r>
-    </w:p>
-    <w:p>
-      <w:pPr>
-        <w:ind w:left="-567"/>
-        <w:rPr>
-          <w:rFonts w:ascii="GDS Transport Website Light" w:hAnsi="GDS Transport Website Light" w:cs="GDS Transport Website"/>
-        </w:rPr>
-      </w:pPr>
-    </w:p>
-    <w:p>
-      <w:pPr>
-        <w:ind w:left="-567"/>
-        <w:rPr>
-          <w:rFonts w:ascii="GDS Transport Website Light" w:eastAsia="Times New Roman" w:hAnsi="GDS Transport Website Light" w:cs="Times New Roman"/>
-        </w:rPr>
-      </w:pPr>
-      <w:r>
-        <w:rPr>
-          <w:rFonts w:ascii="GDS Transport Website Light" w:eastAsia="Times New Roman" w:hAnsi="GDS Transport Website Light" w:cs="Arial"/>
-          <w:b/>
-          <w:bCs/>
-          <w:color w:val="000000"/>
-        </w:rPr>
-        <w:t>9</w:t>
-      </w:r>
-      <w:r>
-        <w:rPr>
-          <w:rFonts w:ascii="GDS Transport Website Light" w:eastAsia="Times New Roman" w:hAnsi="GDS Transport Website Light" w:cs="Arial"/>
-          <w:b/>
-          <w:bCs/>
-          <w:color w:val="000000"/>
-        </w:rPr>
-        <w:t xml:space="preserve">. Identify alternative carers by </w:t>
-      </w:r>
-      <w:r>
-        <w:rPr>
-          <w:rFonts w:ascii="GDS Transport Website Light" w:eastAsia="Times New Roman" w:hAnsi="GDS Transport Website Light" w:cs="Arial"/>
-          <w:b/>
-          <w:bCs/>
-          <w:color w:val="000000"/>
-        </w:rPr>
+        <w:ind w:left="-567" w:right="-608"/>
+        <w:rPr>
+          <w:rFonts w:ascii="GDS Transport Website Light" w:eastAsia="Times New Roman" w:hAnsi="GDS Transport Website Light" w:cs="Arial"/>
+          <w:color w:val="000000"/>
+        </w:rPr>
+      </w:pPr>
+      <w:r>
+        <w:rPr>
+          <w:rFonts w:ascii="GDS Transport Website Light" w:eastAsia="Times New Roman" w:hAnsi="GDS Transport Website Light" w:cs="Arial"/>
+          <w:color w:val="000000"/>
+        </w:rPr>
+        <w:br/>
         <w:t>&lt;&lt;</w:t>
       </w:r>
       <w:proofErr w:type="spellStart"/>
       <w:r>
         <w:rPr>
           <w:rFonts w:ascii="GDS Transport Website Light" w:eastAsia="Times New Roman" w:hAnsi="GDS Transport Website Light" w:cs="Arial"/>
-          <w:b/>
-          <w:bCs/>
-          <w:color w:val="000000"/>
-        </w:rPr>
-        <w:t>completedBy</w:t>
+          <w:color w:val="000000"/>
+        </w:rPr>
+        <w:t>courtDirections.text</w:t>
       </w:r>
       <w:proofErr w:type="spellEnd"/>
       <w:r>
         <w:rPr>
           <w:rFonts w:ascii="GDS Transport Website Light" w:eastAsia="Times New Roman" w:hAnsi="GDS Transport Website Light" w:cs="Arial"/>
-          <w:b/>
-          <w:bCs/>
           <w:color w:val="000000"/>
         </w:rPr>
         <w:t>&gt;&gt;</w:t>
@@ -3241,90 +3589,55 @@
     </w:p>
     <w:p>
       <w:pPr>
-        <w:rPr>
-          <w:rFonts w:ascii="GDS Transport Website Light" w:eastAsia="Times New Roman" w:hAnsi="GDS Transport Website Light" w:cs="Times New Roman"/>
-        </w:rPr>
-      </w:pPr>
-    </w:p>
-    <w:p>
-      <w:pPr>
-        <w:ind w:left="-567"/>
-        <w:rPr>
-          <w:rFonts w:ascii="GDS Transport Website Light" w:eastAsia="Times New Roman" w:hAnsi="GDS Transport Website Light" w:cs="Times New Roman"/>
-        </w:rPr>
-      </w:pPr>
-      <w:r>
-        <w:rPr>
-          <w:rFonts w:ascii="GDS Transport Website Light" w:eastAsia="Times New Roman" w:hAnsi="GDS Transport Website Light" w:cs="Arial"/>
-          <w:color w:val="000000"/>
-        </w:rPr>
-        <w:t>Contact the parents to make sure there is a complete family tree showing family members who could be alternative carers.</w:t>
-      </w:r>
-    </w:p>
-    <w:p>
-      <w:pPr>
-        <w:rPr>
-          <w:rFonts w:ascii="GDS Transport Website Light" w:eastAsia="Times New Roman" w:hAnsi="GDS Transport Website Light" w:cs="Times New Roman"/>
-        </w:rPr>
-      </w:pPr>
-    </w:p>
-    <w:p>
-      <w:pPr>
-        <w:ind w:left="-567"/>
-        <w:rPr>
-          <w:rFonts w:ascii="GDS Transport Website Light" w:eastAsia="Times New Roman" w:hAnsi="GDS Transport Website Light" w:cs="Times New Roman"/>
-        </w:rPr>
-      </w:pPr>
-      <w:r>
-        <w:rPr>
-          <w:rFonts w:ascii="GDS Transport Website Light" w:eastAsia="Times New Roman" w:hAnsi="GDS Transport Website Light" w:cs="Arial"/>
-          <w:b/>
-          <w:bCs/>
-          <w:color w:val="000000"/>
-        </w:rPr>
-        <w:t>1</w:t>
-      </w:r>
-      <w:r>
-        <w:rPr>
-          <w:rFonts w:ascii="GDS Transport Website Light" w:eastAsia="Times New Roman" w:hAnsi="GDS Transport Website Light" w:cs="Arial"/>
-          <w:b/>
-          <w:bCs/>
-          <w:color w:val="000000"/>
-        </w:rPr>
-        <w:t>0</w:t>
-      </w:r>
-      <w:r>
-        <w:rPr>
-          <w:rFonts w:ascii="GDS Transport Website Light" w:eastAsia="Times New Roman" w:hAnsi="GDS Transport Website Light" w:cs="Arial"/>
-          <w:b/>
-          <w:bCs/>
-          <w:color w:val="000000"/>
-        </w:rPr>
-        <w:t>. Send translated case documents to</w:t>
-      </w:r>
-      <w:r>
-        <w:rPr>
-          <w:rFonts w:ascii="GDS Transport Website Light" w:eastAsia="Times New Roman" w:hAnsi="GDS Transport Website Light" w:cs="Arial"/>
-          <w:b/>
-          <w:bCs/>
-          <w:color w:val="000000"/>
-        </w:rPr>
-        <w:t xml:space="preserve"> respondents </w:t>
-      </w:r>
-      <w:r>
-        <w:rPr>
-          <w:rFonts w:ascii="GDS Transport Website Light" w:eastAsia="Times New Roman" w:hAnsi="GDS Transport Website Light" w:cs="Arial"/>
-          <w:b/>
-          <w:bCs/>
-          <w:color w:val="000000"/>
-        </w:rPr>
-        <w:t xml:space="preserve">by </w:t>
-      </w:r>
-      <w:r>
-        <w:rPr>
-          <w:rFonts w:ascii="GDS Transport Website Light" w:eastAsia="Times New Roman" w:hAnsi="GDS Transport Website Light" w:cs="Arial"/>
-          <w:b/>
-          <w:bCs/>
+        <w:ind w:left="-567" w:right="-608"/>
+        <w:rPr>
+          <w:rFonts w:ascii="GDS Transport Website Light" w:eastAsia="Times New Roman" w:hAnsi="GDS Transport Website Light" w:cs="Arial"/>
+          <w:color w:val="000000"/>
+        </w:rPr>
+      </w:pPr>
+      <w:r>
+        <w:rPr>
+          <w:rFonts w:ascii="GDS Transport Website Light" w:eastAsia="Times New Roman" w:hAnsi="GDS Transport Website Light" w:cs="Arial"/>
+          <w:color w:val="000000"/>
+        </w:rPr>
+        <w:t>&lt;&lt;else&gt;&gt;</w:t>
+      </w:r>
+    </w:p>
+    <w:p>
+      <w:pPr>
+        <w:ind w:left="-567" w:right="-608"/>
+        <w:rPr>
+          <w:rFonts w:ascii="GDS Transport Website Light" w:eastAsia="Times New Roman" w:hAnsi="GDS Transport Website Light" w:cs="Arial"/>
+          <w:color w:val="000000"/>
+        </w:rPr>
+      </w:pPr>
+      <w:r>
+        <w:rPr>
+          <w:rFonts w:ascii="GDS Transport Website Light" w:eastAsia="Times New Roman" w:hAnsi="GDS Transport Website Light" w:cs="Arial"/>
+          <w:color w:val="000000"/>
+        </w:rPr>
+        <w:t>BLANK – please complete</w:t>
+      </w:r>
+    </w:p>
+    <w:p>
+      <w:pPr>
+        <w:ind w:left="-567" w:right="-608"/>
+        <w:rPr>
+          <w:rFonts w:ascii="GDS Transport Website Light" w:eastAsia="Times New Roman" w:hAnsi="GDS Transport Website Light" w:cs="Arial"/>
+          <w:color w:val="000000"/>
+        </w:rPr>
+      </w:pPr>
+    </w:p>
+    <w:p>
+      <w:pPr>
+        <w:ind w:left="-567" w:right="-608"/>
+        <w:rPr>
+          <w:rFonts w:ascii="GDS Transport Website Light" w:eastAsia="Times New Roman" w:hAnsi="GDS Transport Website Light" w:cs="Times New Roman"/>
+        </w:rPr>
+      </w:pPr>
+      <w:r>
+        <w:rPr>
+          <w:rFonts w:ascii="GDS Transport Website Light" w:eastAsia="Times New Roman" w:hAnsi="GDS Transport Website Light" w:cs="Arial"/>
           <w:color w:val="000000"/>
         </w:rPr>
         <w:t>&lt;&lt;</w:t>
@@ -3333,1245 +3646,31 @@
       <w:r>
         <w:rPr>
           <w:rFonts w:ascii="GDS Transport Website Light" w:eastAsia="Times New Roman" w:hAnsi="GDS Transport Website Light" w:cs="Arial"/>
-          <w:b/>
-          <w:bCs/>
-          <w:color w:val="000000"/>
-        </w:rPr>
-        <w:t>completedBy</w:t>
+          <w:color w:val="000000"/>
+        </w:rPr>
+        <w:t>es_</w:t>
+      </w:r>
+      <w:r>
+        <w:rPr>
+          <w:rFonts w:ascii="GDS Transport Website Light" w:eastAsia="Times New Roman" w:hAnsi="GDS Transport Website Light" w:cs="Arial"/>
+          <w:color w:val="000000"/>
+        </w:rPr>
+        <w:t>courtDirections</w:t>
       </w:r>
       <w:proofErr w:type="spellEnd"/>
       <w:r>
         <w:rPr>
           <w:rFonts w:ascii="GDS Transport Website Light" w:eastAsia="Times New Roman" w:hAnsi="GDS Transport Website Light" w:cs="Arial"/>
-          <w:b/>
-          <w:bCs/>
+          <w:color w:val="000000"/>
+        </w:rPr>
+        <w:t xml:space="preserve"> </w:t>
+      </w:r>
+      <w:r>
+        <w:rPr>
+          <w:rFonts w:ascii="GDS Transport Website Light" w:eastAsia="Times New Roman" w:hAnsi="GDS Transport Website Light" w:cs="Arial"/>
           <w:color w:val="000000"/>
         </w:rPr>
         <w:t>&gt;&gt;</w:t>
-      </w:r>
-    </w:p>
-    <w:p>
-      <w:pPr>
-        <w:rPr>
-          <w:rFonts w:ascii="GDS Transport Website Light" w:eastAsia="Times New Roman" w:hAnsi="GDS Transport Website Light" w:cs="Times New Roman"/>
-        </w:rPr>
-      </w:pPr>
-    </w:p>
-    <w:p>
-      <w:pPr>
-        <w:ind w:left="-567"/>
-        <w:rPr>
-          <w:rFonts w:ascii="GDS Transport Website Light" w:eastAsia="Times New Roman" w:hAnsi="GDS Transport Website Light" w:cs="Times New Roman"/>
-        </w:rPr>
-      </w:pPr>
-      <w:r>
-        <w:rPr>
-          <w:rFonts w:ascii="GDS Transport Website Light" w:eastAsia="Times New Roman" w:hAnsi="GDS Transport Website Light" w:cs="Arial"/>
-          <w:color w:val="000000"/>
-        </w:rPr>
-        <w:t>Send translations of case documents to respondents who need them in a language they understand.</w:t>
-      </w:r>
-    </w:p>
-    <w:p>
-      <w:pPr>
-        <w:rPr>
-          <w:rFonts w:ascii="GDS Transport Website Light" w:eastAsia="Times New Roman" w:hAnsi="GDS Transport Website Light" w:cs="Times New Roman"/>
-        </w:rPr>
-      </w:pPr>
-    </w:p>
-    <w:p>
-      <w:pPr>
-        <w:ind w:left="-567"/>
-        <w:rPr>
-          <w:rFonts w:ascii="GDS Transport Website Light" w:eastAsia="Times New Roman" w:hAnsi="GDS Transport Website Light" w:cs="Times New Roman"/>
-        </w:rPr>
-      </w:pPr>
-      <w:r>
-        <w:rPr>
-          <w:rFonts w:ascii="GDS Transport Website Light" w:eastAsia="Times New Roman" w:hAnsi="GDS Transport Website Light" w:cs="Arial"/>
-          <w:color w:val="000000"/>
-        </w:rPr>
-        <w:t>This must include documents that the local authority relies on to support allegations and explain why they have made their application for an order.</w:t>
-      </w:r>
-    </w:p>
-    <w:p>
-      <w:pPr>
-        <w:rPr>
-          <w:rFonts w:ascii="GDS Transport Website Light" w:eastAsia="Times New Roman" w:hAnsi="GDS Transport Website Light" w:cs="Times New Roman"/>
-        </w:rPr>
-      </w:pPr>
-    </w:p>
-    <w:p>
-      <w:pPr>
-        <w:ind w:left="-567"/>
-        <w:rPr>
-          <w:rFonts w:ascii="GDS Transport Website Light" w:eastAsia="Times New Roman" w:hAnsi="GDS Transport Website Light" w:cs="Times New Roman"/>
-        </w:rPr>
-      </w:pPr>
-      <w:r>
-        <w:rPr>
-          <w:rFonts w:ascii="GDS Transport Website Light" w:eastAsia="Times New Roman" w:hAnsi="GDS Transport Website Light" w:cs="Arial"/>
-          <w:b/>
-          <w:bCs/>
-          <w:color w:val="000000"/>
-        </w:rPr>
-        <w:t>1</w:t>
-      </w:r>
-      <w:r>
-        <w:rPr>
-          <w:rFonts w:ascii="GDS Transport Website Light" w:eastAsia="Times New Roman" w:hAnsi="GDS Transport Website Light" w:cs="Arial"/>
-          <w:b/>
-          <w:bCs/>
-          <w:color w:val="000000"/>
-        </w:rPr>
-        <w:t>1</w:t>
-      </w:r>
-      <w:r>
-        <w:rPr>
-          <w:rFonts w:ascii="GDS Transport Website Light" w:eastAsia="Times New Roman" w:hAnsi="GDS Transport Website Light" w:cs="Arial"/>
-          <w:b/>
-          <w:bCs/>
-          <w:color w:val="000000"/>
-        </w:rPr>
-        <w:t xml:space="preserve">. Lodge a bundle by </w:t>
-      </w:r>
-      <w:r>
-        <w:rPr>
-          <w:rFonts w:ascii="GDS Transport Website Light" w:eastAsia="Times New Roman" w:hAnsi="GDS Transport Website Light" w:cs="Arial"/>
-          <w:b/>
-          <w:bCs/>
-          <w:color w:val="000000"/>
-        </w:rPr>
-        <w:t>&lt;&lt;</w:t>
-      </w:r>
-      <w:proofErr w:type="spellStart"/>
-      <w:r>
-        <w:rPr>
-          <w:rFonts w:ascii="GDS Transport Website Light" w:eastAsia="Times New Roman" w:hAnsi="GDS Transport Website Light" w:cs="Arial"/>
-          <w:b/>
-          <w:bCs/>
-          <w:color w:val="000000"/>
-        </w:rPr>
-        <w:t>completedBy</w:t>
-      </w:r>
-      <w:proofErr w:type="spellEnd"/>
-      <w:r>
-        <w:rPr>
-          <w:rFonts w:ascii="GDS Transport Website Light" w:eastAsia="Times New Roman" w:hAnsi="GDS Transport Website Light" w:cs="Arial"/>
-          <w:b/>
-          <w:bCs/>
-          <w:color w:val="000000"/>
-        </w:rPr>
-        <w:t>&gt;&gt;</w:t>
-      </w:r>
-    </w:p>
-    <w:p>
-      <w:pPr>
-        <w:rPr>
-          <w:rFonts w:ascii="GDS Transport Website Light" w:eastAsia="Times New Roman" w:hAnsi="GDS Transport Website Light" w:cs="Times New Roman"/>
-        </w:rPr>
-      </w:pPr>
-    </w:p>
-    <w:p>
-      <w:pPr>
-        <w:ind w:left="-567"/>
-        <w:rPr>
-          <w:rFonts w:ascii="GDS Transport Website Light" w:eastAsia="Times New Roman" w:hAnsi="GDS Transport Website Light" w:cs="Times New Roman"/>
-        </w:rPr>
-      </w:pPr>
-      <w:r>
-        <w:rPr>
-          <w:rFonts w:ascii="GDS Transport Website Light" w:eastAsia="Times New Roman" w:hAnsi="GDS Transport Website Light" w:cs="Arial"/>
-          <w:color w:val="000000"/>
-        </w:rPr>
-        <w:t>It must comply with practice direction 27A from Family Procedure Rules 2010.</w:t>
-      </w:r>
-    </w:p>
-    <w:p>
-      <w:pPr>
-        <w:rPr>
-          <w:rFonts w:ascii="GDS Transport Website Light" w:eastAsia="Times New Roman" w:hAnsi="GDS Transport Website Light" w:cs="Times New Roman"/>
-        </w:rPr>
-      </w:pPr>
-    </w:p>
-    <w:p>
-      <w:pPr>
-        <w:ind w:left="-567"/>
-        <w:rPr>
-          <w:rFonts w:ascii="GDS Transport Website Light" w:eastAsia="Times New Roman" w:hAnsi="GDS Transport Website Light" w:cs="Times New Roman"/>
-        </w:rPr>
-      </w:pPr>
-      <w:r>
-        <w:rPr>
-          <w:rFonts w:ascii="GDS Transport Website Light" w:eastAsia="Times New Roman" w:hAnsi="GDS Transport Website Light" w:cs="Arial"/>
-          <w:b/>
-          <w:bCs/>
-          <w:color w:val="000000"/>
-        </w:rPr>
-        <w:t>1</w:t>
-      </w:r>
-      <w:r>
-        <w:rPr>
-          <w:rFonts w:ascii="GDS Transport Website Light" w:eastAsia="Times New Roman" w:hAnsi="GDS Transport Website Light" w:cs="Arial"/>
-          <w:b/>
-          <w:bCs/>
-          <w:color w:val="000000"/>
-        </w:rPr>
-        <w:t>2</w:t>
-      </w:r>
-      <w:r>
-        <w:rPr>
-          <w:rFonts w:ascii="GDS Transport Website Light" w:eastAsia="Times New Roman" w:hAnsi="GDS Transport Website Light" w:cs="Arial"/>
-          <w:b/>
-          <w:bCs/>
-          <w:color w:val="000000"/>
-        </w:rPr>
-        <w:t xml:space="preserve">. Send case summary to all parties by </w:t>
-      </w:r>
-      <w:r>
-        <w:rPr>
-          <w:rFonts w:ascii="GDS Transport Website Light" w:eastAsia="Times New Roman" w:hAnsi="GDS Transport Website Light" w:cs="Arial"/>
-          <w:b/>
-          <w:bCs/>
-          <w:color w:val="000000"/>
-        </w:rPr>
-        <w:t>&lt;&lt;</w:t>
-      </w:r>
-      <w:proofErr w:type="spellStart"/>
-      <w:r>
-        <w:rPr>
-          <w:rFonts w:ascii="GDS Transport Website Light" w:eastAsia="Times New Roman" w:hAnsi="GDS Transport Website Light" w:cs="Arial"/>
-          <w:b/>
-          <w:bCs/>
-          <w:color w:val="000000"/>
-        </w:rPr>
-        <w:t>completedBy</w:t>
-      </w:r>
-      <w:proofErr w:type="spellEnd"/>
-      <w:r>
-        <w:rPr>
-          <w:rFonts w:ascii="GDS Transport Website Light" w:eastAsia="Times New Roman" w:hAnsi="GDS Transport Website Light" w:cs="Arial"/>
-          <w:b/>
-          <w:bCs/>
-          <w:color w:val="000000"/>
-        </w:rPr>
-        <w:t>&gt;&gt;</w:t>
-      </w:r>
-    </w:p>
-    <w:p>
-      <w:pPr>
-        <w:rPr>
-          <w:rFonts w:ascii="GDS Transport Website Light" w:eastAsia="Times New Roman" w:hAnsi="GDS Transport Website Light" w:cs="Times New Roman"/>
-        </w:rPr>
-      </w:pPr>
-    </w:p>
-    <w:p>
-      <w:pPr>
-        <w:ind w:left="-567"/>
-        <w:rPr>
-          <w:rFonts w:ascii="GDS Transport Website Light" w:eastAsia="Times New Roman" w:hAnsi="GDS Transport Website Light" w:cs="Times New Roman"/>
-        </w:rPr>
-      </w:pPr>
-      <w:r>
-        <w:rPr>
-          <w:rFonts w:ascii="GDS Transport Website Light" w:eastAsia="Times New Roman" w:hAnsi="GDS Transport Website Light" w:cs="Arial"/>
-          <w:color w:val="000000"/>
-        </w:rPr>
-        <w:t>Send to the court and all parties.</w:t>
-      </w:r>
-    </w:p>
-    <w:p>
-      <w:pPr>
-        <w:rPr>
-          <w:rFonts w:ascii="GDS Transport Website Light" w:eastAsia="Times New Roman" w:hAnsi="GDS Transport Website Light" w:cs="Times New Roman"/>
-        </w:rPr>
-      </w:pPr>
-    </w:p>
-    <w:p>
-      <w:pPr>
-        <w:ind w:left="-567"/>
-        <w:rPr>
-          <w:rFonts w:ascii="GDS Transport Website Light" w:eastAsia="Times New Roman" w:hAnsi="GDS Transport Website Light" w:cs="Times New Roman"/>
-        </w:rPr>
-      </w:pPr>
-      <w:r>
-        <w:rPr>
-          <w:rFonts w:ascii="GDS Transport Website Light" w:eastAsia="Times New Roman" w:hAnsi="GDS Transport Website Light" w:cs="Arial"/>
-          <w:b/>
-          <w:bCs/>
-          <w:color w:val="000000"/>
-        </w:rPr>
-        <w:t>1</w:t>
-      </w:r>
-      <w:r>
-        <w:rPr>
-          <w:rFonts w:ascii="GDS Transport Website Light" w:eastAsia="Times New Roman" w:hAnsi="GDS Transport Website Light" w:cs="Arial"/>
-          <w:b/>
-          <w:bCs/>
-          <w:color w:val="000000"/>
-        </w:rPr>
-        <w:t>3</w:t>
-      </w:r>
-      <w:r>
-        <w:rPr>
-          <w:rFonts w:ascii="GDS Transport Website Light" w:eastAsia="Times New Roman" w:hAnsi="GDS Transport Website Light" w:cs="Arial"/>
-          <w:b/>
-          <w:bCs/>
-          <w:color w:val="000000"/>
-        </w:rPr>
-        <w:t xml:space="preserve">. </w:t>
-      </w:r>
-      <w:r>
-        <w:rPr>
-          <w:rFonts w:ascii="GDS Transport Website Light" w:eastAsia="Times New Roman" w:hAnsi="GDS Transport Website Light" w:cs="Arial"/>
-          <w:b/>
-          <w:bCs/>
-          <w:color w:val="000000"/>
-        </w:rPr>
-        <w:t>Urgently consider jurisdiction and invite any representations by &lt;&lt;</w:t>
-      </w:r>
-      <w:proofErr w:type="spellStart"/>
-      <w:r>
-        <w:rPr>
-          <w:rFonts w:ascii="GDS Transport Website Light" w:eastAsia="Times New Roman" w:hAnsi="GDS Transport Website Light" w:cs="Arial"/>
-          <w:b/>
-          <w:bCs/>
-          <w:color w:val="000000"/>
-        </w:rPr>
-        <w:t>completedBy</w:t>
-      </w:r>
-      <w:proofErr w:type="spellEnd"/>
-      <w:r>
-        <w:rPr>
-          <w:rFonts w:ascii="GDS Transport Website Light" w:eastAsia="Times New Roman" w:hAnsi="GDS Transport Website Light" w:cs="Arial"/>
-          <w:b/>
-          <w:bCs/>
-          <w:color w:val="000000"/>
-        </w:rPr>
-        <w:t>&gt;&gt;</w:t>
-      </w:r>
-      <w:r>
-        <w:rPr>
-          <w:rFonts w:ascii="GDS Transport Website Light" w:eastAsia="Times New Roman" w:hAnsi="GDS Transport Website Light" w:cs="Arial"/>
-          <w:b/>
-          <w:bCs/>
-          <w:color w:val="000000"/>
-        </w:rPr>
-        <w:t> </w:t>
-      </w:r>
-    </w:p>
-    <w:p>
-      <w:pPr>
-        <w:rPr>
-          <w:rFonts w:ascii="GDS Transport Website Light" w:eastAsia="Times New Roman" w:hAnsi="GDS Transport Website Light" w:cs="Times New Roman"/>
-        </w:rPr>
-      </w:pPr>
-    </w:p>
-    <w:p>
-      <w:pPr>
-        <w:ind w:left="-567"/>
-        <w:rPr>
-          <w:rFonts w:ascii="Times New Roman" w:eastAsia="Times New Roman" w:hAnsi="Times New Roman" w:cs="Times New Roman"/>
-          <w:lang w:eastAsia="en-GB"/>
-        </w:rPr>
-      </w:pPr>
-      <w:r>
-        <w:rPr>
-          <w:rFonts w:ascii="GDS Transport Website Light" w:eastAsia="Times New Roman" w:hAnsi="GDS Transport Website Light" w:cs="Arial"/>
-          <w:color w:val="000000"/>
-        </w:rPr>
-        <w:lastRenderedPageBreak/>
-        <w:t xml:space="preserve">The court </w:t>
-      </w:r>
-      <w:r>
-        <w:rPr>
-          <w:rFonts w:ascii="GDS Transport Website Light" w:eastAsia="Times New Roman" w:hAnsi="GDS Transport Website Light" w:cs="Arial"/>
-          <w:color w:val="000000"/>
-        </w:rPr>
-        <w:t xml:space="preserve">has jurisdiction, based on all of the relevant law and facts, for example habitual residency. </w:t>
-      </w:r>
-      <w:r>
-        <w:rPr>
-          <w:rFonts w:ascii="GDS Transport Website Light" w:eastAsia="Times New Roman" w:hAnsi="GDS Transport Website Light" w:cs="Arial"/>
-          <w:color w:val="000000"/>
-        </w:rPr>
-        <w:br/>
-      </w:r>
-    </w:p>
-    <w:p>
-      <w:pPr>
-        <w:ind w:left="-567"/>
-        <w:rPr>
-          <w:rFonts w:ascii="GDS Transport Website Light" w:eastAsia="Times New Roman" w:hAnsi="GDS Transport Website Light" w:cs="Arial"/>
-          <w:color w:val="000000"/>
-        </w:rPr>
-      </w:pPr>
-      <w:r>
-        <w:rPr>
-          <w:rFonts w:ascii="GDS Transport Website Light" w:eastAsia="Times New Roman" w:hAnsi="GDS Transport Website Light" w:cs="Arial"/>
-          <w:color w:val="000000"/>
-        </w:rPr>
-        <w:t>If there is an issue, consider it urgently. Ask the relevant state authority for information needed to decide where jurisdiction lies.</w:t>
-      </w:r>
-      <w:r>
-        <w:rPr>
-          <w:rFonts w:ascii="GDS Transport Website Light" w:eastAsia="Times New Roman" w:hAnsi="GDS Transport Website Light" w:cs="Times New Roman"/>
-        </w:rPr>
-        <w:t xml:space="preserve"> </w:t>
-      </w:r>
-      <w:r>
-        <w:rPr>
-          <w:rFonts w:ascii="GDS Transport Website Light" w:eastAsia="Times New Roman" w:hAnsi="GDS Transport Website Light" w:cs="Arial"/>
-          <w:color w:val="000000"/>
-        </w:rPr>
-        <w:t>Bring this information to the case management hearing</w:t>
-      </w:r>
-      <w:r>
-        <w:rPr>
-          <w:rFonts w:ascii="GDS Transport Website Light" w:eastAsia="Times New Roman" w:hAnsi="GDS Transport Website Light" w:cs="Arial"/>
-          <w:color w:val="000000"/>
-        </w:rPr>
-        <w:t xml:space="preserve"> at &lt;&lt;</w:t>
-      </w:r>
-      <w:proofErr w:type="spellStart"/>
-      <w:r>
-        <w:rPr>
-          <w:rFonts w:ascii="GDS Transport Website Light" w:eastAsia="Times New Roman" w:hAnsi="GDS Transport Website Light" w:cs="Arial"/>
-          <w:color w:val="000000"/>
-        </w:rPr>
-        <w:t>hearingDate</w:t>
-      </w:r>
-      <w:proofErr w:type="spellEnd"/>
-      <w:r>
-        <w:rPr>
-          <w:rFonts w:ascii="GDS Transport Website Light" w:eastAsia="Times New Roman" w:hAnsi="GDS Transport Website Light" w:cs="Arial"/>
-          <w:color w:val="000000"/>
-        </w:rPr>
-        <w:t>&gt;&gt;</w:t>
-      </w:r>
-    </w:p>
-    <w:p>
-      <w:pPr>
-        <w:ind w:left="-567"/>
-        <w:rPr>
-          <w:rFonts w:ascii="GDS Transport Website Light" w:eastAsia="Times New Roman" w:hAnsi="GDS Transport Website Light" w:cs="Times New Roman"/>
-        </w:rPr>
-      </w:pPr>
-    </w:p>
-    <w:p>
-      <w:pPr>
-        <w:ind w:left="-567"/>
-        <w:rPr>
-          <w:rFonts w:ascii="GDS Transport Website Light" w:eastAsia="Times New Roman" w:hAnsi="GDS Transport Website Light" w:cs="Times New Roman"/>
-        </w:rPr>
-      </w:pPr>
-      <w:r>
-        <w:rPr>
-          <w:rFonts w:ascii="GDS Transport Website Light" w:eastAsia="Times New Roman" w:hAnsi="GDS Transport Website Light" w:cs="Arial"/>
-          <w:color w:val="000000"/>
-        </w:rPr>
-        <w:t>If the child is a foreign national, tell the consulate</w:t>
-      </w:r>
-      <w:r>
-        <w:rPr>
-          <w:rFonts w:ascii="GDS Transport Website Light" w:eastAsia="Times New Roman" w:hAnsi="GDS Transport Website Light" w:cs="Arial"/>
-          <w:color w:val="000000"/>
-        </w:rPr>
-        <w:t xml:space="preserve"> or </w:t>
-      </w:r>
-      <w:r>
-        <w:rPr>
-          <w:rFonts w:ascii="GDS Transport Website Light" w:eastAsia="Times New Roman" w:hAnsi="GDS Transport Website Light" w:cs="Arial"/>
-          <w:color w:val="000000"/>
-        </w:rPr>
-        <w:t>embassy in writing that these proceedings are happening</w:t>
-      </w:r>
-      <w:r>
-        <w:rPr>
-          <w:rFonts w:ascii="GDS Transport Website Light" w:eastAsia="Times New Roman" w:hAnsi="GDS Transport Website Light" w:cs="Arial"/>
-          <w:color w:val="000000"/>
-        </w:rPr>
-        <w:t>.</w:t>
-      </w:r>
-      <w:r>
-        <w:rPr>
-          <w:rFonts w:ascii="GDS Transport Website Light" w:eastAsia="Times New Roman" w:hAnsi="GDS Transport Website Light" w:cs="Times New Roman"/>
-        </w:rPr>
-        <w:t xml:space="preserve"> </w:t>
-      </w:r>
-      <w:r>
-        <w:rPr>
-          <w:rFonts w:ascii="GDS Transport Website Light" w:eastAsia="Times New Roman" w:hAnsi="GDS Transport Website Light" w:cs="Arial"/>
-          <w:color w:val="000000"/>
-        </w:rPr>
-        <w:t>Invite any representations to be made to the cour</w:t>
-      </w:r>
-      <w:r>
-        <w:rPr>
-          <w:rFonts w:ascii="GDS Transport Website Light" w:eastAsia="Times New Roman" w:hAnsi="GDS Transport Website Light" w:cs="Arial"/>
-          <w:color w:val="000000"/>
-        </w:rPr>
-        <w:t>t.</w:t>
-      </w:r>
-    </w:p>
-    <w:p>
-      <w:pPr>
-        <w:rPr>
-          <w:rFonts w:ascii="GDS Transport Website Light" w:eastAsia="Times New Roman" w:hAnsi="GDS Transport Website Light" w:cs="Times New Roman"/>
-        </w:rPr>
-      </w:pPr>
-    </w:p>
-    <w:p>
-      <w:pPr>
-        <w:ind w:left="-567"/>
-        <w:rPr>
-          <w:rFonts w:ascii="GDS Transport Website Light" w:eastAsia="Times New Roman" w:hAnsi="GDS Transport Website Light" w:cs="Times New Roman"/>
-        </w:rPr>
-      </w:pPr>
-      <w:r>
-        <w:rPr>
-          <w:rFonts w:ascii="GDS Transport Website Light" w:eastAsia="Times New Roman" w:hAnsi="GDS Transport Website Light" w:cs="Arial"/>
-          <w:b/>
-          <w:bCs/>
-          <w:color w:val="000000"/>
-          <w:sz w:val="28"/>
-          <w:szCs w:val="28"/>
-        </w:rPr>
-        <w:t>For the parents or respondent</w:t>
-      </w:r>
-    </w:p>
-    <w:p>
-      <w:pPr>
-        <w:rPr>
-          <w:rFonts w:ascii="GDS Transport Website Light" w:eastAsia="Times New Roman" w:hAnsi="GDS Transport Website Light" w:cs="Times New Roman"/>
-        </w:rPr>
-      </w:pPr>
-    </w:p>
-    <w:p>
-      <w:pPr>
-        <w:ind w:left="-567"/>
-        <w:rPr>
-          <w:rFonts w:ascii="GDS Transport Website Light" w:eastAsia="Times New Roman" w:hAnsi="GDS Transport Website Light" w:cs="Times New Roman"/>
-        </w:rPr>
-      </w:pPr>
-      <w:r>
-        <w:rPr>
-          <w:rFonts w:ascii="GDS Transport Website Light" w:eastAsia="Times New Roman" w:hAnsi="GDS Transport Website Light" w:cs="Arial"/>
-          <w:b/>
-          <w:bCs/>
-          <w:color w:val="000000"/>
-        </w:rPr>
-        <w:t>1</w:t>
-      </w:r>
-      <w:r>
-        <w:rPr>
-          <w:rFonts w:ascii="GDS Transport Website Light" w:eastAsia="Times New Roman" w:hAnsi="GDS Transport Website Light" w:cs="Arial"/>
-          <w:b/>
-          <w:bCs/>
-          <w:color w:val="000000"/>
-        </w:rPr>
-        <w:t>4</w:t>
-      </w:r>
-      <w:r>
-        <w:rPr>
-          <w:rFonts w:ascii="GDS Transport Website Light" w:eastAsia="Times New Roman" w:hAnsi="GDS Transport Website Light" w:cs="Arial"/>
-          <w:b/>
-          <w:bCs/>
-          <w:color w:val="000000"/>
-        </w:rPr>
-        <w:t xml:space="preserve">. Send response to threshold statement to all parties by </w:t>
-      </w:r>
-      <w:r>
-        <w:rPr>
-          <w:rFonts w:ascii="GDS Transport Website Light" w:eastAsia="Times New Roman" w:hAnsi="GDS Transport Website Light" w:cs="Arial"/>
-          <w:b/>
-          <w:bCs/>
-          <w:color w:val="000000"/>
-        </w:rPr>
-        <w:t>&lt;&lt;</w:t>
-      </w:r>
-      <w:proofErr w:type="spellStart"/>
-      <w:r>
-        <w:rPr>
-          <w:rFonts w:ascii="GDS Transport Website Light" w:eastAsia="Times New Roman" w:hAnsi="GDS Transport Website Light" w:cs="Arial"/>
-          <w:b/>
-          <w:bCs/>
-          <w:color w:val="000000"/>
-        </w:rPr>
-        <w:t>compeltedBy</w:t>
-      </w:r>
-      <w:proofErr w:type="spellEnd"/>
-      <w:r>
-        <w:rPr>
-          <w:rFonts w:ascii="GDS Transport Website Light" w:eastAsia="Times New Roman" w:hAnsi="GDS Transport Website Light" w:cs="Arial"/>
-          <w:b/>
-          <w:bCs/>
-          <w:color w:val="000000"/>
-        </w:rPr>
-        <w:t>&gt;&gt;</w:t>
-      </w:r>
-    </w:p>
-    <w:p>
-      <w:pPr>
-        <w:rPr>
-          <w:rFonts w:ascii="GDS Transport Website Light" w:eastAsia="Times New Roman" w:hAnsi="GDS Transport Website Light" w:cs="Times New Roman"/>
-        </w:rPr>
-      </w:pPr>
-    </w:p>
-    <w:p>
-      <w:pPr>
-        <w:ind w:left="-567"/>
-        <w:rPr>
-          <w:rFonts w:ascii="GDS Transport Website Light" w:eastAsia="Times New Roman" w:hAnsi="GDS Transport Website Light" w:cs="Times New Roman"/>
-        </w:rPr>
-      </w:pPr>
-      <w:r>
-        <w:rPr>
-          <w:rFonts w:ascii="GDS Transport Website Light" w:eastAsia="Times New Roman" w:hAnsi="GDS Transport Website Light" w:cs="Arial"/>
-          <w:color w:val="000000"/>
-        </w:rPr>
-        <w:t>Send a written statement to the court and all parties, showing:</w:t>
-      </w:r>
-    </w:p>
-    <w:p>
-      <w:pPr>
-        <w:rPr>
-          <w:rFonts w:ascii="GDS Transport Website Light" w:eastAsia="Times New Roman" w:hAnsi="GDS Transport Website Light" w:cs="Times New Roman"/>
-        </w:rPr>
-      </w:pPr>
-    </w:p>
-    <w:p>
-      <w:pPr>
-        <w:ind w:left="-567"/>
-        <w:rPr>
-          <w:rFonts w:ascii="GDS Transport Website Light" w:eastAsia="Times New Roman" w:hAnsi="GDS Transport Website Light" w:cs="Times New Roman"/>
-        </w:rPr>
-      </w:pPr>
-      <w:r>
-        <w:rPr>
-          <w:rFonts w:ascii="GDS Transport Website Light" w:eastAsia="Times New Roman" w:hAnsi="GDS Transport Website Light" w:cs="Arial"/>
-          <w:color w:val="000000"/>
-        </w:rPr>
-        <w:t>• the parents’ response to the local authority’s threshold statement</w:t>
-      </w:r>
-    </w:p>
-    <w:p>
-      <w:pPr>
-        <w:ind w:left="-567"/>
-        <w:rPr>
-          <w:rFonts w:ascii="GDS Transport Website Light" w:eastAsia="Times New Roman" w:hAnsi="GDS Transport Website Light" w:cs="Times New Roman"/>
-        </w:rPr>
-      </w:pPr>
-      <w:r>
-        <w:rPr>
-          <w:rFonts w:ascii="GDS Transport Website Light" w:eastAsia="Times New Roman" w:hAnsi="GDS Transport Website Light" w:cs="Arial"/>
-          <w:color w:val="000000"/>
-        </w:rPr>
-        <w:t>• the parents’ proposals for placing the children, immediately and long-term</w:t>
-      </w:r>
-    </w:p>
-    <w:p>
-      <w:pPr>
-        <w:ind w:left="-567"/>
-        <w:rPr>
-          <w:rFonts w:ascii="GDS Transport Website Light" w:eastAsia="Times New Roman" w:hAnsi="GDS Transport Website Light" w:cs="Times New Roman"/>
-        </w:rPr>
-      </w:pPr>
-      <w:r>
-        <w:rPr>
-          <w:rFonts w:ascii="GDS Transport Website Light" w:eastAsia="Times New Roman" w:hAnsi="GDS Transport Website Light" w:cs="Arial"/>
-          <w:color w:val="000000"/>
-        </w:rPr>
-        <w:t>• whether they agree to a family group conference if one has not taken place yet</w:t>
-      </w:r>
-    </w:p>
-    <w:p>
-      <w:pPr>
-        <w:rPr>
-          <w:rFonts w:ascii="GDS Transport Website Light" w:eastAsia="Times New Roman" w:hAnsi="GDS Transport Website Light" w:cs="Times New Roman"/>
-        </w:rPr>
-      </w:pPr>
-    </w:p>
-    <w:p>
-      <w:pPr>
-        <w:ind w:left="-567"/>
-        <w:rPr>
-          <w:rFonts w:ascii="GDS Transport Website Light" w:eastAsia="Times New Roman" w:hAnsi="GDS Transport Website Light" w:cs="Times New Roman"/>
-        </w:rPr>
-      </w:pPr>
-      <w:r>
-        <w:rPr>
-          <w:rFonts w:ascii="GDS Transport Website Light" w:eastAsia="Times New Roman" w:hAnsi="GDS Transport Website Light" w:cs="Arial"/>
-          <w:color w:val="000000"/>
-        </w:rPr>
-        <w:t>If the parents do not do this, the court can assume they do not disagree with allegations in the threshold statement.</w:t>
-      </w:r>
-    </w:p>
-    <w:p>
-      <w:pPr>
-        <w:rPr>
-          <w:rFonts w:ascii="GDS Transport Website Light" w:eastAsia="Times New Roman" w:hAnsi="GDS Transport Website Light" w:cs="Times New Roman"/>
-        </w:rPr>
-      </w:pPr>
-    </w:p>
-    <w:p>
-      <w:pPr>
-        <w:ind w:left="-567"/>
-        <w:rPr>
-          <w:rFonts w:ascii="GDS Transport Website Light" w:eastAsia="Times New Roman" w:hAnsi="GDS Transport Website Light" w:cs="Times New Roman"/>
-        </w:rPr>
-      </w:pPr>
-      <w:r>
-        <w:rPr>
-          <w:rFonts w:ascii="GDS Transport Website Light" w:eastAsia="Times New Roman" w:hAnsi="GDS Transport Website Light" w:cs="Arial"/>
-          <w:b/>
-          <w:bCs/>
-          <w:color w:val="000000"/>
-          <w:sz w:val="28"/>
-          <w:szCs w:val="28"/>
-        </w:rPr>
-        <w:t>For Cafcass</w:t>
-      </w:r>
-    </w:p>
-    <w:p>
-      <w:pPr>
-        <w:rPr>
-          <w:rFonts w:ascii="GDS Transport Website Light" w:eastAsia="Times New Roman" w:hAnsi="GDS Transport Website Light" w:cs="Times New Roman"/>
-        </w:rPr>
-      </w:pPr>
-    </w:p>
-    <w:p>
-      <w:pPr>
-        <w:ind w:left="-567"/>
-        <w:rPr>
-          <w:rFonts w:ascii="GDS Transport Website Light" w:eastAsia="Times New Roman" w:hAnsi="GDS Transport Website Light" w:cs="Times New Roman"/>
-        </w:rPr>
-      </w:pPr>
-      <w:r>
-        <w:rPr>
-          <w:rFonts w:ascii="GDS Transport Website Light" w:eastAsia="Times New Roman" w:hAnsi="GDS Transport Website Light" w:cs="Arial"/>
-          <w:b/>
-          <w:bCs/>
-          <w:color w:val="000000"/>
-        </w:rPr>
-        <w:t>1</w:t>
-      </w:r>
-      <w:r>
-        <w:rPr>
-          <w:rFonts w:ascii="GDS Transport Website Light" w:eastAsia="Times New Roman" w:hAnsi="GDS Transport Website Light" w:cs="Arial"/>
-          <w:b/>
-          <w:bCs/>
-          <w:color w:val="000000"/>
-        </w:rPr>
-        <w:t>5</w:t>
-      </w:r>
-      <w:r>
-        <w:rPr>
-          <w:rFonts w:ascii="GDS Transport Website Light" w:eastAsia="Times New Roman" w:hAnsi="GDS Transport Website Light" w:cs="Arial"/>
-          <w:b/>
-          <w:bCs/>
-          <w:color w:val="000000"/>
-        </w:rPr>
-        <w:t>. Arrange an advocates’ meeting by 4pm, 13 June 2019</w:t>
-      </w:r>
-    </w:p>
-    <w:p>
-      <w:pPr>
-        <w:rPr>
-          <w:rFonts w:ascii="GDS Transport Website Light" w:eastAsia="Times New Roman" w:hAnsi="GDS Transport Website Light" w:cs="Times New Roman"/>
-        </w:rPr>
-      </w:pPr>
-    </w:p>
-    <w:p>
-      <w:pPr>
-        <w:ind w:left="-567"/>
-        <w:rPr>
-          <w:rFonts w:ascii="GDS Transport Website Light" w:eastAsia="Times New Roman" w:hAnsi="GDS Transport Website Light" w:cs="Times New Roman"/>
-        </w:rPr>
-      </w:pPr>
-      <w:r>
-        <w:rPr>
-          <w:rFonts w:ascii="GDS Transport Website Light" w:eastAsia="Times New Roman" w:hAnsi="GDS Transport Website Light" w:cs="Arial"/>
-          <w:color w:val="000000"/>
-        </w:rPr>
-        <w:t>All of the advocates who will appear at the related hearing must attend. </w:t>
-      </w:r>
-    </w:p>
-    <w:p>
-      <w:pPr>
-        <w:rPr>
-          <w:rFonts w:ascii="GDS Transport Website Light" w:eastAsia="Times New Roman" w:hAnsi="GDS Transport Website Light" w:cs="Times New Roman"/>
-        </w:rPr>
-      </w:pPr>
-    </w:p>
-    <w:p>
-      <w:pPr>
-        <w:ind w:left="-567"/>
-        <w:rPr>
-          <w:rFonts w:ascii="GDS Transport Website Light" w:eastAsia="Times New Roman" w:hAnsi="GDS Transport Website Light" w:cs="Times New Roman"/>
-        </w:rPr>
-      </w:pPr>
-      <w:r>
-        <w:rPr>
-          <w:rFonts w:ascii="GDS Transport Website Light" w:eastAsia="Times New Roman" w:hAnsi="GDS Transport Website Light" w:cs="Arial"/>
-          <w:b/>
-          <w:bCs/>
-          <w:color w:val="000000"/>
-        </w:rPr>
-        <w:t>1</w:t>
-      </w:r>
-      <w:r>
-        <w:rPr>
-          <w:rFonts w:ascii="GDS Transport Website Light" w:eastAsia="Times New Roman" w:hAnsi="GDS Transport Website Light" w:cs="Arial"/>
-          <w:b/>
-          <w:bCs/>
-          <w:color w:val="000000"/>
-        </w:rPr>
-        <w:t>6</w:t>
-      </w:r>
-      <w:r>
-        <w:rPr>
-          <w:rFonts w:ascii="GDS Transport Website Light" w:eastAsia="Times New Roman" w:hAnsi="GDS Transport Website Light" w:cs="Arial"/>
-          <w:b/>
-          <w:bCs/>
-          <w:color w:val="000000"/>
-        </w:rPr>
-        <w:t xml:space="preserve">. Send the children’s guardian’s analysis to all parties by </w:t>
-      </w:r>
-      <w:r>
-        <w:rPr>
-          <w:rFonts w:ascii="GDS Transport Website Light" w:eastAsia="Times New Roman" w:hAnsi="GDS Transport Website Light" w:cs="Arial"/>
-          <w:b/>
-          <w:bCs/>
-          <w:color w:val="000000"/>
-        </w:rPr>
-        <w:t>&lt;&lt;</w:t>
-      </w:r>
-      <w:proofErr w:type="spellStart"/>
-      <w:r>
-        <w:rPr>
-          <w:rFonts w:ascii="GDS Transport Website Light" w:eastAsia="Times New Roman" w:hAnsi="GDS Transport Website Light" w:cs="Arial"/>
-          <w:b/>
-          <w:bCs/>
-          <w:color w:val="000000"/>
-        </w:rPr>
-        <w:t>completedBy</w:t>
-      </w:r>
-      <w:proofErr w:type="spellEnd"/>
-      <w:r>
-        <w:rPr>
-          <w:rFonts w:ascii="GDS Transport Website Light" w:eastAsia="Times New Roman" w:hAnsi="GDS Transport Website Light" w:cs="Arial"/>
-          <w:b/>
-          <w:bCs/>
-          <w:color w:val="000000"/>
-        </w:rPr>
-        <w:t>&gt;&gt;</w:t>
-      </w:r>
-    </w:p>
-    <w:p>
-      <w:pPr>
-        <w:rPr>
-          <w:rFonts w:ascii="GDS Transport Website Light" w:eastAsia="Times New Roman" w:hAnsi="GDS Transport Website Light" w:cs="Times New Roman"/>
-        </w:rPr>
-      </w:pPr>
-    </w:p>
-    <w:p>
-      <w:pPr>
-        <w:ind w:left="-567"/>
-        <w:rPr>
-          <w:rFonts w:ascii="GDS Transport Website Light" w:eastAsia="Times New Roman" w:hAnsi="GDS Transport Website Light" w:cs="Times New Roman"/>
-        </w:rPr>
-      </w:pPr>
-      <w:r>
-        <w:rPr>
-          <w:rFonts w:ascii="GDS Transport Website Light" w:eastAsia="Times New Roman" w:hAnsi="GDS Transport Website Light" w:cs="Arial"/>
-          <w:color w:val="000000"/>
-        </w:rPr>
-        <w:t>Send to the court and all parties.</w:t>
-      </w:r>
-    </w:p>
-    <w:p>
-      <w:pPr>
-        <w:rPr>
-          <w:rFonts w:ascii="GDS Transport Website Light" w:eastAsia="Times New Roman" w:hAnsi="GDS Transport Website Light" w:cs="Times New Roman"/>
-        </w:rPr>
-      </w:pPr>
-    </w:p>
-    <w:p>
-      <w:pPr>
-        <w:ind w:left="-567"/>
-        <w:rPr>
-          <w:rFonts w:ascii="GDS Transport Website Light" w:eastAsia="Times New Roman" w:hAnsi="GDS Transport Website Light" w:cs="Times New Roman"/>
-        </w:rPr>
-      </w:pPr>
-      <w:r>
-        <w:rPr>
-          <w:rFonts w:ascii="GDS Transport Website Light" w:eastAsia="Times New Roman" w:hAnsi="GDS Transport Website Light" w:cs="Arial"/>
-          <w:b/>
-          <w:bCs/>
-          <w:color w:val="000000"/>
-        </w:rPr>
-        <w:t>1</w:t>
-      </w:r>
-      <w:r>
-        <w:rPr>
-          <w:rFonts w:ascii="GDS Transport Website Light" w:eastAsia="Times New Roman" w:hAnsi="GDS Transport Website Light" w:cs="Arial"/>
-          <w:b/>
-          <w:bCs/>
-          <w:color w:val="000000"/>
-        </w:rPr>
-        <w:t>7</w:t>
-      </w:r>
-      <w:r>
-        <w:rPr>
-          <w:rFonts w:ascii="GDS Transport Website Light" w:eastAsia="Times New Roman" w:hAnsi="GDS Transport Website Light" w:cs="Arial"/>
-          <w:b/>
-          <w:bCs/>
-          <w:color w:val="000000"/>
-        </w:rPr>
-        <w:t xml:space="preserve">. Appoint a children’s guardian by </w:t>
-      </w:r>
-      <w:r>
-        <w:rPr>
-          <w:rFonts w:ascii="GDS Transport Website Light" w:eastAsia="Times New Roman" w:hAnsi="GDS Transport Website Light" w:cs="Arial"/>
-          <w:b/>
-          <w:bCs/>
-          <w:color w:val="000000"/>
-        </w:rPr>
-        <w:t>&lt;&lt;</w:t>
-      </w:r>
-      <w:proofErr w:type="spellStart"/>
-      <w:r>
-        <w:rPr>
-          <w:rFonts w:ascii="GDS Transport Website Light" w:eastAsia="Times New Roman" w:hAnsi="GDS Transport Website Light" w:cs="Arial"/>
-          <w:b/>
-          <w:bCs/>
-          <w:color w:val="000000"/>
-        </w:rPr>
-        <w:t>completedBy</w:t>
-      </w:r>
-      <w:proofErr w:type="spellEnd"/>
-      <w:r>
-        <w:rPr>
-          <w:rFonts w:ascii="GDS Transport Website Light" w:eastAsia="Times New Roman" w:hAnsi="GDS Transport Website Light" w:cs="Arial"/>
-          <w:b/>
-          <w:bCs/>
-          <w:color w:val="000000"/>
-        </w:rPr>
-        <w:t>&gt;&gt;</w:t>
-      </w:r>
-    </w:p>
-    <w:p>
-      <w:pPr>
-        <w:rPr>
-          <w:rFonts w:ascii="GDS Transport Website Light" w:eastAsia="Times New Roman" w:hAnsi="GDS Transport Website Light" w:cs="Times New Roman"/>
-        </w:rPr>
-      </w:pPr>
-    </w:p>
-    <w:p>
-      <w:pPr>
-        <w:ind w:left="-567"/>
-        <w:rPr>
-          <w:rFonts w:ascii="GDS Transport Website Light" w:eastAsia="Times New Roman" w:hAnsi="GDS Transport Website Light" w:cs="Times New Roman"/>
-        </w:rPr>
-      </w:pPr>
-      <w:r>
-        <w:rPr>
-          <w:rFonts w:ascii="GDS Transport Website Light" w:eastAsia="Times New Roman" w:hAnsi="GDS Transport Website Light" w:cs="Arial"/>
-          <w:color w:val="000000"/>
-        </w:rPr>
-        <w:t>Preferably Janice Evans</w:t>
-      </w:r>
-    </w:p>
-    <w:p>
-      <w:pPr>
-        <w:rPr>
-          <w:rFonts w:ascii="GDS Transport Website Light" w:eastAsia="Times New Roman" w:hAnsi="GDS Transport Website Light" w:cs="Times New Roman"/>
-        </w:rPr>
-      </w:pPr>
-    </w:p>
-    <w:p>
-      <w:pPr>
-        <w:ind w:left="-567"/>
-        <w:rPr>
-          <w:rFonts w:ascii="GDS Transport Website Light" w:eastAsia="Times New Roman" w:hAnsi="GDS Transport Website Light" w:cs="Times New Roman"/>
-        </w:rPr>
-      </w:pPr>
-      <w:r>
-        <w:rPr>
-          <w:rFonts w:ascii="GDS Transport Website Light" w:eastAsia="Times New Roman" w:hAnsi="GDS Transport Website Light" w:cs="Arial"/>
-          <w:b/>
-          <w:bCs/>
-          <w:color w:val="000000"/>
-          <w:sz w:val="28"/>
-          <w:szCs w:val="28"/>
-        </w:rPr>
-        <w:t>For other parties</w:t>
-      </w:r>
-    </w:p>
-    <w:p>
-      <w:pPr>
-        <w:rPr>
-          <w:rFonts w:ascii="GDS Transport Website Light" w:eastAsia="Times New Roman" w:hAnsi="GDS Transport Website Light" w:cs="Times New Roman"/>
-        </w:rPr>
-      </w:pPr>
-    </w:p>
-    <w:p>
-      <w:pPr>
-        <w:ind w:left="-567"/>
-        <w:rPr>
-          <w:rFonts w:ascii="GDS Transport Website Light" w:eastAsia="Times New Roman" w:hAnsi="GDS Transport Website Light" w:cs="Times New Roman"/>
-        </w:rPr>
-      </w:pPr>
-      <w:r>
-        <w:rPr>
-          <w:rFonts w:ascii="GDS Transport Website Light" w:eastAsia="Times New Roman" w:hAnsi="GDS Transport Website Light" w:cs="Arial"/>
-          <w:b/>
-          <w:bCs/>
-          <w:color w:val="000000"/>
-        </w:rPr>
-        <w:t>1</w:t>
-      </w:r>
-      <w:r>
-        <w:rPr>
-          <w:rFonts w:ascii="GDS Transport Website Light" w:eastAsia="Times New Roman" w:hAnsi="GDS Transport Website Light" w:cs="Arial"/>
-          <w:b/>
-          <w:bCs/>
-          <w:color w:val="000000"/>
-        </w:rPr>
-        <w:t>8</w:t>
-      </w:r>
-      <w:r>
-        <w:rPr>
-          <w:rFonts w:ascii="GDS Transport Website Light" w:eastAsia="Times New Roman" w:hAnsi="GDS Transport Website Light" w:cs="Arial"/>
-          <w:b/>
-          <w:bCs/>
-          <w:color w:val="000000"/>
-        </w:rPr>
-        <w:t xml:space="preserve">. Object to a request for disclosure by </w:t>
-      </w:r>
-      <w:r>
-        <w:rPr>
-          <w:rFonts w:ascii="GDS Transport Website Light" w:eastAsia="Times New Roman" w:hAnsi="GDS Transport Website Light" w:cs="Arial"/>
-          <w:b/>
-          <w:bCs/>
-          <w:color w:val="000000"/>
-        </w:rPr>
-        <w:t>&lt;&lt;</w:t>
-      </w:r>
-      <w:proofErr w:type="spellStart"/>
-      <w:r>
-        <w:rPr>
-          <w:rFonts w:ascii="GDS Transport Website Light" w:eastAsia="Times New Roman" w:hAnsi="GDS Transport Website Light" w:cs="Arial"/>
-          <w:b/>
-          <w:bCs/>
-          <w:color w:val="000000"/>
-        </w:rPr>
-        <w:t>completedBy</w:t>
-      </w:r>
-      <w:proofErr w:type="spellEnd"/>
-      <w:r>
-        <w:rPr>
-          <w:rFonts w:ascii="GDS Transport Website Light" w:eastAsia="Times New Roman" w:hAnsi="GDS Transport Website Light" w:cs="Arial"/>
-          <w:b/>
-          <w:bCs/>
-          <w:color w:val="000000"/>
-        </w:rPr>
-        <w:t>&gt;&gt;</w:t>
-      </w:r>
-    </w:p>
-    <w:p>
-      <w:pPr>
-        <w:rPr>
-          <w:rFonts w:ascii="GDS Transport Website Light" w:eastAsia="Times New Roman" w:hAnsi="GDS Transport Website Light" w:cs="Times New Roman"/>
-        </w:rPr>
-      </w:pPr>
-    </w:p>
-    <w:p>
-      <w:pPr>
-        <w:ind w:left="-567"/>
-        <w:rPr>
-          <w:rFonts w:ascii="GDS Transport Website Light" w:eastAsia="Times New Roman" w:hAnsi="GDS Transport Website Light" w:cs="Times New Roman"/>
-        </w:rPr>
-      </w:pPr>
-      <w:r>
-        <w:rPr>
-          <w:rFonts w:ascii="GDS Transport Website Light" w:eastAsia="Times New Roman" w:hAnsi="GDS Transport Website Light" w:cs="Arial"/>
-          <w:color w:val="000000"/>
-        </w:rPr>
-        <w:t>If you object to the disclosure request, attend the case management hearing or write to the court to explain your objection.</w:t>
-      </w:r>
-    </w:p>
-    <w:p>
-      <w:pPr>
-        <w:rPr>
-          <w:rFonts w:ascii="GDS Transport Website Light" w:eastAsia="Times New Roman" w:hAnsi="GDS Transport Website Light" w:cs="Times New Roman"/>
-        </w:rPr>
-      </w:pPr>
-    </w:p>
-    <w:p>
-      <w:pPr>
-        <w:ind w:left="-567"/>
-        <w:rPr>
-          <w:rFonts w:ascii="GDS Transport Website Light" w:eastAsia="Times New Roman" w:hAnsi="GDS Transport Website Light" w:cs="Times New Roman"/>
-        </w:rPr>
-      </w:pPr>
-      <w:r>
-        <w:rPr>
-          <w:rFonts w:ascii="GDS Transport Website Light" w:eastAsia="Times New Roman" w:hAnsi="GDS Transport Website Light" w:cs="Arial"/>
-          <w:color w:val="000000"/>
-        </w:rPr>
-        <w:t>Anything disclosed in this case is confidential. It cannot be shown to any third party without the court’s permission.</w:t>
-      </w:r>
-    </w:p>
-    <w:p>
-      <w:pPr>
-        <w:rPr>
-          <w:rFonts w:ascii="GDS Transport Website Light" w:eastAsia="Times New Roman" w:hAnsi="GDS Transport Website Light" w:cs="Times New Roman"/>
-        </w:rPr>
-      </w:pPr>
-    </w:p>
-    <w:p>
-      <w:pPr>
-        <w:ind w:left="-567"/>
-        <w:rPr>
-          <w:rFonts w:ascii="GDS Transport Website Light" w:eastAsia="Times New Roman" w:hAnsi="GDS Transport Website Light" w:cs="Times New Roman"/>
-        </w:rPr>
-      </w:pPr>
-      <w:r>
-        <w:rPr>
-          <w:rFonts w:ascii="GDS Transport Website Light" w:eastAsia="Times New Roman" w:hAnsi="GDS Transport Website Light" w:cs="Arial"/>
-          <w:b/>
-          <w:bCs/>
-          <w:color w:val="000000"/>
-          <w:sz w:val="28"/>
-          <w:szCs w:val="28"/>
-        </w:rPr>
-        <w:t>For the court</w:t>
-      </w:r>
-    </w:p>
-    <w:p>
-      <w:pPr>
-        <w:rPr>
-          <w:rFonts w:ascii="GDS Transport Website Light" w:eastAsia="Times New Roman" w:hAnsi="GDS Transport Website Light" w:cs="Times New Roman"/>
-        </w:rPr>
-      </w:pPr>
-    </w:p>
-    <w:p>
-      <w:pPr>
-        <w:ind w:left="-567"/>
-        <w:rPr>
-          <w:rFonts w:ascii="GDS Transport Website Light" w:eastAsia="Times New Roman" w:hAnsi="GDS Transport Website Light" w:cs="Times New Roman"/>
-        </w:rPr>
-      </w:pPr>
-      <w:r>
-        <w:rPr>
-          <w:rFonts w:ascii="GDS Transport Website Light" w:eastAsia="Times New Roman" w:hAnsi="GDS Transport Website Light" w:cs="Arial"/>
-          <w:b/>
-          <w:bCs/>
-          <w:color w:val="000000"/>
-        </w:rPr>
-        <w:t>19</w:t>
-      </w:r>
-      <w:r>
-        <w:rPr>
-          <w:rFonts w:ascii="GDS Transport Website Light" w:eastAsia="Times New Roman" w:hAnsi="GDS Transport Website Light" w:cs="Arial"/>
-          <w:b/>
-          <w:bCs/>
-          <w:color w:val="000000"/>
-        </w:rPr>
-        <w:t>. Arrange interpreters</w:t>
-      </w:r>
-      <w:r>
-        <w:rPr>
-          <w:rFonts w:ascii="GDS Transport Website Light" w:eastAsia="Times New Roman" w:hAnsi="GDS Transport Website Light" w:cs="Arial"/>
-          <w:b/>
-          <w:bCs/>
-          <w:color w:val="000000"/>
-        </w:rPr>
-        <w:t xml:space="preserve"> by</w:t>
-      </w:r>
-      <w:r>
-        <w:rPr>
-          <w:rFonts w:ascii="GDS Transport Website Light" w:eastAsia="Times New Roman" w:hAnsi="GDS Transport Website Light" w:cs="Arial"/>
-          <w:b/>
-          <w:bCs/>
-          <w:color w:val="000000"/>
-        </w:rPr>
-        <w:t xml:space="preserve"> </w:t>
-      </w:r>
-      <w:r>
-        <w:rPr>
-          <w:rFonts w:ascii="GDS Transport Website Light" w:eastAsia="Times New Roman" w:hAnsi="GDS Transport Website Light" w:cs="Arial"/>
-          <w:b/>
-          <w:bCs/>
-          <w:color w:val="000000"/>
-        </w:rPr>
-        <w:t>&lt;&lt;</w:t>
-      </w:r>
-      <w:proofErr w:type="spellStart"/>
-      <w:r>
-        <w:rPr>
-          <w:rFonts w:ascii="GDS Transport Website Light" w:eastAsia="Times New Roman" w:hAnsi="GDS Transport Website Light" w:cs="Arial"/>
-          <w:b/>
-          <w:bCs/>
-          <w:color w:val="000000"/>
-        </w:rPr>
-        <w:t>completedBy</w:t>
-      </w:r>
-      <w:proofErr w:type="spellEnd"/>
-      <w:r>
-        <w:rPr>
-          <w:rFonts w:ascii="GDS Transport Website Light" w:eastAsia="Times New Roman" w:hAnsi="GDS Transport Website Light" w:cs="Arial"/>
-          <w:b/>
-          <w:bCs/>
-          <w:color w:val="000000"/>
-        </w:rPr>
-        <w:t>&gt;&gt;</w:t>
-      </w:r>
-    </w:p>
-    <w:p>
-      <w:pPr>
-        <w:rPr>
-          <w:rFonts w:ascii="GDS Transport Website Light" w:eastAsia="Times New Roman" w:hAnsi="GDS Transport Website Light" w:cs="Times New Roman"/>
-        </w:rPr>
-      </w:pPr>
-    </w:p>
-    <w:p>
-      <w:pPr>
-        <w:ind w:left="-567"/>
-        <w:rPr>
-          <w:rFonts w:ascii="GDS Transport Website Light" w:eastAsia="Times New Roman" w:hAnsi="GDS Transport Website Light" w:cs="Arial"/>
-          <w:color w:val="000000"/>
-        </w:rPr>
-      </w:pPr>
-      <w:r>
-        <w:rPr>
-          <w:rFonts w:ascii="GDS Transport Website Light" w:eastAsia="Times New Roman" w:hAnsi="GDS Transport Website Light" w:cs="Arial"/>
-          <w:color w:val="000000"/>
-        </w:rPr>
-        <w:t>At all hearings, t</w:t>
-      </w:r>
-      <w:r>
-        <w:rPr>
-          <w:rFonts w:ascii="GDS Transport Website Light" w:eastAsia="Times New Roman" w:hAnsi="GDS Transport Website Light" w:cs="Arial"/>
-          <w:color w:val="000000"/>
-        </w:rPr>
-        <w:t xml:space="preserve">he court must arrange an interpreter </w:t>
-      </w:r>
-      <w:r>
-        <w:rPr>
-          <w:rFonts w:ascii="GDS Transport Website Light" w:eastAsia="Times New Roman" w:hAnsi="GDS Transport Website Light" w:cs="Arial"/>
-          <w:color w:val="000000"/>
-        </w:rPr>
-        <w:t>for</w:t>
-      </w:r>
-      <w:r>
-        <w:rPr>
-          <w:rFonts w:ascii="GDS Transport Website Light" w:eastAsia="Times New Roman" w:hAnsi="GDS Transport Website Light" w:cs="Arial"/>
-          <w:color w:val="000000"/>
-        </w:rPr>
-        <w:t xml:space="preserve"> [name] in a language they understand.</w:t>
       </w:r>
     </w:p>
     <w:p>

--- a/docker/docmosis/templates/SDO.docx
+++ b/docker/docmosis/templates/SDO.docx
@@ -283,8 +283,6 @@
         </w:rPr>
         <w:t xml:space="preserve"> sitting at</w:t>
       </w:r>
-      <w:bookmarkStart w:id="0" w:name="_GoBack"/>
-      <w:bookmarkEnd w:id="0"/>
       <w:r>
         <w:rPr>
           <w:rFonts w:ascii="GDS Transport Website Light" w:eastAsia="Times New Roman" w:hAnsi="GDS Transport Website Light" w:cs="Arial"/>
@@ -914,7 +912,16 @@
           <w:rFonts w:ascii="GDS Transport Website Light" w:eastAsia="Times New Roman" w:hAnsi="GDS Transport Website Light" w:cs="Arial"/>
           <w:color w:val="000000"/>
         </w:rPr>
-        <w:t>Let the case management judge know as soon as possible if you cannot comply with any of these directions and you need to ask for an extension.</w:t>
+        <w:t xml:space="preserve">Let the case management judge know as soon as possible if you cannot comply with any of these directions and you need </w:t>
+      </w:r>
+      <w:bookmarkStart w:id="0" w:name="_GoBack"/>
+      <w:bookmarkEnd w:id="0"/>
+      <w:r>
+        <w:rPr>
+          <w:rFonts w:ascii="GDS Transport Website Light" w:eastAsia="Times New Roman" w:hAnsi="GDS Transport Website Light" w:cs="Arial"/>
+          <w:color w:val="000000"/>
+        </w:rPr>
+        <w:t>to ask for an extension.</w:t>
       </w:r>
     </w:p>
     <w:p>
@@ -2410,9 +2417,50 @@
           <w:rFonts w:ascii="GDS Transport Website Light" w:eastAsia="Times New Roman" w:hAnsi="GDS Transport Website Light" w:cs="Arial"/>
           <w:color w:val="000000"/>
         </w:rPr>
-        <w:t>allParties.title</w:t>
+        <w:t>rr_allParties</w:t>
       </w:r>
       <w:proofErr w:type="spellEnd"/>
+      <w:r>
+        <w:rPr>
+          <w:rFonts w:ascii="GDS Transport Website Light" w:eastAsia="Times New Roman" w:hAnsi="GDS Transport Website Light" w:cs="Arial"/>
+          <w:color w:val="000000"/>
+        </w:rPr>
+        <w:t>&gt;&gt;</w:t>
+      </w:r>
+    </w:p>
+    <w:p>
+      <w:pPr>
+        <w:ind w:left="-567" w:right="-608"/>
+        <w:rPr>
+          <w:rFonts w:ascii="GDS Transport Website Light" w:eastAsia="Times New Roman" w:hAnsi="GDS Transport Website Light" w:cs="Arial"/>
+          <w:color w:val="000000"/>
+        </w:rPr>
+      </w:pPr>
+      <w:r>
+        <w:rPr>
+          <w:rFonts w:ascii="GDS Transport Website Light" w:eastAsia="Times New Roman" w:hAnsi="GDS Transport Website Light" w:cs="Arial"/>
+          <w:color w:val="000000"/>
+        </w:rPr>
+        <w:t>&lt;&lt;</w:t>
+      </w:r>
+      <w:proofErr w:type="spellStart"/>
+      <w:proofErr w:type="gramStart"/>
+      <w:r>
+        <w:rPr>
+          <w:rFonts w:ascii="GDS Transport Website Light" w:eastAsia="Times New Roman" w:hAnsi="GDS Transport Website Light" w:cs="Arial"/>
+          <w:color w:val="000000"/>
+        </w:rPr>
+        <w:t>value</w:t>
+      </w:r>
+      <w:r>
+        <w:rPr>
+          <w:rFonts w:ascii="GDS Transport Website Light" w:eastAsia="Times New Roman" w:hAnsi="GDS Transport Website Light" w:cs="Arial"/>
+          <w:color w:val="000000"/>
+        </w:rPr>
+        <w:t>.title</w:t>
+      </w:r>
+      <w:proofErr w:type="spellEnd"/>
+      <w:proofErr w:type="gramEnd"/>
       <w:r>
         <w:rPr>
           <w:rFonts w:ascii="GDS Transport Website Light" w:eastAsia="Times New Roman" w:hAnsi="GDS Transport Website Light" w:cs="Arial"/>
@@ -2443,7 +2491,46 @@
           <w:rFonts w:ascii="GDS Transport Website Light" w:eastAsia="Times New Roman" w:hAnsi="GDS Transport Website Light" w:cs="Arial"/>
           <w:color w:val="000000"/>
         </w:rPr>
-        <w:t>allParties.text</w:t>
+        <w:t>value.</w:t>
+      </w:r>
+      <w:r>
+        <w:rPr>
+          <w:rFonts w:ascii="GDS Transport Website Light" w:eastAsia="Times New Roman" w:hAnsi="GDS Transport Website Light" w:cs="Arial"/>
+          <w:color w:val="000000"/>
+        </w:rPr>
+        <w:t>text</w:t>
+      </w:r>
+      <w:proofErr w:type="spellEnd"/>
+      <w:r>
+        <w:rPr>
+          <w:rFonts w:ascii="GDS Transport Website Light" w:eastAsia="Times New Roman" w:hAnsi="GDS Transport Website Light" w:cs="Arial"/>
+          <w:color w:val="000000"/>
+        </w:rPr>
+        <w:t>&gt;&gt;</w:t>
+      </w:r>
+    </w:p>
+    <w:p>
+      <w:pPr>
+        <w:ind w:left="-567" w:right="-608"/>
+        <w:rPr>
+          <w:rFonts w:ascii="GDS Transport Website Light" w:eastAsia="Times New Roman" w:hAnsi="GDS Transport Website Light" w:cs="Arial"/>
+          <w:color w:val="000000"/>
+        </w:rPr>
+      </w:pPr>
+      <w:r>
+        <w:rPr>
+          <w:rFonts w:ascii="GDS Transport Website Light" w:eastAsia="Times New Roman" w:hAnsi="GDS Transport Website Light" w:cs="Arial"/>
+          <w:color w:val="000000"/>
+        </w:rPr>
+        <w:t>&lt;&lt;</w:t>
+      </w:r>
+      <w:proofErr w:type="spellStart"/>
+      <w:r>
+        <w:rPr>
+          <w:rFonts w:ascii="GDS Transport Website Light" w:eastAsia="Times New Roman" w:hAnsi="GDS Transport Website Light" w:cs="Arial"/>
+          <w:color w:val="000000"/>
+        </w:rPr>
+        <w:t>er_allParties</w:t>
       </w:r>
       <w:proofErr w:type="spellEnd"/>
       <w:r>
@@ -2545,8 +2632,10 @@
     </w:p>
     <w:p>
       <w:pPr>
-        <w:rPr>
-          <w:rFonts w:ascii="GDS Transport Website Light" w:eastAsia="Times New Roman" w:hAnsi="GDS Transport Website Light" w:cs="Times New Roman"/>
+        <w:ind w:right="-608"/>
+        <w:rPr>
+          <w:rFonts w:ascii="GDS Transport Website Light" w:eastAsia="Times New Roman" w:hAnsi="GDS Transport Website Light" w:cs="Arial"/>
+          <w:color w:val="000000"/>
         </w:rPr>
       </w:pPr>
     </w:p>
@@ -2610,16 +2699,43 @@
           <w:rFonts w:ascii="GDS Transport Website Light" w:eastAsia="Times New Roman" w:hAnsi="GDS Transport Website Light" w:cs="Arial"/>
           <w:color w:val="000000"/>
         </w:rPr>
-        <w:t>l</w:t>
-      </w:r>
-      <w:r>
-        <w:rPr>
-          <w:rFonts w:ascii="GDS Transport Website Light" w:eastAsia="Times New Roman" w:hAnsi="GDS Transport Website Light" w:cs="Arial"/>
-          <w:color w:val="000000"/>
-        </w:rPr>
-        <w:t>ocalAuthorityDirections.title</w:t>
+        <w:t>rr_localAuthorityDirections</w:t>
       </w:r>
       <w:proofErr w:type="spellEnd"/>
+      <w:r>
+        <w:rPr>
+          <w:rFonts w:ascii="GDS Transport Website Light" w:eastAsia="Times New Roman" w:hAnsi="GDS Transport Website Light" w:cs="Arial"/>
+          <w:color w:val="000000"/>
+        </w:rPr>
+        <w:t>&gt;&gt;</w:t>
+      </w:r>
+    </w:p>
+    <w:p>
+      <w:pPr>
+        <w:ind w:left="-567" w:right="-608"/>
+        <w:rPr>
+          <w:rFonts w:ascii="GDS Transport Website Light" w:eastAsia="Times New Roman" w:hAnsi="GDS Transport Website Light" w:cs="Arial"/>
+          <w:color w:val="000000"/>
+        </w:rPr>
+      </w:pPr>
+      <w:r>
+        <w:rPr>
+          <w:rFonts w:ascii="GDS Transport Website Light" w:eastAsia="Times New Roman" w:hAnsi="GDS Transport Website Light" w:cs="Arial"/>
+          <w:color w:val="000000"/>
+        </w:rPr>
+        <w:t>&lt;&lt;</w:t>
+      </w:r>
+      <w:proofErr w:type="spellStart"/>
+      <w:proofErr w:type="gramStart"/>
+      <w:r>
+        <w:rPr>
+          <w:rFonts w:ascii="GDS Transport Website Light" w:eastAsia="Times New Roman" w:hAnsi="GDS Transport Website Light" w:cs="Arial"/>
+          <w:color w:val="000000"/>
+        </w:rPr>
+        <w:t>value.title</w:t>
+      </w:r>
+      <w:proofErr w:type="spellEnd"/>
+      <w:proofErr w:type="gramEnd"/>
       <w:r>
         <w:rPr>
           <w:rFonts w:ascii="GDS Transport Website Light" w:eastAsia="Times New Roman" w:hAnsi="GDS Transport Website Light" w:cs="Arial"/>
@@ -2650,14 +2766,7 @@
           <w:rFonts w:ascii="GDS Transport Website Light" w:eastAsia="Times New Roman" w:hAnsi="GDS Transport Website Light" w:cs="Arial"/>
           <w:color w:val="000000"/>
         </w:rPr>
-        <w:t>l</w:t>
-      </w:r>
-      <w:r>
-        <w:rPr>
-          <w:rFonts w:ascii="GDS Transport Website Light" w:eastAsia="Times New Roman" w:hAnsi="GDS Transport Website Light" w:cs="Arial"/>
-          <w:color w:val="000000"/>
-        </w:rPr>
-        <w:t>ocalAuthorityDirectionstext</w:t>
+        <w:t>value.text</w:t>
       </w:r>
       <w:proofErr w:type="spellEnd"/>
       <w:r>
@@ -2681,6 +2790,38 @@
           <w:rFonts w:ascii="GDS Transport Website Light" w:eastAsia="Times New Roman" w:hAnsi="GDS Transport Website Light" w:cs="Arial"/>
           <w:color w:val="000000"/>
         </w:rPr>
+        <w:t>&lt;&lt;</w:t>
+      </w:r>
+      <w:proofErr w:type="spellStart"/>
+      <w:r>
+        <w:rPr>
+          <w:rFonts w:ascii="GDS Transport Website Light" w:eastAsia="Times New Roman" w:hAnsi="GDS Transport Website Light" w:cs="Arial"/>
+          <w:color w:val="000000"/>
+        </w:rPr>
+        <w:t>er_localAuthorityDirections</w:t>
+      </w:r>
+      <w:proofErr w:type="spellEnd"/>
+      <w:r>
+        <w:rPr>
+          <w:rFonts w:ascii="GDS Transport Website Light" w:eastAsia="Times New Roman" w:hAnsi="GDS Transport Website Light" w:cs="Arial"/>
+          <w:color w:val="000000"/>
+        </w:rPr>
+        <w:t>&gt;&gt;</w:t>
+      </w:r>
+    </w:p>
+    <w:p>
+      <w:pPr>
+        <w:ind w:left="-567" w:right="-608"/>
+        <w:rPr>
+          <w:rFonts w:ascii="GDS Transport Website Light" w:eastAsia="Times New Roman" w:hAnsi="GDS Transport Website Light" w:cs="Arial"/>
+          <w:color w:val="000000"/>
+        </w:rPr>
+      </w:pPr>
+      <w:r>
+        <w:rPr>
+          <w:rFonts w:ascii="GDS Transport Website Light" w:eastAsia="Times New Roman" w:hAnsi="GDS Transport Website Light" w:cs="Arial"/>
+          <w:color w:val="000000"/>
+        </w:rPr>
         <w:t>&lt;&lt;else&gt;&gt;</w:t>
       </w:r>
     </w:p>
@@ -2704,15 +2845,6 @@
       <w:pPr>
         <w:ind w:left="-567" w:right="-608"/>
         <w:rPr>
-          <w:rFonts w:ascii="GDS Transport Website Light" w:eastAsia="Times New Roman" w:hAnsi="GDS Transport Website Light" w:cs="Arial"/>
-          <w:color w:val="000000"/>
-        </w:rPr>
-      </w:pPr>
-    </w:p>
-    <w:p>
-      <w:pPr>
-        <w:ind w:left="-567" w:right="-608"/>
-        <w:rPr>
           <w:rFonts w:ascii="GDS Transport Website Light" w:eastAsia="Times New Roman" w:hAnsi="GDS Transport Website Light" w:cs="Times New Roman"/>
         </w:rPr>
       </w:pPr>
@@ -2736,14 +2868,7 @@
           <w:rFonts w:ascii="GDS Transport Website Light" w:eastAsia="Times New Roman" w:hAnsi="GDS Transport Website Light" w:cs="Arial"/>
           <w:color w:val="000000"/>
         </w:rPr>
-        <w:t>l</w:t>
-      </w:r>
-      <w:r>
-        <w:rPr>
-          <w:rFonts w:ascii="GDS Transport Website Light" w:eastAsia="Times New Roman" w:hAnsi="GDS Transport Website Light" w:cs="Arial"/>
-          <w:color w:val="000000"/>
-        </w:rPr>
-        <w:t>ocalAuthorityDirections</w:t>
+        <w:t>localAuthorityDirections</w:t>
       </w:r>
       <w:proofErr w:type="spellEnd"/>
       <w:r>
@@ -2787,24 +2912,31 @@
     </w:p>
     <w:p>
       <w:pPr>
-        <w:rPr>
-          <w:rFonts w:ascii="GDS Transport Website Light" w:eastAsia="Times New Roman" w:hAnsi="GDS Transport Website Light" w:cs="Times New Roman"/>
-        </w:rPr>
-      </w:pPr>
-    </w:p>
-    <w:p>
-      <w:pPr>
-        <w:ind w:left="-567" w:right="-608"/>
-        <w:rPr>
-          <w:rFonts w:ascii="GDS Transport Website Light" w:eastAsia="Times New Roman" w:hAnsi="GDS Transport Website Light" w:cs="Arial"/>
-          <w:color w:val="000000"/>
-        </w:rPr>
-      </w:pPr>
-      <w:r>
-        <w:rPr>
-          <w:rFonts w:ascii="GDS Transport Website Light" w:eastAsia="Times New Roman" w:hAnsi="GDS Transport Website Light" w:cs="Arial"/>
-          <w:color w:val="000000"/>
-        </w:rPr>
+        <w:ind w:left="-567"/>
+        <w:rPr>
+          <w:rFonts w:ascii="GDS Transport Website Light" w:eastAsia="Times New Roman" w:hAnsi="GDS Transport Website Light" w:cs="Arial"/>
+          <w:b/>
+          <w:bCs/>
+          <w:color w:val="000000"/>
+          <w:sz w:val="28"/>
+          <w:szCs w:val="28"/>
+        </w:rPr>
+      </w:pPr>
+    </w:p>
+    <w:p>
+      <w:pPr>
+        <w:ind w:left="-567" w:right="-608"/>
+        <w:rPr>
+          <w:rFonts w:ascii="GDS Transport Website Light" w:eastAsia="Times New Roman" w:hAnsi="GDS Transport Website Light" w:cs="Arial"/>
+          <w:color w:val="000000"/>
+        </w:rPr>
+      </w:pPr>
+      <w:r>
+        <w:rPr>
+          <w:rFonts w:ascii="GDS Transport Website Light" w:eastAsia="Times New Roman" w:hAnsi="GDS Transport Website Light" w:cs="Arial"/>
+          <w:color w:val="000000"/>
+        </w:rPr>
+        <w:lastRenderedPageBreak/>
         <w:t>&lt;&lt;</w:t>
       </w:r>
       <w:proofErr w:type="spellStart"/>
@@ -2828,13 +2960,6 @@
           <w:rFonts w:ascii="GDS Transport Website Light" w:eastAsia="Times New Roman" w:hAnsi="GDS Transport Website Light" w:cs="Arial"/>
           <w:color w:val="000000"/>
         </w:rPr>
-        <w:t xml:space="preserve"> </w:t>
-      </w:r>
-      <w:r>
-        <w:rPr>
-          <w:rFonts w:ascii="GDS Transport Website Light" w:eastAsia="Times New Roman" w:hAnsi="GDS Transport Website Light" w:cs="Arial"/>
-          <w:color w:val="000000"/>
-        </w:rPr>
         <w:t>&gt;&gt;</w:t>
       </w:r>
     </w:p>
@@ -2853,20 +2978,13 @@
         </w:rPr>
         <w:t>&lt;&lt;</w:t>
       </w:r>
-      <w:r>
-        <w:rPr>
-          <w:rFonts w:ascii="GDS Transport Website Light" w:eastAsia="Times New Roman" w:hAnsi="GDS Transport Website Light" w:cs="Arial"/>
-          <w:color w:val="000000"/>
-        </w:rPr>
-        <w:t xml:space="preserve"> </w:t>
-      </w:r>
       <w:proofErr w:type="spellStart"/>
       <w:r>
         <w:rPr>
           <w:rFonts w:ascii="GDS Transport Website Light" w:eastAsia="Times New Roman" w:hAnsi="GDS Transport Website Light" w:cs="Arial"/>
           <w:color w:val="000000"/>
         </w:rPr>
-        <w:t>parentsAndRespondentsDirections.title</w:t>
+        <w:t>rr_parentsAndRespondentsDirections</w:t>
       </w:r>
       <w:proofErr w:type="spellEnd"/>
       <w:r>
@@ -2890,7 +3008,40 @@
           <w:rFonts w:ascii="GDS Transport Website Light" w:eastAsia="Times New Roman" w:hAnsi="GDS Transport Website Light" w:cs="Arial"/>
           <w:color w:val="000000"/>
         </w:rPr>
-        <w:lastRenderedPageBreak/>
+        <w:t>&lt;&lt;</w:t>
+      </w:r>
+      <w:proofErr w:type="spellStart"/>
+      <w:proofErr w:type="gramStart"/>
+      <w:r>
+        <w:rPr>
+          <w:rFonts w:ascii="GDS Transport Website Light" w:eastAsia="Times New Roman" w:hAnsi="GDS Transport Website Light" w:cs="Arial"/>
+          <w:color w:val="000000"/>
+        </w:rPr>
+        <w:t>value.title</w:t>
+      </w:r>
+      <w:proofErr w:type="spellEnd"/>
+      <w:proofErr w:type="gramEnd"/>
+      <w:r>
+        <w:rPr>
+          <w:rFonts w:ascii="GDS Transport Website Light" w:eastAsia="Times New Roman" w:hAnsi="GDS Transport Website Light" w:cs="Arial"/>
+          <w:color w:val="000000"/>
+        </w:rPr>
+        <w:t>&gt;&gt;</w:t>
+      </w:r>
+    </w:p>
+    <w:p>
+      <w:pPr>
+        <w:ind w:left="-567" w:right="-608"/>
+        <w:rPr>
+          <w:rFonts w:ascii="GDS Transport Website Light" w:eastAsia="Times New Roman" w:hAnsi="GDS Transport Website Light" w:cs="Arial"/>
+          <w:color w:val="000000"/>
+        </w:rPr>
+      </w:pPr>
+      <w:r>
+        <w:rPr>
+          <w:rFonts w:ascii="GDS Transport Website Light" w:eastAsia="Times New Roman" w:hAnsi="GDS Transport Website Light" w:cs="Arial"/>
+          <w:color w:val="000000"/>
+        </w:rPr>
         <w:br/>
         <w:t>&lt;&lt;</w:t>
       </w:r>
@@ -2900,102 +3051,111 @@
           <w:rFonts w:ascii="GDS Transport Website Light" w:eastAsia="Times New Roman" w:hAnsi="GDS Transport Website Light" w:cs="Arial"/>
           <w:color w:val="000000"/>
         </w:rPr>
+        <w:t>value.text</w:t>
+      </w:r>
+      <w:proofErr w:type="spellEnd"/>
+      <w:r>
+        <w:rPr>
+          <w:rFonts w:ascii="GDS Transport Website Light" w:eastAsia="Times New Roman" w:hAnsi="GDS Transport Website Light" w:cs="Arial"/>
+          <w:color w:val="000000"/>
+        </w:rPr>
+        <w:t>&gt;&gt;</w:t>
+      </w:r>
+    </w:p>
+    <w:p>
+      <w:pPr>
+        <w:ind w:left="-567" w:right="-608"/>
+        <w:rPr>
+          <w:rFonts w:ascii="GDS Transport Website Light" w:eastAsia="Times New Roman" w:hAnsi="GDS Transport Website Light" w:cs="Arial"/>
+          <w:color w:val="000000"/>
+        </w:rPr>
+      </w:pPr>
+      <w:r>
+        <w:rPr>
+          <w:rFonts w:ascii="GDS Transport Website Light" w:eastAsia="Times New Roman" w:hAnsi="GDS Transport Website Light" w:cs="Arial"/>
+          <w:color w:val="000000"/>
+        </w:rPr>
+        <w:t>&lt;&lt;</w:t>
+      </w:r>
+      <w:proofErr w:type="spellStart"/>
+      <w:r>
+        <w:rPr>
+          <w:rFonts w:ascii="GDS Transport Website Light" w:eastAsia="Times New Roman" w:hAnsi="GDS Transport Website Light" w:cs="Arial"/>
+          <w:color w:val="000000"/>
+        </w:rPr>
+        <w:t>er_parentsAndRespondentsDirections</w:t>
+      </w:r>
+      <w:proofErr w:type="spellEnd"/>
+      <w:r>
+        <w:rPr>
+          <w:rFonts w:ascii="GDS Transport Website Light" w:eastAsia="Times New Roman" w:hAnsi="GDS Transport Website Light" w:cs="Arial"/>
+          <w:color w:val="000000"/>
+        </w:rPr>
+        <w:t>&gt;&gt;</w:t>
+      </w:r>
+    </w:p>
+    <w:p>
+      <w:pPr>
+        <w:ind w:left="-567" w:right="-608"/>
+        <w:rPr>
+          <w:rFonts w:ascii="GDS Transport Website Light" w:eastAsia="Times New Roman" w:hAnsi="GDS Transport Website Light" w:cs="Arial"/>
+          <w:color w:val="000000"/>
+        </w:rPr>
+      </w:pPr>
+      <w:r>
+        <w:rPr>
+          <w:rFonts w:ascii="GDS Transport Website Light" w:eastAsia="Times New Roman" w:hAnsi="GDS Transport Website Light" w:cs="Arial"/>
+          <w:color w:val="000000"/>
+        </w:rPr>
+        <w:t>&lt;&lt;else&gt;&gt;</w:t>
+      </w:r>
+    </w:p>
+    <w:p>
+      <w:pPr>
+        <w:ind w:left="-567" w:right="-608"/>
+        <w:rPr>
+          <w:rFonts w:ascii="GDS Transport Website Light" w:eastAsia="Times New Roman" w:hAnsi="GDS Transport Website Light" w:cs="Arial"/>
+          <w:color w:val="000000"/>
+        </w:rPr>
+      </w:pPr>
+      <w:r>
+        <w:rPr>
+          <w:rFonts w:ascii="GDS Transport Website Light" w:eastAsia="Times New Roman" w:hAnsi="GDS Transport Website Light" w:cs="Arial"/>
+          <w:color w:val="000000"/>
+        </w:rPr>
+        <w:t>BLANK – please complete</w:t>
+      </w:r>
+    </w:p>
+    <w:p>
+      <w:pPr>
+        <w:ind w:left="-567" w:right="-608"/>
+        <w:rPr>
+          <w:rFonts w:ascii="GDS Transport Website Light" w:eastAsia="Times New Roman" w:hAnsi="GDS Transport Website Light" w:cs="Times New Roman"/>
+        </w:rPr>
+      </w:pPr>
+      <w:r>
+        <w:rPr>
+          <w:rFonts w:ascii="GDS Transport Website Light" w:eastAsia="Times New Roman" w:hAnsi="GDS Transport Website Light" w:cs="Arial"/>
+          <w:color w:val="000000"/>
+        </w:rPr>
+        <w:t>&lt;&lt;</w:t>
+      </w:r>
+      <w:proofErr w:type="spellStart"/>
+      <w:r>
+        <w:rPr>
+          <w:rFonts w:ascii="GDS Transport Website Light" w:eastAsia="Times New Roman" w:hAnsi="GDS Transport Website Light" w:cs="Arial"/>
+          <w:color w:val="000000"/>
+        </w:rPr>
+        <w:t>es_</w:t>
+      </w:r>
+      <w:r>
+        <w:rPr>
+          <w:rFonts w:ascii="GDS Transport Website Light" w:eastAsia="Times New Roman" w:hAnsi="GDS Transport Website Light" w:cs="Arial"/>
+          <w:color w:val="000000"/>
+        </w:rPr>
         <w:t>parentsAndRespondentsDirections</w:t>
       </w:r>
-      <w:r>
-        <w:rPr>
-          <w:rFonts w:ascii="GDS Transport Website Light" w:eastAsia="Times New Roman" w:hAnsi="GDS Transport Website Light" w:cs="Arial"/>
-          <w:color w:val="000000"/>
-        </w:rPr>
-        <w:t>.text</w:t>
-      </w:r>
       <w:proofErr w:type="spellEnd"/>
-      <w:r>
-        <w:rPr>
-          <w:rFonts w:ascii="GDS Transport Website Light" w:eastAsia="Times New Roman" w:hAnsi="GDS Transport Website Light" w:cs="Arial"/>
-          <w:color w:val="000000"/>
-        </w:rPr>
-        <w:t>&gt;&gt;</w:t>
-      </w:r>
-    </w:p>
-    <w:p>
-      <w:pPr>
-        <w:ind w:left="-567" w:right="-608"/>
-        <w:rPr>
-          <w:rFonts w:ascii="GDS Transport Website Light" w:eastAsia="Times New Roman" w:hAnsi="GDS Transport Website Light" w:cs="Arial"/>
-          <w:color w:val="000000"/>
-        </w:rPr>
-      </w:pPr>
-      <w:r>
-        <w:rPr>
-          <w:rFonts w:ascii="GDS Transport Website Light" w:eastAsia="Times New Roman" w:hAnsi="GDS Transport Website Light" w:cs="Arial"/>
-          <w:color w:val="000000"/>
-        </w:rPr>
-        <w:t>&lt;&lt;else&gt;&gt;</w:t>
-      </w:r>
-    </w:p>
-    <w:p>
-      <w:pPr>
-        <w:ind w:left="-567" w:right="-608"/>
-        <w:rPr>
-          <w:rFonts w:ascii="GDS Transport Website Light" w:eastAsia="Times New Roman" w:hAnsi="GDS Transport Website Light" w:cs="Arial"/>
-          <w:color w:val="000000"/>
-        </w:rPr>
-      </w:pPr>
-      <w:r>
-        <w:rPr>
-          <w:rFonts w:ascii="GDS Transport Website Light" w:eastAsia="Times New Roman" w:hAnsi="GDS Transport Website Light" w:cs="Arial"/>
-          <w:color w:val="000000"/>
-        </w:rPr>
-        <w:t>BLANK – please complete</w:t>
-      </w:r>
-    </w:p>
-    <w:p>
-      <w:pPr>
-        <w:ind w:left="-567" w:right="-608"/>
-        <w:rPr>
-          <w:rFonts w:ascii="GDS Transport Website Light" w:eastAsia="Times New Roman" w:hAnsi="GDS Transport Website Light" w:cs="Arial"/>
-          <w:color w:val="000000"/>
-        </w:rPr>
-      </w:pPr>
-    </w:p>
-    <w:p>
-      <w:pPr>
-        <w:ind w:left="-567" w:right="-608"/>
-        <w:rPr>
-          <w:rFonts w:ascii="GDS Transport Website Light" w:eastAsia="Times New Roman" w:hAnsi="GDS Transport Website Light" w:cs="Times New Roman"/>
-        </w:rPr>
-      </w:pPr>
-      <w:r>
-        <w:rPr>
-          <w:rFonts w:ascii="GDS Transport Website Light" w:eastAsia="Times New Roman" w:hAnsi="GDS Transport Website Light" w:cs="Arial"/>
-          <w:color w:val="000000"/>
-        </w:rPr>
-        <w:t>&lt;&lt;es_</w:t>
-      </w:r>
-      <w:r>
-        <w:rPr>
-          <w:rFonts w:ascii="GDS Transport Website Light" w:eastAsia="Times New Roman" w:hAnsi="GDS Transport Website Light" w:cs="Arial"/>
-          <w:color w:val="000000"/>
-        </w:rPr>
-        <w:t xml:space="preserve"> </w:t>
-      </w:r>
-      <w:proofErr w:type="spellStart"/>
-      <w:r>
-        <w:rPr>
-          <w:rFonts w:ascii="GDS Transport Website Light" w:eastAsia="Times New Roman" w:hAnsi="GDS Transport Website Light" w:cs="Arial"/>
-          <w:color w:val="000000"/>
-        </w:rPr>
-        <w:t>parentsAndRespondentsDirections</w:t>
-      </w:r>
-      <w:proofErr w:type="spellEnd"/>
-      <w:r>
-        <w:rPr>
-          <w:rFonts w:ascii="GDS Transport Website Light" w:eastAsia="Times New Roman" w:hAnsi="GDS Transport Website Light" w:cs="Arial"/>
-          <w:color w:val="000000"/>
-        </w:rPr>
-        <w:t xml:space="preserve"> </w:t>
-      </w:r>
       <w:r>
         <w:rPr>
           <w:rFonts w:ascii="GDS Transport Website Light" w:eastAsia="Times New Roman" w:hAnsi="GDS Transport Website Light" w:cs="Arial"/>
@@ -3032,8 +3192,10 @@
     </w:p>
     <w:p>
       <w:pPr>
-        <w:rPr>
-          <w:rFonts w:ascii="GDS Transport Website Light" w:eastAsia="Times New Roman" w:hAnsi="GDS Transport Website Light" w:cs="Times New Roman"/>
+        <w:ind w:right="-608"/>
+        <w:rPr>
+          <w:rFonts w:ascii="GDS Transport Website Light" w:eastAsia="Times New Roman" w:hAnsi="GDS Transport Website Light" w:cs="Arial"/>
+          <w:color w:val="000000"/>
         </w:rPr>
       </w:pPr>
     </w:p>
@@ -3097,9 +3259,43 @@
           <w:rFonts w:ascii="GDS Transport Website Light" w:eastAsia="Times New Roman" w:hAnsi="GDS Transport Website Light" w:cs="Arial"/>
           <w:color w:val="000000"/>
         </w:rPr>
-        <w:t>cafcassDirections.title</w:t>
+        <w:t>rr_cafcassDirections</w:t>
       </w:r>
       <w:proofErr w:type="spellEnd"/>
+      <w:r>
+        <w:rPr>
+          <w:rFonts w:ascii="GDS Transport Website Light" w:eastAsia="Times New Roman" w:hAnsi="GDS Transport Website Light" w:cs="Arial"/>
+          <w:color w:val="000000"/>
+        </w:rPr>
+        <w:t>&gt;&gt;</w:t>
+      </w:r>
+    </w:p>
+    <w:p>
+      <w:pPr>
+        <w:ind w:left="-567" w:right="-608"/>
+        <w:rPr>
+          <w:rFonts w:ascii="GDS Transport Website Light" w:eastAsia="Times New Roman" w:hAnsi="GDS Transport Website Light" w:cs="Arial"/>
+          <w:color w:val="000000"/>
+        </w:rPr>
+      </w:pPr>
+      <w:r>
+        <w:rPr>
+          <w:rFonts w:ascii="GDS Transport Website Light" w:eastAsia="Times New Roman" w:hAnsi="GDS Transport Website Light" w:cs="Arial"/>
+          <w:color w:val="000000"/>
+        </w:rPr>
+        <w:t>&lt;&lt;</w:t>
+      </w:r>
+      <w:proofErr w:type="spellStart"/>
+      <w:proofErr w:type="gramStart"/>
+      <w:r>
+        <w:rPr>
+          <w:rFonts w:ascii="GDS Transport Website Light" w:eastAsia="Times New Roman" w:hAnsi="GDS Transport Website Light" w:cs="Arial"/>
+          <w:color w:val="000000"/>
+        </w:rPr>
+        <w:t>value.title</w:t>
+      </w:r>
+      <w:proofErr w:type="spellEnd"/>
+      <w:proofErr w:type="gramEnd"/>
       <w:r>
         <w:rPr>
           <w:rFonts w:ascii="GDS Transport Website Light" w:eastAsia="Times New Roman" w:hAnsi="GDS Transport Website Light" w:cs="Arial"/>
@@ -3130,7 +3326,7 @@
           <w:rFonts w:ascii="GDS Transport Website Light" w:eastAsia="Times New Roman" w:hAnsi="GDS Transport Website Light" w:cs="Arial"/>
           <w:color w:val="000000"/>
         </w:rPr>
-        <w:t>cafcassDirections.text</w:t>
+        <w:t>value.text</w:t>
       </w:r>
       <w:proofErr w:type="spellEnd"/>
       <w:r>
@@ -3154,6 +3350,38 @@
           <w:rFonts w:ascii="GDS Transport Website Light" w:eastAsia="Times New Roman" w:hAnsi="GDS Transport Website Light" w:cs="Arial"/>
           <w:color w:val="000000"/>
         </w:rPr>
+        <w:t>&lt;&lt;</w:t>
+      </w:r>
+      <w:proofErr w:type="spellStart"/>
+      <w:r>
+        <w:rPr>
+          <w:rFonts w:ascii="GDS Transport Website Light" w:eastAsia="Times New Roman" w:hAnsi="GDS Transport Website Light" w:cs="Arial"/>
+          <w:color w:val="000000"/>
+        </w:rPr>
+        <w:t>er_cafcassDirections</w:t>
+      </w:r>
+      <w:proofErr w:type="spellEnd"/>
+      <w:r>
+        <w:rPr>
+          <w:rFonts w:ascii="GDS Transport Website Light" w:eastAsia="Times New Roman" w:hAnsi="GDS Transport Website Light" w:cs="Arial"/>
+          <w:color w:val="000000"/>
+        </w:rPr>
+        <w:t>&gt;&gt;</w:t>
+      </w:r>
+    </w:p>
+    <w:p>
+      <w:pPr>
+        <w:ind w:left="-567" w:right="-608"/>
+        <w:rPr>
+          <w:rFonts w:ascii="GDS Transport Website Light" w:eastAsia="Times New Roman" w:hAnsi="GDS Transport Website Light" w:cs="Arial"/>
+          <w:color w:val="000000"/>
+        </w:rPr>
+      </w:pPr>
+      <w:r>
+        <w:rPr>
+          <w:rFonts w:ascii="GDS Transport Website Light" w:eastAsia="Times New Roman" w:hAnsi="GDS Transport Website Light" w:cs="Arial"/>
+          <w:color w:val="000000"/>
+        </w:rPr>
         <w:t>&lt;&lt;else&gt;&gt;</w:t>
       </w:r>
     </w:p>
@@ -3177,15 +3405,6 @@
       <w:pPr>
         <w:ind w:left="-567" w:right="-608"/>
         <w:rPr>
-          <w:rFonts w:ascii="GDS Transport Website Light" w:eastAsia="Times New Roman" w:hAnsi="GDS Transport Website Light" w:cs="Arial"/>
-          <w:color w:val="000000"/>
-        </w:rPr>
-      </w:pPr>
-    </w:p>
-    <w:p>
-      <w:pPr>
-        <w:ind w:left="-567" w:right="-608"/>
-        <w:rPr>
           <w:rFonts w:ascii="GDS Transport Website Light" w:eastAsia="Times New Roman" w:hAnsi="GDS Transport Website Light" w:cs="Times New Roman"/>
         </w:rPr>
       </w:pPr>
@@ -3194,21 +3413,7 @@
           <w:rFonts w:ascii="GDS Transport Website Light" w:eastAsia="Times New Roman" w:hAnsi="GDS Transport Website Light" w:cs="Arial"/>
           <w:color w:val="000000"/>
         </w:rPr>
-        <w:t>&lt;&lt;es</w:t>
-      </w:r>
-      <w:r>
-        <w:rPr>
-          <w:rFonts w:ascii="GDS Transport Website Light" w:eastAsia="Times New Roman" w:hAnsi="GDS Transport Website Light" w:cs="Arial"/>
-          <w:color w:val="000000"/>
-        </w:rPr>
-        <w:t>_</w:t>
-      </w:r>
-      <w:r>
-        <w:rPr>
-          <w:rFonts w:ascii="GDS Transport Website Light" w:eastAsia="Times New Roman" w:hAnsi="GDS Transport Website Light" w:cs="Arial"/>
-          <w:color w:val="000000"/>
-        </w:rPr>
-        <w:t xml:space="preserve"> </w:t>
+        <w:t>&lt;&lt;</w:t>
       </w:r>
       <w:proofErr w:type="spellStart"/>
       <w:r>
@@ -3216,6 +3421,13 @@
           <w:rFonts w:ascii="GDS Transport Website Light" w:eastAsia="Times New Roman" w:hAnsi="GDS Transport Website Light" w:cs="Arial"/>
           <w:color w:val="000000"/>
         </w:rPr>
+        <w:t>es_</w:t>
+      </w:r>
+      <w:r>
+        <w:rPr>
+          <w:rFonts w:ascii="GDS Transport Website Light" w:eastAsia="Times New Roman" w:hAnsi="GDS Transport Website Light" w:cs="Arial"/>
+          <w:color w:val="000000"/>
+        </w:rPr>
         <w:t>cafcassDirections</w:t>
       </w:r>
       <w:proofErr w:type="spellEnd"/>
@@ -3237,11 +3449,6 @@
     <w:p>
       <w:pPr>
         <w:ind w:left="-567"/>
-        <w:rPr>
-          <w:rFonts w:ascii="GDS Transport Website Light" w:eastAsia="Times New Roman" w:hAnsi="GDS Transport Website Light" w:cs="Times New Roman"/>
-        </w:rPr>
-      </w:pPr>
-      <w:r>
         <w:rPr>
           <w:rFonts w:ascii="GDS Transport Website Light" w:eastAsia="Times New Roman" w:hAnsi="GDS Transport Website Light" w:cs="Arial"/>
           <w:b/>
@@ -3250,13 +3457,29 @@
           <w:sz w:val="28"/>
           <w:szCs w:val="28"/>
         </w:rPr>
+      </w:pPr>
+      <w:r>
+        <w:rPr>
+          <w:rFonts w:ascii="GDS Transport Website Light" w:eastAsia="Times New Roman" w:hAnsi="GDS Transport Website Light" w:cs="Arial"/>
+          <w:b/>
+          <w:bCs/>
+          <w:color w:val="000000"/>
+          <w:sz w:val="28"/>
+          <w:szCs w:val="28"/>
+        </w:rPr>
         <w:t>For other parties</w:t>
       </w:r>
     </w:p>
     <w:p>
       <w:pPr>
-        <w:rPr>
-          <w:rFonts w:ascii="GDS Transport Website Light" w:eastAsia="Times New Roman" w:hAnsi="GDS Transport Website Light" w:cs="Times New Roman"/>
+        <w:ind w:left="-567"/>
+        <w:rPr>
+          <w:rFonts w:ascii="GDS Transport Website Light" w:eastAsia="Times New Roman" w:hAnsi="GDS Transport Website Light" w:cs="Arial"/>
+          <w:b/>
+          <w:bCs/>
+          <w:color w:val="000000"/>
+          <w:sz w:val="28"/>
+          <w:szCs w:val="28"/>
         </w:rPr>
       </w:pPr>
     </w:p>
@@ -3320,9 +3543,43 @@
           <w:rFonts w:ascii="GDS Transport Website Light" w:eastAsia="Times New Roman" w:hAnsi="GDS Transport Website Light" w:cs="Arial"/>
           <w:color w:val="000000"/>
         </w:rPr>
-        <w:t>otherPartiesDirections.title</w:t>
+        <w:t>rr_otherPartiesDirections</w:t>
       </w:r>
       <w:proofErr w:type="spellEnd"/>
+      <w:r>
+        <w:rPr>
+          <w:rFonts w:ascii="GDS Transport Website Light" w:eastAsia="Times New Roman" w:hAnsi="GDS Transport Website Light" w:cs="Arial"/>
+          <w:color w:val="000000"/>
+        </w:rPr>
+        <w:t>&gt;&gt;</w:t>
+      </w:r>
+    </w:p>
+    <w:p>
+      <w:pPr>
+        <w:ind w:left="-567" w:right="-608"/>
+        <w:rPr>
+          <w:rFonts w:ascii="GDS Transport Website Light" w:eastAsia="Times New Roman" w:hAnsi="GDS Transport Website Light" w:cs="Arial"/>
+          <w:color w:val="000000"/>
+        </w:rPr>
+      </w:pPr>
+      <w:r>
+        <w:rPr>
+          <w:rFonts w:ascii="GDS Transport Website Light" w:eastAsia="Times New Roman" w:hAnsi="GDS Transport Website Light" w:cs="Arial"/>
+          <w:color w:val="000000"/>
+        </w:rPr>
+        <w:t>&lt;&lt;</w:t>
+      </w:r>
+      <w:proofErr w:type="spellStart"/>
+      <w:proofErr w:type="gramStart"/>
+      <w:r>
+        <w:rPr>
+          <w:rFonts w:ascii="GDS Transport Website Light" w:eastAsia="Times New Roman" w:hAnsi="GDS Transport Website Light" w:cs="Arial"/>
+          <w:color w:val="000000"/>
+        </w:rPr>
+        <w:t>value.title</w:t>
+      </w:r>
+      <w:proofErr w:type="spellEnd"/>
+      <w:proofErr w:type="gramEnd"/>
       <w:r>
         <w:rPr>
           <w:rFonts w:ascii="GDS Transport Website Light" w:eastAsia="Times New Roman" w:hAnsi="GDS Transport Website Light" w:cs="Arial"/>
@@ -3353,7 +3610,7 @@
           <w:rFonts w:ascii="GDS Transport Website Light" w:eastAsia="Times New Roman" w:hAnsi="GDS Transport Website Light" w:cs="Arial"/>
           <w:color w:val="000000"/>
         </w:rPr>
-        <w:t>otherPartiesDirections.text</w:t>
+        <w:t>value.text</w:t>
       </w:r>
       <w:proofErr w:type="spellEnd"/>
       <w:r>
@@ -3377,6 +3634,38 @@
           <w:rFonts w:ascii="GDS Transport Website Light" w:eastAsia="Times New Roman" w:hAnsi="GDS Transport Website Light" w:cs="Arial"/>
           <w:color w:val="000000"/>
         </w:rPr>
+        <w:t>&lt;&lt;</w:t>
+      </w:r>
+      <w:proofErr w:type="spellStart"/>
+      <w:r>
+        <w:rPr>
+          <w:rFonts w:ascii="GDS Transport Website Light" w:eastAsia="Times New Roman" w:hAnsi="GDS Transport Website Light" w:cs="Arial"/>
+          <w:color w:val="000000"/>
+        </w:rPr>
+        <w:t>er_otherPartiesDirections</w:t>
+      </w:r>
+      <w:proofErr w:type="spellEnd"/>
+      <w:r>
+        <w:rPr>
+          <w:rFonts w:ascii="GDS Transport Website Light" w:eastAsia="Times New Roman" w:hAnsi="GDS Transport Website Light" w:cs="Arial"/>
+          <w:color w:val="000000"/>
+        </w:rPr>
+        <w:t>&gt;&gt;</w:t>
+      </w:r>
+    </w:p>
+    <w:p>
+      <w:pPr>
+        <w:ind w:left="-567" w:right="-608"/>
+        <w:rPr>
+          <w:rFonts w:ascii="GDS Transport Website Light" w:eastAsia="Times New Roman" w:hAnsi="GDS Transport Website Light" w:cs="Arial"/>
+          <w:color w:val="000000"/>
+        </w:rPr>
+      </w:pPr>
+      <w:r>
+        <w:rPr>
+          <w:rFonts w:ascii="GDS Transport Website Light" w:eastAsia="Times New Roman" w:hAnsi="GDS Transport Website Light" w:cs="Arial"/>
+          <w:color w:val="000000"/>
+        </w:rPr>
         <w:t>&lt;&lt;else&gt;&gt;</w:t>
       </w:r>
     </w:p>
@@ -3400,15 +3689,6 @@
       <w:pPr>
         <w:ind w:left="-567" w:right="-608"/>
         <w:rPr>
-          <w:rFonts w:ascii="GDS Transport Website Light" w:eastAsia="Times New Roman" w:hAnsi="GDS Transport Website Light" w:cs="Arial"/>
-          <w:color w:val="000000"/>
-        </w:rPr>
-      </w:pPr>
-    </w:p>
-    <w:p>
-      <w:pPr>
-        <w:ind w:left="-567" w:right="-608"/>
-        <w:rPr>
           <w:rFonts w:ascii="GDS Transport Website Light" w:eastAsia="Times New Roman" w:hAnsi="GDS Transport Website Light" w:cs="Times New Roman"/>
         </w:rPr>
       </w:pPr>
@@ -3440,13 +3720,6 @@
           <w:rFonts w:ascii="GDS Transport Website Light" w:eastAsia="Times New Roman" w:hAnsi="GDS Transport Website Light" w:cs="Arial"/>
           <w:color w:val="000000"/>
         </w:rPr>
-        <w:t xml:space="preserve"> </w:t>
-      </w:r>
-      <w:r>
-        <w:rPr>
-          <w:rFonts w:ascii="GDS Transport Website Light" w:eastAsia="Times New Roman" w:hAnsi="GDS Transport Website Light" w:cs="Arial"/>
-          <w:color w:val="000000"/>
-        </w:rPr>
         <w:t>&gt;&gt;</w:t>
       </w:r>
     </w:p>
@@ -3460,11 +3733,6 @@
     <w:p>
       <w:pPr>
         <w:ind w:left="-567"/>
-        <w:rPr>
-          <w:rFonts w:ascii="GDS Transport Website Light" w:eastAsia="Times New Roman" w:hAnsi="GDS Transport Website Light" w:cs="Times New Roman"/>
-        </w:rPr>
-      </w:pPr>
-      <w:r>
         <w:rPr>
           <w:rFonts w:ascii="GDS Transport Website Light" w:eastAsia="Times New Roman" w:hAnsi="GDS Transport Website Light" w:cs="Arial"/>
           <w:b/>
@@ -3473,13 +3741,29 @@
           <w:sz w:val="28"/>
           <w:szCs w:val="28"/>
         </w:rPr>
+      </w:pPr>
+      <w:r>
+        <w:rPr>
+          <w:rFonts w:ascii="GDS Transport Website Light" w:eastAsia="Times New Roman" w:hAnsi="GDS Transport Website Light" w:cs="Arial"/>
+          <w:b/>
+          <w:bCs/>
+          <w:color w:val="000000"/>
+          <w:sz w:val="28"/>
+          <w:szCs w:val="28"/>
+        </w:rPr>
         <w:t>For the court</w:t>
       </w:r>
     </w:p>
     <w:p>
       <w:pPr>
-        <w:rPr>
-          <w:rFonts w:ascii="GDS Transport Website Light" w:eastAsia="Times New Roman" w:hAnsi="GDS Transport Website Light" w:cs="Times New Roman"/>
+        <w:ind w:left="-567"/>
+        <w:rPr>
+          <w:rFonts w:ascii="GDS Transport Website Light" w:eastAsia="Times New Roman" w:hAnsi="GDS Transport Website Light" w:cs="Arial"/>
+          <w:b/>
+          <w:bCs/>
+          <w:color w:val="000000"/>
+          <w:sz w:val="28"/>
+          <w:szCs w:val="28"/>
         </w:rPr>
       </w:pPr>
     </w:p>
@@ -3543,9 +3827,57 @@
           <w:rFonts w:ascii="GDS Transport Website Light" w:eastAsia="Times New Roman" w:hAnsi="GDS Transport Website Light" w:cs="Arial"/>
           <w:color w:val="000000"/>
         </w:rPr>
-        <w:t>courtDirections.title</w:t>
+        <w:t>rr_courtDirections</w:t>
       </w:r>
       <w:proofErr w:type="spellEnd"/>
+      <w:r>
+        <w:rPr>
+          <w:rFonts w:ascii="GDS Transport Website Light" w:eastAsia="Times New Roman" w:hAnsi="GDS Transport Website Light" w:cs="Arial"/>
+          <w:color w:val="000000"/>
+        </w:rPr>
+        <w:t>&gt;&gt;</w:t>
+      </w:r>
+    </w:p>
+    <w:p>
+      <w:pPr>
+        <w:ind w:left="-567" w:right="-608"/>
+        <w:rPr>
+          <w:rFonts w:ascii="GDS Transport Website Light" w:eastAsia="Times New Roman" w:hAnsi="GDS Transport Website Light" w:cs="Arial"/>
+          <w:color w:val="000000"/>
+        </w:rPr>
+      </w:pPr>
+      <w:r>
+        <w:rPr>
+          <w:rFonts w:ascii="GDS Transport Website Light" w:eastAsia="Times New Roman" w:hAnsi="GDS Transport Website Light" w:cs="Arial"/>
+          <w:color w:val="000000"/>
+        </w:rPr>
+        <w:t>&lt;&lt;</w:t>
+      </w:r>
+      <w:proofErr w:type="spellStart"/>
+      <w:proofErr w:type="gramStart"/>
+      <w:r>
+        <w:rPr>
+          <w:rFonts w:ascii="GDS Transport Website Light" w:eastAsia="Times New Roman" w:hAnsi="GDS Transport Website Light" w:cs="Arial"/>
+          <w:color w:val="000000"/>
+        </w:rPr>
+        <w:t>val</w:t>
+      </w:r>
+      <w:r>
+        <w:rPr>
+          <w:rFonts w:ascii="GDS Transport Website Light" w:eastAsia="Times New Roman" w:hAnsi="GDS Transport Website Light" w:cs="Arial"/>
+          <w:color w:val="000000"/>
+        </w:rPr>
+        <w:t>u</w:t>
+      </w:r>
+      <w:r>
+        <w:rPr>
+          <w:rFonts w:ascii="GDS Transport Website Light" w:eastAsia="Times New Roman" w:hAnsi="GDS Transport Website Light" w:cs="Arial"/>
+          <w:color w:val="000000"/>
+        </w:rPr>
+        <w:t>e.title</w:t>
+      </w:r>
+      <w:proofErr w:type="spellEnd"/>
+      <w:proofErr w:type="gramEnd"/>
       <w:r>
         <w:rPr>
           <w:rFonts w:ascii="GDS Transport Website Light" w:eastAsia="Times New Roman" w:hAnsi="GDS Transport Website Light" w:cs="Arial"/>
@@ -3576,7 +3908,7 @@
           <w:rFonts w:ascii="GDS Transport Website Light" w:eastAsia="Times New Roman" w:hAnsi="GDS Transport Website Light" w:cs="Arial"/>
           <w:color w:val="000000"/>
         </w:rPr>
-        <w:t>courtDirections.text</w:t>
+        <w:t>value.text</w:t>
       </w:r>
       <w:proofErr w:type="spellEnd"/>
       <w:r>
@@ -3600,6 +3932,61 @@
           <w:rFonts w:ascii="GDS Transport Website Light" w:eastAsia="Times New Roman" w:hAnsi="GDS Transport Website Light" w:cs="Arial"/>
           <w:color w:val="000000"/>
         </w:rPr>
+        <w:t>&lt;&lt;</w:t>
+      </w:r>
+      <w:proofErr w:type="spellStart"/>
+      <w:r>
+        <w:rPr>
+          <w:rFonts w:ascii="GDS Transport Website Light" w:eastAsia="Times New Roman" w:hAnsi="GDS Transport Website Light" w:cs="Arial"/>
+          <w:color w:val="000000"/>
+        </w:rPr>
+        <w:t>er</w:t>
+      </w:r>
+      <w:proofErr w:type="spellEnd"/>
+      <w:r>
+        <w:rPr>
+          <w:rFonts w:ascii="GDS Transport Website Light" w:eastAsia="Times New Roman" w:hAnsi="GDS Transport Website Light" w:cs="Arial"/>
+          <w:color w:val="000000"/>
+        </w:rPr>
+        <w:t>_</w:t>
+      </w:r>
+      <w:r>
+        <w:rPr>
+          <w:rFonts w:ascii="GDS Transport Website Light" w:eastAsia="Times New Roman" w:hAnsi="GDS Transport Website Light" w:cs="Arial"/>
+          <w:color w:val="000000"/>
+        </w:rPr>
+        <w:t xml:space="preserve"> </w:t>
+      </w:r>
+      <w:proofErr w:type="spellStart"/>
+      <w:r>
+        <w:rPr>
+          <w:rFonts w:ascii="GDS Transport Website Light" w:eastAsia="Times New Roman" w:hAnsi="GDS Transport Website Light" w:cs="Arial"/>
+          <w:color w:val="000000"/>
+        </w:rPr>
+        <w:t>courtDirections</w:t>
+      </w:r>
+      <w:proofErr w:type="spellEnd"/>
+      <w:r>
+        <w:rPr>
+          <w:rFonts w:ascii="GDS Transport Website Light" w:eastAsia="Times New Roman" w:hAnsi="GDS Transport Website Light" w:cs="Arial"/>
+          <w:color w:val="000000"/>
+        </w:rPr>
+        <w:t>&gt;&gt;</w:t>
+      </w:r>
+    </w:p>
+    <w:p>
+      <w:pPr>
+        <w:ind w:left="-567" w:right="-608"/>
+        <w:rPr>
+          <w:rFonts w:ascii="GDS Transport Website Light" w:eastAsia="Times New Roman" w:hAnsi="GDS Transport Website Light" w:cs="Arial"/>
+          <w:color w:val="000000"/>
+        </w:rPr>
+      </w:pPr>
+      <w:r>
+        <w:rPr>
+          <w:rFonts w:ascii="GDS Transport Website Light" w:eastAsia="Times New Roman" w:hAnsi="GDS Transport Website Light" w:cs="Arial"/>
+          <w:color w:val="000000"/>
+        </w:rPr>
         <w:t>&lt;&lt;else&gt;&gt;</w:t>
       </w:r>
     </w:p>
@@ -3623,15 +4010,6 @@
       <w:pPr>
         <w:ind w:left="-567" w:right="-608"/>
         <w:rPr>
-          <w:rFonts w:ascii="GDS Transport Website Light" w:eastAsia="Times New Roman" w:hAnsi="GDS Transport Website Light" w:cs="Arial"/>
-          <w:color w:val="000000"/>
-        </w:rPr>
-      </w:pPr>
-    </w:p>
-    <w:p>
-      <w:pPr>
-        <w:ind w:left="-567" w:right="-608"/>
-        <w:rPr>
           <w:rFonts w:ascii="GDS Transport Website Light" w:eastAsia="Times New Roman" w:hAnsi="GDS Transport Website Light" w:cs="Times New Roman"/>
         </w:rPr>
       </w:pPr>
@@ -3658,13 +4036,6 @@
         <w:t>courtDirections</w:t>
       </w:r>
       <w:proofErr w:type="spellEnd"/>
-      <w:r>
-        <w:rPr>
-          <w:rFonts w:ascii="GDS Transport Website Light" w:eastAsia="Times New Roman" w:hAnsi="GDS Transport Website Light" w:cs="Arial"/>
-          <w:color w:val="000000"/>
-        </w:rPr>
-        <w:t xml:space="preserve"> </w:t>
-      </w:r>
       <w:r>
         <w:rPr>
           <w:rFonts w:ascii="GDS Transport Website Light" w:eastAsia="Times New Roman" w:hAnsi="GDS Transport Website Light" w:cs="Arial"/>

--- a/docker/docmosis/templates/SDO.docx
+++ b/docker/docmosis/templates/SDO.docx
@@ -242,24 +242,27 @@
       </w:pPr>
       <w:r>
         <w:rPr>
-          <w:rFonts w:ascii="GDS Transport Website Light" w:eastAsia="Times New Roman" w:hAnsi="GDS Transport Website Light" w:cs="Arial"/>
-          <w:color w:val="000000"/>
-        </w:rPr>
-        <w:t>HHJ Malcolm Sharpe</w:t>
-      </w:r>
-      <w:r>
-        <w:rPr>
-          <w:rFonts w:ascii="GDS Transport Website Light" w:eastAsia="Times New Roman" w:hAnsi="GDS Transport Website Light" w:cs="Arial"/>
-          <w:color w:val="000000"/>
-        </w:rPr>
-        <w:t xml:space="preserve"> and legal advisor Janice Evans</w:t>
-      </w:r>
-      <w:r>
-        <w:rPr>
-          <w:rFonts w:ascii="GDS Transport Website Light" w:eastAsia="Times New Roman" w:hAnsi="GDS Transport Website Light" w:cs="Arial"/>
-          <w:color w:val="000000"/>
-        </w:rPr>
-        <w:t> </w:t>
+          <w:rFonts w:ascii="GDS Transport Website Light" w:eastAsia="Times New Roman" w:hAnsi="GDS Transport Website Light" w:cs="Times New Roman"/>
+        </w:rPr>
+        <w:t xml:space="preserve">BLANK – </w:t>
+      </w:r>
+      <w:r>
+        <w:rPr>
+          <w:rFonts w:ascii="GDS Transport Website Light" w:eastAsia="Times New Roman" w:hAnsi="GDS Transport Website Light" w:cs="Times New Roman"/>
+        </w:rPr>
+        <w:t>p</w:t>
+      </w:r>
+      <w:r>
+        <w:rPr>
+          <w:rFonts w:ascii="GDS Transport Website Light" w:eastAsia="Times New Roman" w:hAnsi="GDS Transport Website Light" w:cs="Times New Roman"/>
+        </w:rPr>
+        <w:t>lease complete</w:t>
+      </w:r>
+      <w:r>
+        <w:rPr>
+          <w:rFonts w:ascii="GDS Transport Website Light" w:eastAsia="Times New Roman" w:hAnsi="GDS Transport Website Light" w:cs="Times New Roman"/>
+        </w:rPr>
+        <w:t xml:space="preserve"> and legal advisor BLANK – please complete</w:t>
       </w:r>
     </w:p>
     <w:p>
@@ -912,7 +915,7 @@
           <w:rFonts w:ascii="GDS Transport Website Light" w:eastAsia="Times New Roman" w:hAnsi="GDS Transport Website Light" w:cs="Arial"/>
           <w:color w:val="000000"/>
         </w:rPr>
-        <w:t xml:space="preserve">Let the case management judge know as soon as possible if you cannot comply with any of these directions and you need </w:t>
+        <w:t>Let the case management judge know as soon a</w:t>
       </w:r>
       <w:bookmarkStart w:id="0" w:name="_GoBack"/>
       <w:bookmarkEnd w:id="0"/>
@@ -921,7 +924,7 @@
           <w:rFonts w:ascii="GDS Transport Website Light" w:eastAsia="Times New Roman" w:hAnsi="GDS Transport Website Light" w:cs="Arial"/>
           <w:color w:val="000000"/>
         </w:rPr>
-        <w:t>to ask for an extension.</w:t>
+        <w:t>s possible if you cannot comply with any of these directions and you need to ask for an extension.</w:t>
       </w:r>
     </w:p>
     <w:p>
@@ -2161,16 +2164,15 @@
                 <w:color w:val="000000"/>
               </w:rPr>
             </w:pPr>
-          </w:p>
-          <w:p>
-            <w:pPr>
+            <w:r>
               <w:rPr>
                 <w:rFonts w:ascii="GDS Transport Website Light" w:eastAsia="Times New Roman" w:hAnsi="GDS Transport Website Light" w:cs="Arial"/>
                 <w:b/>
                 <w:bCs/>
                 <w:color w:val="000000"/>
               </w:rPr>
-            </w:pPr>
+              <w:t xml:space="preserve">Respondent </w:t>
+            </w:r>
             <w:r>
               <w:rPr>
                 <w:rFonts w:ascii="GDS Transport Website Light" w:eastAsia="Times New Roman" w:hAnsi="GDS Transport Website Light" w:cs="Arial"/>
@@ -2178,9 +2180,8 @@
                 <w:bCs/>
                 <w:color w:val="000000"/>
               </w:rPr>
-              <w:t>&lt;&lt;</w:t>
-            </w:r>
-            <w:proofErr w:type="spellStart"/>
+              <w:t>2</w:t>
+            </w:r>
             <w:r>
               <w:rPr>
                 <w:rFonts w:ascii="GDS Transport Website Light" w:eastAsia="Times New Roman" w:hAnsi="GDS Transport Website Light" w:cs="Arial"/>
@@ -2188,17 +2189,7 @@
                 <w:bCs/>
                 <w:color w:val="000000"/>
               </w:rPr>
-              <w:t>es_respondents</w:t>
-            </w:r>
-            <w:proofErr w:type="spellEnd"/>
-            <w:r>
-              <w:rPr>
-                <w:rFonts w:ascii="GDS Transport Website Light" w:eastAsia="Times New Roman" w:hAnsi="GDS Transport Website Light" w:cs="Arial"/>
-                <w:b/>
-                <w:bCs/>
-                <w:color w:val="000000"/>
-              </w:rPr>
-              <w:t>&gt;&gt;</w:t>
+              <w:t xml:space="preserve">                  </w:t>
             </w:r>
           </w:p>
         </w:tc>
@@ -2225,6 +2216,109 @@
                 <w:color w:val="000000"/>
               </w:rPr>
             </w:pPr>
+            <w:r>
+              <w:rPr>
+                <w:rFonts w:ascii="GDS Transport Website Light" w:eastAsia="Times New Roman" w:hAnsi="GDS Transport Website Light" w:cs="Arial"/>
+                <w:color w:val="000000"/>
+              </w:rPr>
+              <w:t>BLANK – please complete</w:t>
+            </w:r>
+          </w:p>
+        </w:tc>
+      </w:tr>
+      <w:tr>
+        <w:trPr>
+          <w:trHeight w:val="510"/>
+        </w:trPr>
+        <w:tc>
+          <w:tcPr>
+            <w:tcW w:w="3799" w:type="dxa"/>
+            <w:tcBorders>
+              <w:top w:val="single" w:sz="12" w:space="0" w:color="000000"/>
+              <w:left w:val="single" w:sz="8" w:space="0" w:color="FFFFFF"/>
+              <w:bottom w:val="single" w:sz="12" w:space="0" w:color="000000"/>
+              <w:right w:val="single" w:sz="8" w:space="0" w:color="FFFFFF"/>
+            </w:tcBorders>
+            <w:tcMar>
+              <w:top w:w="100" w:type="dxa"/>
+              <w:left w:w="100" w:type="dxa"/>
+              <w:bottom w:w="100" w:type="dxa"/>
+              <w:right w:w="100" w:type="dxa"/>
+            </w:tcMar>
+          </w:tcPr>
+          <w:p>
+            <w:pPr>
+              <w:rPr>
+                <w:rFonts w:ascii="GDS Transport Website Light" w:eastAsia="Times New Roman" w:hAnsi="GDS Transport Website Light" w:cs="Arial"/>
+                <w:b/>
+                <w:bCs/>
+                <w:color w:val="000000"/>
+              </w:rPr>
+            </w:pPr>
+          </w:p>
+          <w:p>
+            <w:pPr>
+              <w:rPr>
+                <w:rFonts w:ascii="GDS Transport Website Light" w:eastAsia="Times New Roman" w:hAnsi="GDS Transport Website Light" w:cs="Arial"/>
+                <w:b/>
+                <w:bCs/>
+                <w:color w:val="000000"/>
+              </w:rPr>
+            </w:pPr>
+            <w:r>
+              <w:rPr>
+                <w:rFonts w:ascii="GDS Transport Website Light" w:eastAsia="Times New Roman" w:hAnsi="GDS Transport Website Light" w:cs="Arial"/>
+                <w:b/>
+                <w:bCs/>
+                <w:color w:val="000000"/>
+              </w:rPr>
+              <w:t>&lt;&lt;</w:t>
+            </w:r>
+            <w:proofErr w:type="spellStart"/>
+            <w:r>
+              <w:rPr>
+                <w:rFonts w:ascii="GDS Transport Website Light" w:eastAsia="Times New Roman" w:hAnsi="GDS Transport Website Light" w:cs="Arial"/>
+                <w:b/>
+                <w:bCs/>
+                <w:color w:val="000000"/>
+              </w:rPr>
+              <w:t>es_respondents</w:t>
+            </w:r>
+            <w:proofErr w:type="spellEnd"/>
+            <w:r>
+              <w:rPr>
+                <w:rFonts w:ascii="GDS Transport Website Light" w:eastAsia="Times New Roman" w:hAnsi="GDS Transport Website Light" w:cs="Arial"/>
+                <w:b/>
+                <w:bCs/>
+                <w:color w:val="000000"/>
+              </w:rPr>
+              <w:t>&gt;&gt;</w:t>
+            </w:r>
+          </w:p>
+        </w:tc>
+        <w:tc>
+          <w:tcPr>
+            <w:tcW w:w="6408" w:type="dxa"/>
+            <w:tcBorders>
+              <w:top w:val="single" w:sz="12" w:space="0" w:color="000000"/>
+              <w:left w:val="single" w:sz="8" w:space="0" w:color="FFFFFF"/>
+              <w:bottom w:val="single" w:sz="12" w:space="0" w:color="000000"/>
+              <w:right w:val="single" w:sz="8" w:space="0" w:color="FFFFFF"/>
+            </w:tcBorders>
+            <w:tcMar>
+              <w:top w:w="100" w:type="dxa"/>
+              <w:left w:w="100" w:type="dxa"/>
+              <w:bottom w:w="100" w:type="dxa"/>
+              <w:right w:w="100" w:type="dxa"/>
+            </w:tcMar>
+          </w:tcPr>
+          <w:p>
+            <w:pPr>
+              <w:rPr>
+                <w:rFonts w:ascii="GDS Transport Website Light" w:eastAsia="Times New Roman" w:hAnsi="GDS Transport Website Light" w:cs="Arial"/>
+                <w:color w:val="000000"/>
+              </w:rPr>
+            </w:pPr>
           </w:p>
         </w:tc>
       </w:tr>
@@ -2292,23 +2386,14 @@
           <w:rFonts w:ascii="GDS Transport Website Light" w:eastAsia="Times New Roman" w:hAnsi="GDS Transport Website Light" w:cs="Arial"/>
           <w:color w:val="000000"/>
         </w:rPr>
-        <w:t xml:space="preserve"> &lt;&lt;</w:t>
-      </w:r>
-      <w:proofErr w:type="spellStart"/>
-      <w:r>
-        <w:rPr>
-          <w:rFonts w:ascii="GDS Transport Website Light" w:eastAsia="Times New Roman" w:hAnsi="GDS Transport Website Light" w:cs="Arial"/>
-          <w:color w:val="000000"/>
-        </w:rPr>
-        <w:t>judgeName</w:t>
-      </w:r>
-      <w:proofErr w:type="spellEnd"/>
-      <w:r>
-        <w:rPr>
-          <w:rFonts w:ascii="GDS Transport Website Light" w:eastAsia="Times New Roman" w:hAnsi="GDS Transport Website Light" w:cs="Arial"/>
-          <w:color w:val="000000"/>
-        </w:rPr>
-        <w:t>&gt;&gt;</w:t>
+        <w:t xml:space="preserve"> </w:t>
+      </w:r>
+      <w:r>
+        <w:rPr>
+          <w:rFonts w:ascii="GDS Transport Website Light" w:eastAsia="Times New Roman" w:hAnsi="GDS Transport Website Light" w:cs="Arial"/>
+          <w:color w:val="000000"/>
+        </w:rPr>
+        <w:t>BLANK – please complete</w:t>
       </w:r>
       <w:r>
         <w:rPr>
@@ -2441,32 +2526,21 @@
           <w:rFonts w:ascii="GDS Transport Website Light" w:eastAsia="Times New Roman" w:hAnsi="GDS Transport Website Light" w:cs="Arial"/>
           <w:color w:val="000000"/>
         </w:rPr>
-        <w:t>&lt;&lt;</w:t>
-      </w:r>
-      <w:proofErr w:type="spellStart"/>
-      <w:proofErr w:type="gramStart"/>
-      <w:r>
-        <w:rPr>
-          <w:rFonts w:ascii="GDS Transport Website Light" w:eastAsia="Times New Roman" w:hAnsi="GDS Transport Website Light" w:cs="Arial"/>
-          <w:color w:val="000000"/>
-        </w:rPr>
-        <w:t>value</w:t>
-      </w:r>
-      <w:r>
-        <w:rPr>
-          <w:rFonts w:ascii="GDS Transport Website Light" w:eastAsia="Times New Roman" w:hAnsi="GDS Transport Website Light" w:cs="Arial"/>
-          <w:color w:val="000000"/>
-        </w:rPr>
-        <w:t>.title</w:t>
-      </w:r>
-      <w:proofErr w:type="spellEnd"/>
-      <w:proofErr w:type="gramEnd"/>
-      <w:r>
-        <w:rPr>
-          <w:rFonts w:ascii="GDS Transport Website Light" w:eastAsia="Times New Roman" w:hAnsi="GDS Transport Website Light" w:cs="Arial"/>
-          <w:color w:val="000000"/>
-        </w:rPr>
-        <w:t>&gt;&gt;</w:t>
+        <w:t>&lt;</w:t>
+      </w:r>
+      <w:r>
+        <w:rPr>
+          <w:rFonts w:ascii="GDS Transport Website Light" w:eastAsia="Times New Roman" w:hAnsi="GDS Transport Website Light" w:cs="Arial"/>
+          <w:color w:val="000000"/>
+        </w:rPr>
+        <w:t>&lt;</w:t>
+      </w:r>
+      <w:r>
+        <w:rPr>
+          <w:rFonts w:ascii="GDS Transport Website Light" w:eastAsia="Times New Roman" w:hAnsi="GDS Transport Website Light" w:cs="Arial"/>
+          <w:color w:val="000000"/>
+        </w:rPr>
+        <w:t>title&gt;&gt;</w:t>
       </w:r>
     </w:p>
     <w:p>
@@ -2483,30 +2557,7 @@
           <w:color w:val="000000"/>
         </w:rPr>
         <w:br/>
-        <w:t>&lt;&lt;</w:t>
-      </w:r>
-      <w:proofErr w:type="spellStart"/>
-      <w:r>
-        <w:rPr>
-          <w:rFonts w:ascii="GDS Transport Website Light" w:eastAsia="Times New Roman" w:hAnsi="GDS Transport Website Light" w:cs="Arial"/>
-          <w:color w:val="000000"/>
-        </w:rPr>
-        <w:t>value.</w:t>
-      </w:r>
-      <w:r>
-        <w:rPr>
-          <w:rFonts w:ascii="GDS Transport Website Light" w:eastAsia="Times New Roman" w:hAnsi="GDS Transport Website Light" w:cs="Arial"/>
-          <w:color w:val="000000"/>
-        </w:rPr>
-        <w:t>text</w:t>
-      </w:r>
-      <w:proofErr w:type="spellEnd"/>
-      <w:r>
-        <w:rPr>
-          <w:rFonts w:ascii="GDS Transport Website Light" w:eastAsia="Times New Roman" w:hAnsi="GDS Transport Website Light" w:cs="Arial"/>
-          <w:color w:val="000000"/>
-        </w:rPr>
-        <w:t>&gt;&gt;</w:t>
+        <w:t>&lt;&lt;text&gt;&gt;</w:t>
       </w:r>
     </w:p>
     <w:p>
@@ -2723,25 +2774,7 @@
           <w:rFonts w:ascii="GDS Transport Website Light" w:eastAsia="Times New Roman" w:hAnsi="GDS Transport Website Light" w:cs="Arial"/>
           <w:color w:val="000000"/>
         </w:rPr>
-        <w:t>&lt;&lt;</w:t>
-      </w:r>
-      <w:proofErr w:type="spellStart"/>
-      <w:proofErr w:type="gramStart"/>
-      <w:r>
-        <w:rPr>
-          <w:rFonts w:ascii="GDS Transport Website Light" w:eastAsia="Times New Roman" w:hAnsi="GDS Transport Website Light" w:cs="Arial"/>
-          <w:color w:val="000000"/>
-        </w:rPr>
-        <w:t>value.title</w:t>
-      </w:r>
-      <w:proofErr w:type="spellEnd"/>
-      <w:proofErr w:type="gramEnd"/>
-      <w:r>
-        <w:rPr>
-          <w:rFonts w:ascii="GDS Transport Website Light" w:eastAsia="Times New Roman" w:hAnsi="GDS Transport Website Light" w:cs="Arial"/>
-          <w:color w:val="000000"/>
-        </w:rPr>
-        <w:t>&gt;&gt;</w:t>
+        <w:t>&lt;&lt;title&gt;&gt;</w:t>
       </w:r>
     </w:p>
     <w:p>
@@ -2758,23 +2791,7 @@
           <w:color w:val="000000"/>
         </w:rPr>
         <w:br/>
-        <w:t>&lt;&lt;</w:t>
-      </w:r>
-      <w:proofErr w:type="spellStart"/>
-      <w:r>
-        <w:rPr>
-          <w:rFonts w:ascii="GDS Transport Website Light" w:eastAsia="Times New Roman" w:hAnsi="GDS Transport Website Light" w:cs="Arial"/>
-          <w:color w:val="000000"/>
-        </w:rPr>
-        <w:t>value.text</w:t>
-      </w:r>
-      <w:proofErr w:type="spellEnd"/>
-      <w:r>
-        <w:rPr>
-          <w:rFonts w:ascii="GDS Transport Website Light" w:eastAsia="Times New Roman" w:hAnsi="GDS Transport Website Light" w:cs="Arial"/>
-          <w:color w:val="000000"/>
-        </w:rPr>
-        <w:t>&gt;&gt;</w:t>
+        <w:t>&lt;&lt;text&gt;&gt;</w:t>
       </w:r>
     </w:p>
     <w:p>
@@ -2907,6 +2924,7 @@
           <w:sz w:val="28"/>
           <w:szCs w:val="28"/>
         </w:rPr>
+        <w:lastRenderedPageBreak/>
         <w:t>For the parents or respondent</w:t>
       </w:r>
     </w:p>
@@ -2936,7 +2954,6 @@
           <w:rFonts w:ascii="GDS Transport Website Light" w:eastAsia="Times New Roman" w:hAnsi="GDS Transport Website Light" w:cs="Arial"/>
           <w:color w:val="000000"/>
         </w:rPr>
-        <w:lastRenderedPageBreak/>
         <w:t>&lt;&lt;</w:t>
       </w:r>
       <w:proofErr w:type="spellStart"/>
@@ -3008,25 +3025,7 @@
           <w:rFonts w:ascii="GDS Transport Website Light" w:eastAsia="Times New Roman" w:hAnsi="GDS Transport Website Light" w:cs="Arial"/>
           <w:color w:val="000000"/>
         </w:rPr>
-        <w:t>&lt;&lt;</w:t>
-      </w:r>
-      <w:proofErr w:type="spellStart"/>
-      <w:proofErr w:type="gramStart"/>
-      <w:r>
-        <w:rPr>
-          <w:rFonts w:ascii="GDS Transport Website Light" w:eastAsia="Times New Roman" w:hAnsi="GDS Transport Website Light" w:cs="Arial"/>
-          <w:color w:val="000000"/>
-        </w:rPr>
-        <w:t>value.title</w:t>
-      </w:r>
-      <w:proofErr w:type="spellEnd"/>
-      <w:proofErr w:type="gramEnd"/>
-      <w:r>
-        <w:rPr>
-          <w:rFonts w:ascii="GDS Transport Website Light" w:eastAsia="Times New Roman" w:hAnsi="GDS Transport Website Light" w:cs="Arial"/>
-          <w:color w:val="000000"/>
-        </w:rPr>
-        <w:t>&gt;&gt;</w:t>
+        <w:t>&lt;&lt;title&gt;&gt;</w:t>
       </w:r>
     </w:p>
     <w:p>
@@ -3043,23 +3042,7 @@
           <w:color w:val="000000"/>
         </w:rPr>
         <w:br/>
-        <w:t>&lt;&lt;</w:t>
-      </w:r>
-      <w:proofErr w:type="spellStart"/>
-      <w:r>
-        <w:rPr>
-          <w:rFonts w:ascii="GDS Transport Website Light" w:eastAsia="Times New Roman" w:hAnsi="GDS Transport Website Light" w:cs="Arial"/>
-          <w:color w:val="000000"/>
-        </w:rPr>
-        <w:t>value.text</w:t>
-      </w:r>
-      <w:proofErr w:type="spellEnd"/>
-      <w:r>
-        <w:rPr>
-          <w:rFonts w:ascii="GDS Transport Website Light" w:eastAsia="Times New Roman" w:hAnsi="GDS Transport Website Light" w:cs="Arial"/>
-          <w:color w:val="000000"/>
-        </w:rPr>
-        <w:t>&gt;&gt;</w:t>
+        <w:t>&lt;&lt;text&gt;&gt;</w:t>
       </w:r>
     </w:p>
     <w:p>
@@ -3283,25 +3266,7 @@
           <w:rFonts w:ascii="GDS Transport Website Light" w:eastAsia="Times New Roman" w:hAnsi="GDS Transport Website Light" w:cs="Arial"/>
           <w:color w:val="000000"/>
         </w:rPr>
-        <w:t>&lt;&lt;</w:t>
-      </w:r>
-      <w:proofErr w:type="spellStart"/>
-      <w:proofErr w:type="gramStart"/>
-      <w:r>
-        <w:rPr>
-          <w:rFonts w:ascii="GDS Transport Website Light" w:eastAsia="Times New Roman" w:hAnsi="GDS Transport Website Light" w:cs="Arial"/>
-          <w:color w:val="000000"/>
-        </w:rPr>
-        <w:t>value.title</w:t>
-      </w:r>
-      <w:proofErr w:type="spellEnd"/>
-      <w:proofErr w:type="gramEnd"/>
-      <w:r>
-        <w:rPr>
-          <w:rFonts w:ascii="GDS Transport Website Light" w:eastAsia="Times New Roman" w:hAnsi="GDS Transport Website Light" w:cs="Arial"/>
-          <w:color w:val="000000"/>
-        </w:rPr>
-        <w:t>&gt;&gt;</w:t>
+        <w:t>&lt;&lt;title&gt;&gt;</w:t>
       </w:r>
     </w:p>
     <w:p>
@@ -3318,23 +3283,7 @@
           <w:color w:val="000000"/>
         </w:rPr>
         <w:br/>
-        <w:t>&lt;&lt;</w:t>
-      </w:r>
-      <w:proofErr w:type="spellStart"/>
-      <w:r>
-        <w:rPr>
-          <w:rFonts w:ascii="GDS Transport Website Light" w:eastAsia="Times New Roman" w:hAnsi="GDS Transport Website Light" w:cs="Arial"/>
-          <w:color w:val="000000"/>
-        </w:rPr>
-        <w:t>value.text</w:t>
-      </w:r>
-      <w:proofErr w:type="spellEnd"/>
-      <w:r>
-        <w:rPr>
-          <w:rFonts w:ascii="GDS Transport Website Light" w:eastAsia="Times New Roman" w:hAnsi="GDS Transport Website Light" w:cs="Arial"/>
-          <w:color w:val="000000"/>
-        </w:rPr>
-        <w:t>&gt;&gt;</w:t>
+        <w:t>&lt;&lt;text&gt;&gt;</w:t>
       </w:r>
     </w:p>
     <w:p>
@@ -3567,25 +3516,7 @@
           <w:rFonts w:ascii="GDS Transport Website Light" w:eastAsia="Times New Roman" w:hAnsi="GDS Transport Website Light" w:cs="Arial"/>
           <w:color w:val="000000"/>
         </w:rPr>
-        <w:t>&lt;&lt;</w:t>
-      </w:r>
-      <w:proofErr w:type="spellStart"/>
-      <w:proofErr w:type="gramStart"/>
-      <w:r>
-        <w:rPr>
-          <w:rFonts w:ascii="GDS Transport Website Light" w:eastAsia="Times New Roman" w:hAnsi="GDS Transport Website Light" w:cs="Arial"/>
-          <w:color w:val="000000"/>
-        </w:rPr>
-        <w:t>value.title</w:t>
-      </w:r>
-      <w:proofErr w:type="spellEnd"/>
-      <w:proofErr w:type="gramEnd"/>
-      <w:r>
-        <w:rPr>
-          <w:rFonts w:ascii="GDS Transport Website Light" w:eastAsia="Times New Roman" w:hAnsi="GDS Transport Website Light" w:cs="Arial"/>
-          <w:color w:val="000000"/>
-        </w:rPr>
-        <w:t>&gt;&gt;</w:t>
+        <w:t>&lt;&lt;title&gt;&gt;</w:t>
       </w:r>
     </w:p>
     <w:p>
@@ -3602,23 +3533,7 @@
           <w:color w:val="000000"/>
         </w:rPr>
         <w:br/>
-        <w:t>&lt;&lt;</w:t>
-      </w:r>
-      <w:proofErr w:type="spellStart"/>
-      <w:r>
-        <w:rPr>
-          <w:rFonts w:ascii="GDS Transport Website Light" w:eastAsia="Times New Roman" w:hAnsi="GDS Transport Website Light" w:cs="Arial"/>
-          <w:color w:val="000000"/>
-        </w:rPr>
-        <w:t>value.text</w:t>
-      </w:r>
-      <w:proofErr w:type="spellEnd"/>
-      <w:r>
-        <w:rPr>
-          <w:rFonts w:ascii="GDS Transport Website Light" w:eastAsia="Times New Roman" w:hAnsi="GDS Transport Website Light" w:cs="Arial"/>
-          <w:color w:val="000000"/>
-        </w:rPr>
-        <w:t>&gt;&gt;</w:t>
+        <w:t>&lt;&lt;text&gt;&gt;</w:t>
       </w:r>
     </w:p>
     <w:p>
@@ -3851,39 +3766,7 @@
           <w:rFonts w:ascii="GDS Transport Website Light" w:eastAsia="Times New Roman" w:hAnsi="GDS Transport Website Light" w:cs="Arial"/>
           <w:color w:val="000000"/>
         </w:rPr>
-        <w:t>&lt;&lt;</w:t>
-      </w:r>
-      <w:proofErr w:type="spellStart"/>
-      <w:proofErr w:type="gramStart"/>
-      <w:r>
-        <w:rPr>
-          <w:rFonts w:ascii="GDS Transport Website Light" w:eastAsia="Times New Roman" w:hAnsi="GDS Transport Website Light" w:cs="Arial"/>
-          <w:color w:val="000000"/>
-        </w:rPr>
-        <w:t>val</w:t>
-      </w:r>
-      <w:r>
-        <w:rPr>
-          <w:rFonts w:ascii="GDS Transport Website Light" w:eastAsia="Times New Roman" w:hAnsi="GDS Transport Website Light" w:cs="Arial"/>
-          <w:color w:val="000000"/>
-        </w:rPr>
-        <w:t>u</w:t>
-      </w:r>
-      <w:r>
-        <w:rPr>
-          <w:rFonts w:ascii="GDS Transport Website Light" w:eastAsia="Times New Roman" w:hAnsi="GDS Transport Website Light" w:cs="Arial"/>
-          <w:color w:val="000000"/>
-        </w:rPr>
-        <w:t>e.title</w:t>
-      </w:r>
-      <w:proofErr w:type="spellEnd"/>
-      <w:proofErr w:type="gramEnd"/>
-      <w:r>
-        <w:rPr>
-          <w:rFonts w:ascii="GDS Transport Website Light" w:eastAsia="Times New Roman" w:hAnsi="GDS Transport Website Light" w:cs="Arial"/>
-          <w:color w:val="000000"/>
-        </w:rPr>
-        <w:t>&gt;&gt;</w:t>
+        <w:t>&lt;&lt;title&gt;&gt;</w:t>
       </w:r>
     </w:p>
     <w:p>
@@ -3900,23 +3783,7 @@
           <w:color w:val="000000"/>
         </w:rPr>
         <w:br/>
-        <w:t>&lt;&lt;</w:t>
-      </w:r>
-      <w:proofErr w:type="spellStart"/>
-      <w:r>
-        <w:rPr>
-          <w:rFonts w:ascii="GDS Transport Website Light" w:eastAsia="Times New Roman" w:hAnsi="GDS Transport Website Light" w:cs="Arial"/>
-          <w:color w:val="000000"/>
-        </w:rPr>
-        <w:t>value.text</w:t>
-      </w:r>
-      <w:proofErr w:type="spellEnd"/>
-      <w:r>
-        <w:rPr>
-          <w:rFonts w:ascii="GDS Transport Website Light" w:eastAsia="Times New Roman" w:hAnsi="GDS Transport Website Light" w:cs="Arial"/>
-          <w:color w:val="000000"/>
-        </w:rPr>
-        <w:t>&gt;&gt;</w:t>
+        <w:t>&lt;&lt;text&gt;&gt;</w:t>
       </w:r>
     </w:p>
     <w:p>
